--- a/PHP/fiche_php.docx
+++ b/PHP/fiche_php.docx
@@ -7,12 +7,7 @@
         <w:pStyle w:val="Titre"/>
       </w:pPr>
       <w:r>
-        <w:t>P</w:t>
-      </w:r>
-      <w:bookmarkStart w:id="0" w:name="_GoBack"/>
-      <w:bookmarkEnd w:id="0"/>
-      <w:r>
-        <w:t xml:space="preserve">AYE TON </w:t>
+        <w:t xml:space="preserve">PAYE TON </w:t>
       </w:r>
       <w:r>
         <w:t>PHP</w:t>
@@ -1379,107 +1374,125 @@
         <w:pStyle w:val="Paragraphedeliste"/>
         <w:rPr>
           <w:color w:val="0070C0"/>
-        </w:rPr>
-      </w:pPr>
-      <w:r>
-        <w:rPr>
-          <w:color w:val="0070C0"/>
+          <w:lang w:val="en-US"/>
+        </w:rPr>
+      </w:pPr>
+      <w:r>
+        <w:rPr>
+          <w:color w:val="0070C0"/>
+          <w:lang w:val="en-US"/>
         </w:rPr>
         <w:t xml:space="preserve">for </w:t>
       </w:r>
       <w:r>
         <w:rPr>
           <w:color w:val="7030A0"/>
+          <w:lang w:val="en-US"/>
         </w:rPr>
         <w:t>(</w:t>
       </w:r>
       <w:r>
         <w:rPr>
           <w:color w:val="2F5496" w:themeColor="accent5" w:themeShade="BF"/>
+          <w:lang w:val="en-US"/>
         </w:rPr>
         <w:t xml:space="preserve">$i </w:t>
       </w:r>
       <w:r>
         <w:rPr>
           <w:color w:val="7030A0"/>
+          <w:lang w:val="en-US"/>
         </w:rPr>
         <w:t>=</w:t>
       </w:r>
       <w:r>
         <w:rPr>
           <w:color w:val="0070C0"/>
+          <w:lang w:val="en-US"/>
         </w:rPr>
         <w:t xml:space="preserve"> </w:t>
       </w:r>
       <w:r>
         <w:rPr>
           <w:color w:val="ED7D31" w:themeColor="accent2"/>
+          <w:lang w:val="en-US"/>
         </w:rPr>
         <w:t>1</w:t>
       </w:r>
       <w:r>
         <w:rPr>
           <w:color w:val="7030A0"/>
+          <w:lang w:val="en-US"/>
         </w:rPr>
         <w:t>;</w:t>
       </w:r>
       <w:r>
         <w:rPr>
           <w:color w:val="0070C0"/>
+          <w:lang w:val="en-US"/>
         </w:rPr>
         <w:t xml:space="preserve"> </w:t>
       </w:r>
       <w:r>
         <w:rPr>
           <w:color w:val="2F5496" w:themeColor="accent5" w:themeShade="BF"/>
+          <w:lang w:val="en-US"/>
         </w:rPr>
         <w:t xml:space="preserve">$i </w:t>
       </w:r>
       <w:r>
         <w:rPr>
           <w:color w:val="7030A0"/>
+          <w:lang w:val="en-US"/>
         </w:rPr>
         <w:t>&lt;</w:t>
       </w:r>
       <w:r>
         <w:rPr>
           <w:color w:val="0070C0"/>
+          <w:lang w:val="en-US"/>
         </w:rPr>
         <w:t xml:space="preserve"> </w:t>
       </w:r>
       <w:r>
         <w:rPr>
           <w:color w:val="ED7D31" w:themeColor="accent2"/>
+          <w:lang w:val="en-US"/>
         </w:rPr>
         <w:t>6</w:t>
       </w:r>
       <w:r>
         <w:rPr>
           <w:color w:val="7030A0"/>
+          <w:lang w:val="en-US"/>
         </w:rPr>
         <w:t>;</w:t>
       </w:r>
       <w:r>
         <w:rPr>
           <w:color w:val="0070C0"/>
+          <w:lang w:val="en-US"/>
         </w:rPr>
         <w:t xml:space="preserve"> </w:t>
       </w:r>
       <w:r>
         <w:rPr>
           <w:color w:val="2F5496" w:themeColor="accent5" w:themeShade="BF"/>
+          <w:lang w:val="en-US"/>
         </w:rPr>
         <w:t>$i</w:t>
       </w:r>
       <w:r>
         <w:rPr>
           <w:color w:val="7030A0"/>
+          <w:lang w:val="en-US"/>
         </w:rPr>
         <w:t>++)</w:t>
       </w:r>
       <w:r>
         <w:rPr>
           <w:color w:val="0070C0"/>
+          <w:lang w:val="en-US"/>
         </w:rPr>
         <w:t xml:space="preserve"> {</w:t>
       </w:r>
@@ -1489,11 +1502,13 @@
         <w:pStyle w:val="Paragraphedeliste"/>
         <w:rPr>
           <w:color w:val="0070C0"/>
-        </w:rPr>
-      </w:pPr>
-      <w:r>
-        <w:rPr>
-          <w:color w:val="0070C0"/>
+          <w:lang w:val="en-US"/>
+        </w:rPr>
+      </w:pPr>
+      <w:r>
+        <w:rPr>
+          <w:color w:val="0070C0"/>
+          <w:lang w:val="en-US"/>
         </w:rPr>
         <w:tab/>
       </w:r>
@@ -1503,11 +1518,13 @@
         <w:pStyle w:val="Paragraphedeliste"/>
         <w:rPr>
           <w:color w:val="0070C0"/>
-        </w:rPr>
-      </w:pPr>
-      <w:r>
-        <w:rPr>
-          <w:color w:val="0070C0"/>
+          <w:lang w:val="en-US"/>
+        </w:rPr>
+      </w:pPr>
+      <w:r>
+        <w:rPr>
+          <w:color w:val="0070C0"/>
+          <w:lang w:val="en-US"/>
         </w:rPr>
         <w:t>}</w:t>
       </w:r>
@@ -1517,61 +1534,64 @@
         <w:pStyle w:val="Paragraphedeliste"/>
         <w:rPr>
           <w:color w:val="0070C0"/>
-        </w:rPr>
-      </w:pPr>
-    </w:p>
-    <w:p>
-      <w:pPr>
-        <w:pStyle w:val="Paragraphedeliste"/>
-        <w:rPr>
-          <w:color w:val="0070C0"/>
-        </w:rPr>
-      </w:pPr>
-      <w:r>
-        <w:rPr>
-          <w:color w:val="0070C0"/>
-        </w:rPr>
-        <w:t>while</w:t>
-      </w:r>
-      <w:r>
-        <w:rPr>
-          <w:color w:val="0070C0"/>
-        </w:rPr>
-        <w:t xml:space="preserve"> </w:t>
-      </w:r>
-      <w:r>
-        <w:rPr>
-          <w:color w:val="7030A0"/>
+          <w:lang w:val="en-US"/>
+        </w:rPr>
+      </w:pPr>
+    </w:p>
+    <w:p>
+      <w:pPr>
+        <w:pStyle w:val="Paragraphedeliste"/>
+        <w:rPr>
+          <w:color w:val="0070C0"/>
+          <w:lang w:val="en-US"/>
+        </w:rPr>
+      </w:pPr>
+      <w:r>
+        <w:rPr>
+          <w:color w:val="0070C0"/>
+          <w:lang w:val="en-US"/>
+        </w:rPr>
+        <w:t xml:space="preserve">while </w:t>
+      </w:r>
+      <w:r>
+        <w:rPr>
+          <w:color w:val="7030A0"/>
+          <w:lang w:val="en-US"/>
         </w:rPr>
         <w:t>(</w:t>
       </w:r>
       <w:r>
         <w:rPr>
           <w:color w:val="2F5496" w:themeColor="accent5" w:themeShade="BF"/>
+          <w:lang w:val="en-US"/>
         </w:rPr>
         <w:t xml:space="preserve">$variable </w:t>
       </w:r>
       <w:r>
         <w:rPr>
           <w:color w:val="7030A0"/>
+          <w:lang w:val="en-US"/>
         </w:rPr>
         <w:t xml:space="preserve">== </w:t>
       </w:r>
       <w:r>
         <w:rPr>
           <w:color w:val="ED7D31" w:themeColor="accent2"/>
+          <w:lang w:val="en-US"/>
         </w:rPr>
         <w:t>1</w:t>
       </w:r>
       <w:r>
         <w:rPr>
           <w:color w:val="7030A0"/>
+          <w:lang w:val="en-US"/>
         </w:rPr>
         <w:t>)</w:t>
       </w:r>
       <w:r>
         <w:rPr>
           <w:color w:val="0070C0"/>
+          <w:lang w:val="en-US"/>
         </w:rPr>
         <w:t xml:space="preserve"> {</w:t>
       </w:r>
@@ -1586,8 +1606,14 @@
       <w:r>
         <w:rPr>
           <w:color w:val="0070C0"/>
+          <w:lang w:val="en-US"/>
         </w:rPr>
         <w:tab/>
+      </w:r>
+      <w:r>
+        <w:rPr>
+          <w:color w:val="0070C0"/>
+        </w:rPr>
         <w:t xml:space="preserve">echo </w:t>
       </w:r>
       <w:r>
@@ -2464,7 +2490,6 @@
         <w:jc w:val="both"/>
       </w:pPr>
       <w:r>
-        <w:lastRenderedPageBreak/>
         <w:t xml:space="preserve">Avec la méthode </w:t>
       </w:r>
       <w:r>
@@ -2911,10 +2936,15 @@
         <w:t>Sans formulaire</w:t>
       </w:r>
     </w:p>
-    <w:p/>
-    <w:p>
-      <w:pPr>
-        <w:pStyle w:val="Paragraphedeliste"/>
+    <w:p>
+      <w:pPr>
+        <w:jc w:val="both"/>
+      </w:pPr>
+    </w:p>
+    <w:p>
+      <w:pPr>
+        <w:pStyle w:val="Paragraphedeliste"/>
+        <w:jc w:val="both"/>
       </w:pPr>
       <w:r>
         <w:t xml:space="preserve">Mettons que vous avez une variable </w:t>
@@ -2932,11 +2962,13 @@
     <w:p>
       <w:pPr>
         <w:pStyle w:val="Paragraphedeliste"/>
-      </w:pPr>
-    </w:p>
-    <w:p>
-      <w:pPr>
-        <w:pStyle w:val="Paragraphedeliste"/>
+        <w:jc w:val="both"/>
+      </w:pPr>
+    </w:p>
+    <w:p>
+      <w:pPr>
+        <w:pStyle w:val="Paragraphedeliste"/>
+        <w:jc w:val="both"/>
       </w:pPr>
       <w:r>
         <w:t xml:space="preserve">En passant par l’URL, comme pour la méthode </w:t>
@@ -2954,6 +2986,7 @@
     <w:p>
       <w:pPr>
         <w:pStyle w:val="Paragraphedeliste"/>
+        <w:jc w:val="both"/>
         <w:rPr>
           <w:color w:val="FF0000"/>
         </w:rPr>
@@ -2975,6 +3008,7 @@
       <w:pPr>
         <w:pStyle w:val="Paragraphedeliste"/>
         <w:ind w:firstLine="696"/>
+        <w:jc w:val="both"/>
       </w:pPr>
       <w:r>
         <w:rPr>
@@ -3007,6 +3041,7 @@
     <w:p>
       <w:pPr>
         <w:pStyle w:val="Paragraphedeliste"/>
+        <w:jc w:val="both"/>
         <w:rPr>
           <w:color w:val="FF0000"/>
         </w:rPr>
@@ -3021,6 +3056,7 @@
     <w:p>
       <w:pPr>
         <w:pStyle w:val="Paragraphedeliste"/>
+        <w:jc w:val="both"/>
         <w:rPr>
           <w:color w:val="0070C0"/>
         </w:rPr>
@@ -3131,14 +3167,16 @@
     <w:p>
       <w:pPr>
         <w:pStyle w:val="Paragraphedeliste"/>
-        <w:rPr>
-          <w:color w:val="0070C0"/>
-        </w:rPr>
-      </w:pPr>
-    </w:p>
-    <w:p>
-      <w:pPr>
-        <w:pStyle w:val="Paragraphedeliste"/>
+        <w:jc w:val="both"/>
+        <w:rPr>
+          <w:color w:val="0070C0"/>
+        </w:rPr>
+      </w:pPr>
+    </w:p>
+    <w:p>
+      <w:pPr>
+        <w:pStyle w:val="Paragraphedeliste"/>
+        <w:jc w:val="both"/>
       </w:pPr>
       <w:r>
         <w:t xml:space="preserve">Explication : On commence par déclarer sa variable </w:t>
@@ -3166,6 +3204,7 @@
           <w:ilvl w:val="0"/>
           <w:numId w:val="1"/>
         </w:numPr>
+        <w:jc w:val="both"/>
       </w:pPr>
       <w:r>
         <w:t>&lt;a&gt;&lt;/a&gt; : Pas vraiment besoin d’explications</w:t>
@@ -3178,6 +3217,7 @@
           <w:ilvl w:val="0"/>
           <w:numId w:val="1"/>
         </w:numPr>
+        <w:jc w:val="both"/>
         <w:rPr>
           <w:lang w:val="en-US"/>
         </w:rPr>
@@ -3285,6 +3325,7 @@
           <w:ilvl w:val="1"/>
           <w:numId w:val="1"/>
         </w:numPr>
+        <w:jc w:val="both"/>
         <w:rPr>
           <w:lang w:val="en-US"/>
         </w:rPr>
@@ -3310,6 +3351,7 @@
           <w:ilvl w:val="1"/>
           <w:numId w:val="1"/>
         </w:numPr>
+        <w:jc w:val="both"/>
       </w:pPr>
       <w:r>
         <w:rPr>
@@ -3334,6 +3376,7 @@
           <w:ilvl w:val="1"/>
           <w:numId w:val="1"/>
         </w:numPr>
+        <w:jc w:val="both"/>
       </w:pPr>
       <w:r>
         <w:t> </w:t>
@@ -3355,6 +3398,7 @@
           <w:ilvl w:val="1"/>
           <w:numId w:val="1"/>
         </w:numPr>
+        <w:jc w:val="both"/>
       </w:pPr>
       <w:r>
         <w:rPr>
@@ -3391,6 +3435,7 @@
           <w:ilvl w:val="1"/>
           <w:numId w:val="1"/>
         </w:numPr>
+        <w:jc w:val="both"/>
       </w:pPr>
       <w:r>
         <w:rPr>
@@ -3481,6 +3526,7 @@
           <w:ilvl w:val="0"/>
           <w:numId w:val="1"/>
         </w:numPr>
+        <w:jc w:val="both"/>
       </w:pPr>
       <w:r>
         <w:rPr>
@@ -3549,6 +3595,7 @@
     <w:p>
       <w:pPr>
         <w:ind w:left="720"/>
+        <w:jc w:val="both"/>
       </w:pPr>
       <w:r>
         <w:lastRenderedPageBreak/>
@@ -3573,6 +3620,7 @@
     <w:p>
       <w:pPr>
         <w:ind w:left="720"/>
+        <w:jc w:val="both"/>
       </w:pPr>
       <w:r>
         <w:t>La meilleure chose qu’on puisse faire, c’est de faire un fo</w:t>
@@ -3584,6 +3632,7 @@
     <w:p>
       <w:pPr>
         <w:ind w:left="720"/>
+        <w:jc w:val="both"/>
         <w:rPr>
           <w:color w:val="0070C0"/>
           <w:lang w:val="en-US"/>
@@ -3656,6 +3705,7 @@
     <w:p>
       <w:pPr>
         <w:ind w:left="720"/>
+        <w:jc w:val="both"/>
         <w:rPr>
           <w:lang w:val="en-US"/>
         </w:rPr>
@@ -3744,6 +3794,7 @@
     <w:p>
       <w:pPr>
         <w:ind w:left="720"/>
+        <w:jc w:val="both"/>
         <w:rPr>
           <w:lang w:val="en-US"/>
         </w:rPr>
@@ -3911,6 +3962,7 @@
     <w:p>
       <w:pPr>
         <w:ind w:left="720"/>
+        <w:jc w:val="both"/>
       </w:pPr>
       <w:r>
         <w:rPr>
@@ -3970,6 +4022,7 @@
     <w:p>
       <w:pPr>
         <w:ind w:left="720"/>
+        <w:jc w:val="both"/>
         <w:rPr>
           <w:color w:val="0070C0"/>
           <w:lang w:val="en-US"/>
@@ -3986,6 +4039,7 @@
     <w:p>
       <w:pPr>
         <w:ind w:left="720"/>
+        <w:jc w:val="both"/>
       </w:pPr>
       <w:r>
         <w:t xml:space="preserve">On initialise notre variable qu’on va appeler </w:t>
@@ -4012,6 +4066,7 @@
     <w:p>
       <w:pPr>
         <w:ind w:left="720"/>
+        <w:jc w:val="both"/>
       </w:pPr>
       <w:r>
         <w:t xml:space="preserve">Dedans, comme lorsqu’on fait un cadre pour insérer du texte, on va insérer un objet de type </w:t>
@@ -4062,11 +4117,13 @@
     <w:p>
       <w:pPr>
         <w:ind w:left="720"/>
+        <w:jc w:val="both"/>
       </w:pPr>
     </w:p>
     <w:p>
       <w:pPr>
         <w:ind w:left="720"/>
+        <w:jc w:val="both"/>
       </w:pPr>
       <w:r>
         <w:t>Quelques fonctions utiles, probablement rafraichie au cours du temps :</w:t>
@@ -4079,6 +4136,7 @@
           <w:ilvl w:val="0"/>
           <w:numId w:val="1"/>
         </w:numPr>
+        <w:jc w:val="both"/>
         <w:rPr>
           <w:color w:val="0070C0"/>
         </w:rPr>
@@ -4118,6 +4176,7 @@
           <w:ilvl w:val="0"/>
           <w:numId w:val="1"/>
         </w:numPr>
+        <w:jc w:val="both"/>
         <w:rPr>
           <w:color w:val="0070C0"/>
         </w:rPr>
@@ -4133,6 +4192,7 @@
           <w:ilvl w:val="0"/>
           <w:numId w:val="1"/>
         </w:numPr>
+        <w:jc w:val="both"/>
         <w:rPr>
           <w:color w:val="0070C0"/>
         </w:rPr>
@@ -4203,6 +4263,112 @@
     </w:p>
     <w:p>
       <w:pPr>
+        <w:pStyle w:val="Paragraphedeliste"/>
+        <w:numPr>
+          <w:ilvl w:val="0"/>
+          <w:numId w:val="1"/>
+        </w:numPr>
+        <w:jc w:val="both"/>
+        <w:rPr>
+          <w:color w:val="0070C0"/>
+        </w:rPr>
+      </w:pPr>
+      <w:r>
+        <w:rPr>
+          <w:color w:val="0070C0"/>
+        </w:rPr>
+        <w:t>include(</w:t>
+      </w:r>
+      <w:r>
+        <w:rPr>
+          <w:color w:val="7030A0"/>
+        </w:rPr>
+        <w:t>page.php</w:t>
+      </w:r>
+      <w:r>
+        <w:rPr>
+          <w:color w:val="0070C0"/>
+        </w:rPr>
+        <w:t>)</w:t>
+      </w:r>
+      <w:r>
+        <w:t xml:space="preserve"> : inclut un script php. En gros, dans un fichier à part (appelons-le </w:t>
+      </w:r>
+      <w:r>
+        <w:rPr>
+          <w:color w:val="FF0000"/>
+        </w:rPr>
+        <w:t>oktamereconnard.php</w:t>
+      </w:r>
+      <w:r>
+        <w:t xml:space="preserve">), on écrit que </w:t>
+      </w:r>
+      <w:r>
+        <w:rPr>
+          <w:color w:val="2F5496" w:themeColor="accent5" w:themeShade="BF"/>
+        </w:rPr>
+        <w:t>$a</w:t>
+      </w:r>
+      <w:r>
+        <w:t xml:space="preserve"> </w:t>
+      </w:r>
+      <w:r>
+        <w:rPr>
+          <w:color w:val="7030A0"/>
+        </w:rPr>
+        <w:t xml:space="preserve">= </w:t>
+      </w:r>
+      <w:r>
+        <w:rPr>
+          <w:color w:val="ED7D31" w:themeColor="accent2"/>
+        </w:rPr>
+        <w:t>1</w:t>
+      </w:r>
+      <w:r>
+        <w:t xml:space="preserve"> (Le tout dans des balises php). On écrit ensuite dans une autre page </w:t>
+      </w:r>
+      <w:r>
+        <w:rPr>
+          <w:color w:val="0070C0"/>
+        </w:rPr>
+        <w:t>include(</w:t>
+      </w:r>
+      <w:r>
+        <w:rPr>
+          <w:color w:val="808080" w:themeColor="background1" w:themeShade="80"/>
+        </w:rPr>
+        <w:t>"</w:t>
+      </w:r>
+      <w:r>
+        <w:rPr>
+          <w:color w:val="808080" w:themeColor="background1" w:themeShade="80"/>
+        </w:rPr>
+        <w:t>oktamereconnard.php</w:t>
+      </w:r>
+      <w:r>
+        <w:rPr>
+          <w:color w:val="808080" w:themeColor="background1" w:themeShade="80"/>
+        </w:rPr>
+        <w:t>"</w:t>
+      </w:r>
+      <w:r>
+        <w:rPr>
+          <w:color w:val="0070C0"/>
+        </w:rPr>
+        <w:t>)</w:t>
+      </w:r>
+      <w:r>
+        <w:rPr>
+          <w:color w:val="7030A0"/>
+        </w:rPr>
+        <w:t xml:space="preserve">; </w:t>
+      </w:r>
+      <w:r>
+        <w:t>et la magie opère : La variable de la page demandée existe maintenant dans cette page, ainsi que la valeur qu’il y a dedans. Utilité ? Si on veut par exemple affiche un menu de 50 cases sur les 1337 pages php que contiennent notre site, il suffit juste d’écrire ça une fois dans un fichier à part, et ensuite l’inclure dans toutes les pages.</w:t>
+      </w:r>
+    </w:p>
+    <w:p>
+      <w:pPr>
         <w:ind w:left="720"/>
       </w:pPr>
     </w:p>
@@ -4211,77 +4377,2372 @@
         <w:ind w:left="720"/>
       </w:pPr>
     </w:p>
+    <w:p/>
+    <w:p>
+      <w:pPr>
+        <w:pStyle w:val="Titre1"/>
+      </w:pPr>
+      <w:r>
+        <w:lastRenderedPageBreak/>
+        <w:t xml:space="preserve">Utiliser des bases de données avec </w:t>
+      </w:r>
+      <w:r>
+        <w:t>php</w:t>
+      </w:r>
+    </w:p>
+    <w:p>
+      <w:pPr>
+        <w:pStyle w:val="Titre3"/>
+      </w:pPr>
+      <w:r>
+        <w:t>phpMyAdmin</w:t>
+      </w:r>
+    </w:p>
+    <w:p/>
+    <w:p>
+      <w:pPr>
+        <w:pStyle w:val="Paragraphedeliste"/>
+        <w:jc w:val="both"/>
+      </w:pPr>
+      <w:r>
+        <w:t>Avant toute chose, on va commencer par l’ouvrir. Non, ce n’est pas un logiciel de plus à télécharger</w:t>
+      </w:r>
+      <w:r>
+        <w:t>. Quand vous ouvrez vos pages php, vous tapez « localhost » dans la toolbar et vous naviguez entre vos… Bon, autant montrer une image, ce sera plus rapide.</w:t>
+      </w:r>
+      <w:r>
+        <w:pict>
+          <v:shape id="_x0000_i1026" type="#_x0000_t75" style="width:456.75pt;height:215.25pt">
+            <v:imagedata r:id="rId10" o:title="accueil_xampp"/>
+          </v:shape>
+        </w:pict>
+      </w:r>
+    </w:p>
+    <w:p>
+      <w:pPr>
+        <w:pStyle w:val="Paragraphedeliste"/>
+        <w:jc w:val="both"/>
+      </w:pPr>
+    </w:p>
+    <w:p>
+      <w:pPr>
+        <w:pStyle w:val="Paragraphedeliste"/>
+        <w:jc w:val="both"/>
+      </w:pPr>
+      <w:r>
+        <w:t>Voilà, vous avez trouvé phpMyAdmin. Maintenant, quand vous cliquez dessus, normalement vous arrivez à une page d’identification (Je dis normalement, parce que j’utilise WampServer et non XAMPP, et l’affichage est un peu différent). Vous tapez « </w:t>
+      </w:r>
+      <w:r>
+        <w:rPr>
+          <w:color w:val="FF0000"/>
+        </w:rPr>
+        <w:t>root </w:t>
+      </w:r>
+      <w:r>
+        <w:t xml:space="preserve">» pour l’utilisateur, et </w:t>
+      </w:r>
+      <w:r>
+        <w:rPr>
+          <w:color w:val="FF0000"/>
+        </w:rPr>
+        <w:t>Rien Du Tout</w:t>
+      </w:r>
+      <w:r>
+        <w:t xml:space="preserve"> pour le mot de passe, et vous validez. J’espère que ça ne sera pas trop dur à retenir. Dans le doute, faites-vous un pense-bête (Il portera bien son nom, pour une fois ;-) ).</w:t>
+      </w:r>
+    </w:p>
+    <w:p>
+      <w:pPr>
+        <w:pStyle w:val="Paragraphedeliste"/>
+        <w:jc w:val="both"/>
+      </w:pPr>
+    </w:p>
+    <w:p>
+      <w:pPr>
+        <w:pStyle w:val="Paragraphedeliste"/>
+        <w:jc w:val="both"/>
+      </w:pPr>
+      <w:r>
+        <w:t>Pour la suite, les images que je vais montrer risque de heurter la sensibilité des plus jeunes. Non, en fait, elles seront juste un peu différentes de ce que vous aurez vous quand vous suivez avec attention cette fiche, pour la même raison que ce que j’ai dit dans le paragraphe précédent. Ce sera un peu différent, mais globalement, ça change rien.</w:t>
+      </w:r>
+    </w:p>
+    <w:p>
+      <w:pPr>
+        <w:pStyle w:val="Paragraphedeliste"/>
+        <w:jc w:val="both"/>
+      </w:pPr>
+    </w:p>
+    <w:p>
+      <w:pPr>
+        <w:pStyle w:val="Paragraphedeliste"/>
+        <w:jc w:val="both"/>
+      </w:pPr>
+      <w:r>
+        <w:t>Attaquons. On va créer notre première base de données (C’est chiant à écrire cette connerie, à partir de maintenant j’abrégerai par bdd). Pourquoi pas l’appeler « Camping » ? Avec des tables « BaseLoisir</w:t>
+      </w:r>
+      <w:r>
+        <w:t>s</w:t>
+      </w:r>
+      <w:r>
+        <w:t> », « Compocamping » et… Non ? Bon, d’accord. Appelons-la «</w:t>
+      </w:r>
+      <w:r>
+        <w:rPr>
+          <w:color w:val="FF0000"/>
+        </w:rPr>
+        <w:t> </w:t>
+      </w:r>
+      <w:r>
+        <w:rPr>
+          <w:color w:val="FF0000"/>
+        </w:rPr>
+        <w:t>IUT_</w:t>
+      </w:r>
+      <w:r>
+        <w:rPr>
+          <w:color w:val="FF0000"/>
+        </w:rPr>
+        <w:t>Morsay </w:t>
+      </w:r>
+      <w:r>
+        <w:t>».</w:t>
+      </w:r>
+    </w:p>
+    <w:p>
+      <w:pPr>
+        <w:pStyle w:val="Paragraphedeliste"/>
+        <w:jc w:val="both"/>
+        <w:rPr>
+          <w:noProof/>
+          <w:lang w:eastAsia="fr-FR"/>
+        </w:rPr>
+      </w:pPr>
+      <w:r>
+        <w:rPr>
+          <w:noProof/>
+          <w:lang w:eastAsia="fr-FR"/>
+        </w:rPr>
+        <w:lastRenderedPageBreak/>
+        <w:pict>
+          <v:shape id="_x0000_i1027" type="#_x0000_t75" style="width:453pt;height:276pt">
+            <v:imagedata r:id="rId11" o:title="creation_table"/>
+          </v:shape>
+        </w:pict>
+      </w:r>
+    </w:p>
+    <w:p>
+      <w:pPr>
+        <w:pStyle w:val="Paragraphedeliste"/>
+        <w:jc w:val="both"/>
+        <w:rPr>
+          <w:noProof/>
+          <w:lang w:eastAsia="fr-FR"/>
+        </w:rPr>
+      </w:pPr>
+    </w:p>
+    <w:p>
+      <w:pPr>
+        <w:pStyle w:val="Paragraphedeliste"/>
+        <w:jc w:val="both"/>
+      </w:pPr>
+      <w:r>
+        <w:t xml:space="preserve">Je vous avais dit que l’affichage serait un peu différent. Voilà, j’ai créé ma bdd IUT_Morsay, mais c’est quoi ce « utf8_bin » ? Quand on code en HTML, on utilise l’encodage UTF-8. Ici, on appelle ça </w:t>
+      </w:r>
+      <w:r>
+        <w:rPr>
+          <w:color w:val="FF0000"/>
+        </w:rPr>
+        <w:t>l’interclassement</w:t>
+      </w:r>
+      <w:r>
+        <w:t>. Je vous conseille de mettre cet interclassement à chaque fois. Après, vous pouvez ne pas le faire. Y en a qui ont essayé, ils ont eu des problèmes. Si tout n’est pas en adéquation (Vazy comment t’utilises des mots compliqués !), vous pourrez dire adieu à vos accents et autres caractères spéciaux.</w:t>
+      </w:r>
+    </w:p>
+    <w:p>
+      <w:pPr>
+        <w:pStyle w:val="Paragraphedeliste"/>
+        <w:jc w:val="both"/>
+      </w:pPr>
+    </w:p>
+    <w:p>
+      <w:pPr>
+        <w:pStyle w:val="Paragraphedeliste"/>
+        <w:jc w:val="both"/>
+      </w:pPr>
+      <w:r>
+        <w:t xml:space="preserve">Maintenant qu’on a créé notre bdd, on va y ajouter des tables, sinon elle sert pas à grand-chose. On clique donc sur notre nouvelle bdd, et on va nommer notre première table, ainsi que son nombre de colonnes. </w:t>
+      </w:r>
+      <w:r>
+        <w:rPr>
+          <w:color w:val="FF0000"/>
+        </w:rPr>
+        <w:t>Faites bien attention au nombre de colonnes ! Si vous en mettez trop, c’est pas trop grave, mais s’il vous en manque, vous ne pourrez pas en rajouter par la suite.</w:t>
+      </w:r>
+      <w:r>
+        <w:t xml:space="preserve"> On va commencer par l’offensive : La table </w:t>
+      </w:r>
+      <w:r>
+        <w:rPr>
+          <w:color w:val="0070C0"/>
+        </w:rPr>
+        <w:t>Enseignant</w:t>
+      </w:r>
+      <w:r>
+        <w:t xml:space="preserve">. Dedans, on aura son ID, son nom, son prénom, </w:t>
+      </w:r>
+      <w:r>
+        <w:t>et un commentaire malsain à son sujet. Quatre colonnes, donc.</w:t>
+      </w:r>
+    </w:p>
+    <w:p>
+      <w:pPr>
+        <w:pStyle w:val="Paragraphedeliste"/>
+        <w:jc w:val="both"/>
+      </w:pPr>
+    </w:p>
+    <w:p>
+      <w:pPr>
+        <w:pStyle w:val="Paragraphedeliste"/>
+        <w:jc w:val="both"/>
+      </w:pPr>
+    </w:p>
+    <w:p>
+      <w:pPr>
+        <w:pStyle w:val="Paragraphedeliste"/>
+        <w:jc w:val="both"/>
+      </w:pPr>
+    </w:p>
+    <w:p>
+      <w:pPr>
+        <w:pStyle w:val="Paragraphedeliste"/>
+        <w:jc w:val="both"/>
+      </w:pPr>
+    </w:p>
+    <w:p>
+      <w:pPr>
+        <w:pStyle w:val="Paragraphedeliste"/>
+        <w:jc w:val="both"/>
+      </w:pPr>
+    </w:p>
+    <w:p>
+      <w:pPr>
+        <w:pStyle w:val="Paragraphedeliste"/>
+        <w:jc w:val="both"/>
+      </w:pPr>
+    </w:p>
+    <w:p>
+      <w:pPr>
+        <w:pStyle w:val="Paragraphedeliste"/>
+        <w:jc w:val="both"/>
+        <w:rPr>
+          <w:noProof/>
+          <w:lang w:eastAsia="fr-FR"/>
+        </w:rPr>
+      </w:pPr>
+      <w:r>
+        <w:rPr>
+          <w:noProof/>
+          <w:lang w:eastAsia="fr-FR"/>
+        </w:rPr>
+        <w:lastRenderedPageBreak/>
+        <w:pict>
+          <v:shape id="_x0000_i1028" type="#_x0000_t75" style="width:453pt;height:196.5pt">
+            <v:imagedata r:id="rId12" o:title="colonnes"/>
+          </v:shape>
+        </w:pict>
+      </w:r>
+    </w:p>
+    <w:p>
+      <w:pPr>
+        <w:pStyle w:val="Paragraphedeliste"/>
+        <w:jc w:val="both"/>
+        <w:rPr>
+          <w:noProof/>
+          <w:lang w:eastAsia="fr-FR"/>
+        </w:rPr>
+      </w:pPr>
+      <w:r>
+        <w:rPr>
+          <w:noProof/>
+          <w:lang w:eastAsia="fr-FR"/>
+        </w:rPr>
+        <w:t>Les choses importantes sont encadrées (Comment ça on s’en serait douté ?)</w:t>
+      </w:r>
+    </w:p>
+    <w:p>
+      <w:pPr>
+        <w:pStyle w:val="Paragraphedeliste"/>
+        <w:numPr>
+          <w:ilvl w:val="0"/>
+          <w:numId w:val="1"/>
+        </w:numPr>
+        <w:jc w:val="both"/>
+      </w:pPr>
+      <w:r>
+        <w:rPr>
+          <w:noProof/>
+          <w:lang w:eastAsia="fr-FR"/>
+        </w:rPr>
+        <w:t>Nom : Le nom de la colonne, je vais pas vous faire un dessin.</w:t>
+      </w:r>
+    </w:p>
+    <w:p>
+      <w:pPr>
+        <w:pStyle w:val="Paragraphedeliste"/>
+        <w:numPr>
+          <w:ilvl w:val="0"/>
+          <w:numId w:val="1"/>
+        </w:numPr>
+        <w:jc w:val="both"/>
+      </w:pPr>
+      <w:r>
+        <w:t xml:space="preserve">Type : Est-ce que vous voulez que votre colonne soit un entier, une chaine de caractères etc. Les plus courants sont </w:t>
+      </w:r>
+      <w:r>
+        <w:rPr>
+          <w:color w:val="FF0000"/>
+        </w:rPr>
+        <w:t>INT</w:t>
+      </w:r>
+      <w:r>
+        <w:t xml:space="preserve"> (entier), </w:t>
+      </w:r>
+      <w:r>
+        <w:rPr>
+          <w:color w:val="FF0000"/>
+        </w:rPr>
+        <w:t>VARCHAR</w:t>
+      </w:r>
+      <w:r>
+        <w:t xml:space="preserve"> (chaine de caractères), </w:t>
+      </w:r>
+      <w:r>
+        <w:rPr>
+          <w:color w:val="FF0000"/>
+        </w:rPr>
+        <w:t>TEXT</w:t>
+      </w:r>
+      <w:r>
+        <w:t xml:space="preserve"> (Vous êtes si nul que ça en anglais ?), et </w:t>
+      </w:r>
+      <w:r>
+        <w:rPr>
+          <w:color w:val="FF0000"/>
+        </w:rPr>
+        <w:t>DATE</w:t>
+      </w:r>
+      <w:r>
+        <w:t xml:space="preserve"> (Ça aussi, c’est assez explicite).</w:t>
+      </w:r>
+    </w:p>
+    <w:p>
+      <w:pPr>
+        <w:pStyle w:val="Paragraphedeliste"/>
+        <w:numPr>
+          <w:ilvl w:val="0"/>
+          <w:numId w:val="1"/>
+        </w:numPr>
+        <w:jc w:val="both"/>
+      </w:pPr>
+      <w:r>
+        <w:t>Taille/Valeurs : Utile uniquement pour ce qui contient des caractères, c’est la taille maximale que prendra votre attribut. Faites donc attention de ne pas mettre trop petit.</w:t>
+      </w:r>
+    </w:p>
+    <w:p>
+      <w:pPr>
+        <w:pStyle w:val="Paragraphedeliste"/>
+        <w:numPr>
+          <w:ilvl w:val="0"/>
+          <w:numId w:val="1"/>
+        </w:numPr>
+        <w:jc w:val="both"/>
+      </w:pPr>
+      <w:r>
+        <w:t>Interclassement : Encore et toujours le même problème, mettez le même pour chacun.</w:t>
+      </w:r>
+    </w:p>
+    <w:p>
+      <w:pPr>
+        <w:pStyle w:val="Paragraphedeliste"/>
+        <w:numPr>
+          <w:ilvl w:val="0"/>
+          <w:numId w:val="1"/>
+        </w:numPr>
+        <w:jc w:val="both"/>
+      </w:pPr>
+      <w:r>
+        <w:t>Index : Quel type de clé est-ce ? Ici, notre ID est une clé primaire.</w:t>
+      </w:r>
+    </w:p>
+    <w:p>
+      <w:pPr>
+        <w:pStyle w:val="Paragraphedeliste"/>
+        <w:numPr>
+          <w:ilvl w:val="0"/>
+          <w:numId w:val="1"/>
+        </w:numPr>
+        <w:jc w:val="both"/>
+      </w:pPr>
+      <w:r>
+        <w:t>A.I : C’est quoi ce truc ? Ce truc ? C’est plus noir, plus intense, plus… *crock*. A.I Signifie Auto Increment. Ça veut dire que vous n’aurez pas à préciser sa valeur à chaque nouvelle valeur dans votre table. Votre ID sera auto-incrémenté.</w:t>
+      </w:r>
+    </w:p>
+    <w:p>
+      <w:pPr>
+        <w:pStyle w:val="Paragraphedeliste"/>
+        <w:ind w:left="1080"/>
+        <w:jc w:val="both"/>
+      </w:pPr>
+    </w:p>
+    <w:p>
+      <w:pPr>
+        <w:pStyle w:val="Paragraphedeliste"/>
+        <w:ind w:left="1080"/>
+        <w:jc w:val="both"/>
+      </w:pPr>
+      <w:r>
+        <w:t>Pour le reste, j’avoue ne pas encore avoir trouvé d’utilité.</w:t>
+      </w:r>
+    </w:p>
+    <w:p>
+      <w:pPr>
+        <w:pStyle w:val="Paragraphedeliste"/>
+        <w:ind w:left="1080"/>
+        <w:jc w:val="both"/>
+      </w:pPr>
+    </w:p>
+    <w:p>
+      <w:pPr>
+        <w:pStyle w:val="Paragraphedeliste"/>
+        <w:ind w:left="1080"/>
+        <w:jc w:val="both"/>
+      </w:pPr>
+      <w:r>
+        <w:t>Je ne vous fais pas une démonstration de « Comment ajouter une ligne dans votre table, je suis certain que vous trouverez tout seul, comme un grand (Ou une grande, si vous êtes de la gente féminine).</w:t>
+      </w:r>
+    </w:p>
+    <w:p>
+      <w:pPr>
+        <w:pStyle w:val="Paragraphedeliste"/>
+        <w:ind w:left="1080"/>
+        <w:jc w:val="both"/>
+      </w:pPr>
+      <w:r>
+        <w:t xml:space="preserve">On peut aussi passer directement par une requête SQL pour modifier ses tables à volonté. Pour cela, on clique sur l’onglet </w:t>
+      </w:r>
+      <w:r>
+        <w:rPr>
+          <w:color w:val="FF0000"/>
+        </w:rPr>
+        <w:t>SQL</w:t>
+      </w:r>
+      <w:r>
+        <w:t xml:space="preserve"> et on entre sa requête. Personnellement, je ne l’utilise qu’en cas d’extrême nécessité (Genre si j’ai 50 lignes à rentrer, je copie-colle un INSERT avec ce que je veux, c’est quand même plus rapide que d’ajouter une ligne à chaque fois).</w:t>
+      </w:r>
+    </w:p>
+    <w:p>
+      <w:pPr>
+        <w:pStyle w:val="Paragraphedeliste"/>
+        <w:ind w:left="1080"/>
+        <w:jc w:val="both"/>
+      </w:pPr>
+      <w:r>
+        <w:t>Je vous laisse aussi le plaisir d’apprendre par vous-même à supprimer une table.</w:t>
+      </w:r>
+    </w:p>
+    <w:p>
+      <w:pPr>
+        <w:pStyle w:val="Paragraphedeliste"/>
+        <w:ind w:left="1080"/>
+        <w:jc w:val="both"/>
+      </w:pPr>
+    </w:p>
+    <w:p>
+      <w:pPr>
+        <w:pStyle w:val="Paragraphedeliste"/>
+        <w:ind w:left="1080"/>
+        <w:jc w:val="both"/>
+      </w:pPr>
+      <w:r>
+        <w:t xml:space="preserve">Maintenant que la partie chiante est terminée, on va attaquer la partie </w:t>
+      </w:r>
+      <w:r>
+        <w:rPr>
+          <w:color w:val="FF0000"/>
+        </w:rPr>
+        <w:t>intéressante</w:t>
+      </w:r>
+      <w:r>
+        <w:t xml:space="preserve"> : </w:t>
+      </w:r>
+      <w:r>
+        <w:rPr>
+          <w:color w:val="538135" w:themeColor="accent6" w:themeShade="BF"/>
+        </w:rPr>
+        <w:t>Comment</w:t>
+      </w:r>
+      <w:r>
+        <w:rPr>
+          <w:color w:val="538135" w:themeColor="accent6" w:themeShade="BF"/>
+        </w:rPr>
+        <w:t xml:space="preserve"> fait-on pour accéder à notre bdd avec php ?</w:t>
+      </w:r>
+    </w:p>
+    <w:p>
+      <w:pPr>
+        <w:pStyle w:val="Paragraphedeliste"/>
+        <w:ind w:left="1080"/>
+        <w:jc w:val="both"/>
+      </w:pPr>
+    </w:p>
+    <w:p>
+      <w:pPr>
+        <w:pStyle w:val="Paragraphedeliste"/>
+        <w:ind w:left="1080"/>
+        <w:jc w:val="both"/>
+      </w:pPr>
+    </w:p>
+    <w:p>
+      <w:pPr>
+        <w:pStyle w:val="Paragraphedeliste"/>
+        <w:ind w:left="1080"/>
+        <w:jc w:val="both"/>
+      </w:pPr>
+    </w:p>
+    <w:p>
+      <w:pPr>
+        <w:pStyle w:val="Paragraphedeliste"/>
+        <w:ind w:left="1080"/>
+        <w:jc w:val="both"/>
+      </w:pPr>
+    </w:p>
+    <w:p>
+      <w:pPr>
+        <w:pStyle w:val="Paragraphedeliste"/>
+        <w:ind w:left="1080"/>
+        <w:jc w:val="both"/>
+      </w:pPr>
+    </w:p>
+    <w:p>
+      <w:pPr>
+        <w:pStyle w:val="Titre2"/>
+      </w:pPr>
+      <w:r>
+        <w:lastRenderedPageBreak/>
+        <w:t>Accéder aux bdd avec php</w:t>
+      </w:r>
+    </w:p>
+    <w:p>
+      <w:pPr>
+        <w:jc w:val="both"/>
+      </w:pPr>
+    </w:p>
+    <w:p>
+      <w:pPr>
+        <w:pStyle w:val="Paragraphedeliste"/>
+        <w:jc w:val="both"/>
+        <w:rPr>
+          <w:color w:val="FF0000"/>
+        </w:rPr>
+      </w:pPr>
+      <w:r>
+        <w:t xml:space="preserve">Je vais commencer par entrer les lignes de code, après j’explique. </w:t>
+      </w:r>
+      <w:r>
+        <w:rPr>
+          <w:color w:val="FF0000"/>
+        </w:rPr>
+        <w:t>Je précise que ce que je vais montrer est un tout petit peu différent que ce que nous dit le cours. C’est quasiment rien, mais si vous mélangez les deux ça ne fonctionnera pas.</w:t>
+      </w:r>
+    </w:p>
+    <w:p>
+      <w:pPr>
+        <w:pStyle w:val="Paragraphedeliste"/>
+        <w:jc w:val="both"/>
+        <w:rPr>
+          <w:color w:val="FF0000"/>
+        </w:rPr>
+      </w:pPr>
+    </w:p>
+    <w:p>
+      <w:pPr>
+        <w:pStyle w:val="Paragraphedeliste"/>
+        <w:jc w:val="both"/>
+      </w:pPr>
+      <w:r>
+        <w:rPr>
+          <w:color w:val="FF0000"/>
+        </w:rPr>
+        <w:t>&lt;?php</w:t>
+      </w:r>
+    </w:p>
+    <w:p>
+      <w:pPr>
+        <w:pStyle w:val="Paragraphedeliste"/>
+        <w:jc w:val="both"/>
+      </w:pPr>
+      <w:r>
+        <w:tab/>
+      </w:r>
+      <w:r>
+        <w:rPr>
+          <w:color w:val="0070C0"/>
+        </w:rPr>
+        <w:t>mysql_connect</w:t>
+      </w:r>
+      <w:r>
+        <w:rPr>
+          <w:color w:val="7030A0"/>
+        </w:rPr>
+        <w:t>(</w:t>
+      </w:r>
+      <w:r>
+        <w:rPr>
+          <w:color w:val="808080" w:themeColor="background1" w:themeShade="80"/>
+        </w:rPr>
+        <w:t>'localhost'</w:t>
+      </w:r>
+      <w:r>
+        <w:rPr>
+          <w:color w:val="7030A0"/>
+        </w:rPr>
+        <w:t>,</w:t>
+      </w:r>
+      <w:r>
+        <w:rPr>
+          <w:color w:val="808080" w:themeColor="background1" w:themeShade="80"/>
+        </w:rPr>
+        <w:t>'root'</w:t>
+      </w:r>
+      <w:r>
+        <w:rPr>
+          <w:color w:val="7030A0"/>
+        </w:rPr>
+        <w:t>,</w:t>
+      </w:r>
+      <w:r>
+        <w:rPr>
+          <w:color w:val="808080" w:themeColor="background1" w:themeShade="80"/>
+        </w:rPr>
+        <w:t xml:space="preserve"> ""</w:t>
+      </w:r>
+      <w:r>
+        <w:t xml:space="preserve">) </w:t>
+      </w:r>
+      <w:r>
+        <w:rPr>
+          <w:color w:val="0070C0"/>
+        </w:rPr>
+        <w:t xml:space="preserve">or die </w:t>
+      </w:r>
+      <w:r>
+        <w:rPr>
+          <w:color w:val="7030A0"/>
+        </w:rPr>
+        <w:t>(</w:t>
+      </w:r>
+      <w:r>
+        <w:rPr>
+          <w:color w:val="808080" w:themeColor="background1" w:themeShade="80"/>
+        </w:rPr>
+        <w:t>"erreur de connexion"</w:t>
+      </w:r>
+      <w:r>
+        <w:rPr>
+          <w:color w:val="7030A0"/>
+        </w:rPr>
+        <w:t>);</w:t>
+      </w:r>
+    </w:p>
+    <w:p>
+      <w:pPr>
+        <w:pStyle w:val="Paragraphedeliste"/>
+        <w:jc w:val="both"/>
+      </w:pPr>
+      <w:r>
+        <w:tab/>
+      </w:r>
+      <w:r>
+        <w:rPr>
+          <w:color w:val="0070C0"/>
+        </w:rPr>
+        <w:t>mysql_select_db</w:t>
+      </w:r>
+      <w:r>
+        <w:rPr>
+          <w:color w:val="7030A0"/>
+        </w:rPr>
+        <w:t>(</w:t>
+      </w:r>
+      <w:r>
+        <w:rPr>
+          <w:color w:val="808080" w:themeColor="background1" w:themeShade="80"/>
+        </w:rPr>
+        <w:t>"dictionnaire"</w:t>
+      </w:r>
+      <w:r>
+        <w:rPr>
+          <w:color w:val="7030A0"/>
+        </w:rPr>
+        <w:t>)</w:t>
+      </w:r>
+      <w:r>
+        <w:t xml:space="preserve"> </w:t>
+      </w:r>
+      <w:r>
+        <w:rPr>
+          <w:color w:val="0070C0"/>
+        </w:rPr>
+        <w:t>or die</w:t>
+      </w:r>
+      <w:r>
+        <w:t xml:space="preserve"> </w:t>
+      </w:r>
+      <w:r>
+        <w:rPr>
+          <w:color w:val="7030A0"/>
+        </w:rPr>
+        <w:t>(</w:t>
+      </w:r>
+      <w:r>
+        <w:rPr>
+          <w:color w:val="808080" w:themeColor="background1" w:themeShade="80"/>
+        </w:rPr>
+        <w:t>"erreur connexion bdd"</w:t>
+      </w:r>
+      <w:r>
+        <w:rPr>
+          <w:color w:val="7030A0"/>
+        </w:rPr>
+        <w:t>);</w:t>
+      </w:r>
+    </w:p>
+    <w:p>
+      <w:pPr>
+        <w:pStyle w:val="Paragraphedeliste"/>
+        <w:jc w:val="both"/>
+        <w:rPr>
+          <w:lang w:val="en-US"/>
+        </w:rPr>
+      </w:pPr>
+      <w:r>
+        <w:tab/>
+      </w:r>
+      <w:r>
+        <w:rPr>
+          <w:color w:val="0070C0"/>
+          <w:lang w:val="en-US"/>
+        </w:rPr>
+        <w:t>mysql_query</w:t>
+      </w:r>
+      <w:r>
+        <w:rPr>
+          <w:color w:val="7030A0"/>
+          <w:lang w:val="en-US"/>
+        </w:rPr>
+        <w:t>(</w:t>
+      </w:r>
+      <w:r>
+        <w:rPr>
+          <w:color w:val="808080" w:themeColor="background1" w:themeShade="80"/>
+          <w:lang w:val="en-US"/>
+        </w:rPr>
+        <w:t>"SET NAMES UTF8"</w:t>
+      </w:r>
+      <w:r>
+        <w:rPr>
+          <w:color w:val="7030A0"/>
+          <w:lang w:val="en-US"/>
+        </w:rPr>
+        <w:t>);</w:t>
+      </w:r>
+    </w:p>
+    <w:p>
+      <w:pPr>
+        <w:pStyle w:val="Paragraphedeliste"/>
+        <w:jc w:val="both"/>
+        <w:rPr>
+          <w:color w:val="FF0000"/>
+        </w:rPr>
+      </w:pPr>
+      <w:r>
+        <w:rPr>
+          <w:color w:val="FF0000"/>
+        </w:rPr>
+        <w:t>?&gt;</w:t>
+      </w:r>
+    </w:p>
+    <w:p>
+      <w:pPr>
+        <w:pStyle w:val="Paragraphedeliste"/>
+        <w:jc w:val="both"/>
+        <w:rPr>
+          <w:color w:val="FF0000"/>
+        </w:rPr>
+      </w:pPr>
+    </w:p>
+    <w:p>
+      <w:pPr>
+        <w:pStyle w:val="Paragraphedeliste"/>
+        <w:jc w:val="both"/>
+      </w:pPr>
+      <w:r>
+        <w:t>C’est quand même plus beau avec des couleurs !</w:t>
+      </w:r>
+    </w:p>
+    <w:p>
+      <w:pPr>
+        <w:pStyle w:val="Paragraphedeliste"/>
+        <w:jc w:val="both"/>
+      </w:pPr>
+      <w:r>
+        <w:t>Explication :</w:t>
+      </w:r>
+    </w:p>
+    <w:p>
+      <w:pPr>
+        <w:pStyle w:val="Paragraphedeliste"/>
+        <w:numPr>
+          <w:ilvl w:val="0"/>
+          <w:numId w:val="1"/>
+        </w:numPr>
+        <w:jc w:val="both"/>
+      </w:pPr>
+      <w:r>
+        <w:rPr>
+          <w:color w:val="0070C0"/>
+        </w:rPr>
+        <w:t>mysql_connect</w:t>
+      </w:r>
+      <w:r>
+        <w:rPr>
+          <w:color w:val="7030A0"/>
+        </w:rPr>
+        <w:t>(</w:t>
+      </w:r>
+      <w:r>
+        <w:rPr>
+          <w:color w:val="808080" w:themeColor="background1" w:themeShade="80"/>
+        </w:rPr>
+        <w:t>'localhost'</w:t>
+      </w:r>
+      <w:r>
+        <w:rPr>
+          <w:color w:val="7030A0"/>
+        </w:rPr>
+        <w:t>,</w:t>
+      </w:r>
+      <w:r>
+        <w:rPr>
+          <w:color w:val="808080" w:themeColor="background1" w:themeShade="80"/>
+        </w:rPr>
+        <w:t>'root'</w:t>
+      </w:r>
+      <w:r>
+        <w:rPr>
+          <w:color w:val="7030A0"/>
+        </w:rPr>
+        <w:t>,</w:t>
+      </w:r>
+      <w:r>
+        <w:rPr>
+          <w:color w:val="808080" w:themeColor="background1" w:themeShade="80"/>
+        </w:rPr>
+        <w:t xml:space="preserve"> ""</w:t>
+      </w:r>
+      <w:r>
+        <w:t>) : Vous aurez probablement deviné aux pa</w:t>
+      </w:r>
+      <w:r>
+        <w:t xml:space="preserve">ramètres. Cette fonction permet de se connecter au </w:t>
+      </w:r>
+      <w:r>
+        <w:rPr>
+          <w:color w:val="FF0000"/>
+        </w:rPr>
+        <w:t>serveur</w:t>
+      </w:r>
+      <w:r>
+        <w:t xml:space="preserve"> (localhost, puis les identifiants root et mot de passe vide)</w:t>
+      </w:r>
+    </w:p>
+    <w:p>
+      <w:pPr>
+        <w:pStyle w:val="Paragraphedeliste"/>
+        <w:numPr>
+          <w:ilvl w:val="0"/>
+          <w:numId w:val="1"/>
+        </w:numPr>
+        <w:jc w:val="both"/>
+      </w:pPr>
+      <w:r>
+        <w:rPr>
+          <w:color w:val="0070C0"/>
+        </w:rPr>
+        <w:t xml:space="preserve">or die </w:t>
+      </w:r>
+      <w:r>
+        <w:rPr>
+          <w:color w:val="7030A0"/>
+        </w:rPr>
+        <w:t>(</w:t>
+      </w:r>
+      <w:r>
+        <w:rPr>
+          <w:color w:val="808080" w:themeColor="background1" w:themeShade="80"/>
+        </w:rPr>
+        <w:t>"erreur de connexion"</w:t>
+      </w:r>
+      <w:r>
+        <w:rPr>
+          <w:color w:val="7030A0"/>
+        </w:rPr>
+        <w:t>);</w:t>
+      </w:r>
+      <w:r>
+        <w:t xml:space="preserve"> : Si la connexion à votre serveur échoue, votre page affichera </w:t>
+      </w:r>
+      <w:r>
+        <w:rPr>
+          <w:color w:val="FF0000"/>
+        </w:rPr>
+        <w:t>erreur de connexion</w:t>
+      </w:r>
+      <w:r>
+        <w:t xml:space="preserve"> à la place du cadre orange allergisant.</w:t>
+      </w:r>
+    </w:p>
+    <w:p>
+      <w:pPr>
+        <w:pStyle w:val="Paragraphedeliste"/>
+        <w:numPr>
+          <w:ilvl w:val="0"/>
+          <w:numId w:val="1"/>
+        </w:numPr>
+        <w:jc w:val="both"/>
+      </w:pPr>
+      <w:r>
+        <w:rPr>
+          <w:color w:val="0070C0"/>
+        </w:rPr>
+        <w:t>mysql_select_db</w:t>
+      </w:r>
+      <w:r>
+        <w:rPr>
+          <w:color w:val="7030A0"/>
+        </w:rPr>
+        <w:t>(</w:t>
+      </w:r>
+      <w:r>
+        <w:rPr>
+          <w:color w:val="808080" w:themeColor="background1" w:themeShade="80"/>
+        </w:rPr>
+        <w:t>"dictionnaire"</w:t>
+      </w:r>
+      <w:r>
+        <w:rPr>
+          <w:color w:val="7030A0"/>
+        </w:rPr>
+        <w:t>)</w:t>
+      </w:r>
+      <w:r>
+        <w:t xml:space="preserve"> </w:t>
+      </w:r>
+      <w:r>
+        <w:rPr>
+          <w:color w:val="0070C0"/>
+        </w:rPr>
+        <w:t>or die</w:t>
+      </w:r>
+      <w:r>
+        <w:t xml:space="preserve"> </w:t>
+      </w:r>
+      <w:r>
+        <w:rPr>
+          <w:color w:val="7030A0"/>
+        </w:rPr>
+        <w:t>(</w:t>
+      </w:r>
+      <w:r>
+        <w:rPr>
+          <w:color w:val="808080" w:themeColor="background1" w:themeShade="80"/>
+        </w:rPr>
+        <w:t>"erreur connexion bdd"</w:t>
+      </w:r>
+      <w:r>
+        <w:rPr>
+          <w:color w:val="7030A0"/>
+        </w:rPr>
+        <w:t>);</w:t>
+      </w:r>
+      <w:r>
+        <w:t> : La deuxième partie, vous la connaissez. La première fonction permet d’accéder non pas au serveu</w:t>
+      </w:r>
+      <w:r>
+        <w:t>r, mais à la bdd que vous choisissez.</w:t>
+      </w:r>
+    </w:p>
+    <w:p>
+      <w:pPr>
+        <w:pStyle w:val="Paragraphedeliste"/>
+        <w:numPr>
+          <w:ilvl w:val="0"/>
+          <w:numId w:val="1"/>
+        </w:numPr>
+        <w:jc w:val="both"/>
+      </w:pPr>
+      <w:r>
+        <w:rPr>
+          <w:color w:val="0070C0"/>
+        </w:rPr>
+        <w:t>mysql_query</w:t>
+      </w:r>
+      <w:r>
+        <w:rPr>
+          <w:color w:val="7030A0"/>
+        </w:rPr>
+        <w:t>(</w:t>
+      </w:r>
+      <w:r>
+        <w:rPr>
+          <w:color w:val="808080" w:themeColor="background1" w:themeShade="80"/>
+        </w:rPr>
+        <w:t>"SET NAMES UTF8"</w:t>
+      </w:r>
+      <w:r>
+        <w:rPr>
+          <w:color w:val="7030A0"/>
+        </w:rPr>
+        <w:t>);</w:t>
+      </w:r>
+      <w:r>
+        <w:t xml:space="preserve"> : Pour faire apparaitre vos accents correctement, il faut que l’encodage soit le même pour tout, c’est-à-dire la </w:t>
+      </w:r>
+      <w:r>
+        <w:rPr>
+          <w:color w:val="FF0000"/>
+        </w:rPr>
+        <w:t>bdd</w:t>
+      </w:r>
+      <w:r>
+        <w:t xml:space="preserve">, la </w:t>
+      </w:r>
+      <w:r>
+        <w:rPr>
+          <w:color w:val="FF0000"/>
+        </w:rPr>
+        <w:t>connexion vers la bdd</w:t>
+      </w:r>
+      <w:r>
+        <w:t xml:space="preserve">, le </w:t>
+      </w:r>
+      <w:r>
+        <w:rPr>
+          <w:color w:val="FF0000"/>
+        </w:rPr>
+        <w:t>script php</w:t>
+      </w:r>
+      <w:r>
+        <w:t xml:space="preserve"> et la </w:t>
+      </w:r>
+      <w:r>
+        <w:rPr>
+          <w:color w:val="FF0000"/>
+        </w:rPr>
+        <w:t>page html</w:t>
+      </w:r>
+      <w:r>
+        <w:t>. Ici, c’est la connexion à la bdd qu’on met en UTF8. Voilà l’utilité de cette fonction.</w:t>
+      </w:r>
+    </w:p>
+    <w:p>
+      <w:pPr>
+        <w:pStyle w:val="Paragraphedeliste"/>
+      </w:pPr>
+      <w:r>
+        <w:rPr>
+          <w:b/>
+        </w:rPr>
+        <w:t>Pour se déconnecter</w:t>
+      </w:r>
+      <w:r>
+        <w:t>, il suffit d’écrire ceci :</w:t>
+      </w:r>
+      <w:r>
+        <w:t xml:space="preserve"> </w:t>
+      </w:r>
+      <w:r>
+        <w:rPr>
+          <w:color w:val="FF0000"/>
+        </w:rPr>
+        <w:t xml:space="preserve">&lt;?php </w:t>
+      </w:r>
+      <w:r>
+        <w:rPr>
+          <w:color w:val="0070C0"/>
+        </w:rPr>
+        <w:t>mysql_close</w:t>
+      </w:r>
+      <w:r>
+        <w:rPr>
+          <w:color w:val="7030A0"/>
+        </w:rPr>
+        <w:t>();</w:t>
+      </w:r>
+      <w:r>
+        <w:t xml:space="preserve"> </w:t>
+      </w:r>
+      <w:r>
+        <w:rPr>
+          <w:color w:val="FF0000"/>
+        </w:rPr>
+        <w:t>?&gt;</w:t>
+      </w:r>
+      <w:r>
+        <w:t xml:space="preserve"> à la fin de votre script.</w:t>
+      </w:r>
+    </w:p>
+    <w:p>
+      <w:pPr>
+        <w:pStyle w:val="Paragraphedeliste"/>
+      </w:pPr>
+    </w:p>
+    <w:p>
+      <w:pPr>
+        <w:pStyle w:val="Paragraphedeliste"/>
+        <w:jc w:val="both"/>
+      </w:pPr>
+      <w:r>
+        <w:t>Comment écrire une requête SQL en php ? On a deux méthodes, quasi similaires : Soit on écrit la requête dans une chaîne de caractères, et on appelle la fonction miracle, soit on appelle directement la fonction miracle avec la chaîne de caractères directement dedans. Personnellement, je préfère procéder en deux étapes.</w:t>
+      </w:r>
+    </w:p>
     <w:p>
       <w:pPr>
         <w:ind w:left="720"/>
-      </w:pPr>
+        <w:rPr>
+          <w:color w:val="7030A0"/>
+          <w:lang w:val="en-US"/>
+        </w:rPr>
+      </w:pPr>
+      <w:r>
+        <w:rPr>
+          <w:color w:val="2F5496" w:themeColor="accent5" w:themeShade="BF"/>
+          <w:lang w:val="en-US"/>
+        </w:rPr>
+        <w:t xml:space="preserve">$requete </w:t>
+      </w:r>
+      <w:r>
+        <w:rPr>
+          <w:color w:val="7030A0"/>
+          <w:lang w:val="en-US"/>
+        </w:rPr>
+        <w:t xml:space="preserve">= </w:t>
+      </w:r>
+      <w:r>
+        <w:rPr>
+          <w:color w:val="808080" w:themeColor="background1" w:themeShade="80"/>
+          <w:lang w:val="en-US"/>
+        </w:rPr>
+        <w:t xml:space="preserve">"SELECT * FROM </w:t>
+      </w:r>
+      <w:r>
+        <w:rPr>
+          <w:color w:val="808080" w:themeColor="background1" w:themeShade="80"/>
+          <w:lang w:val="en-US"/>
+        </w:rPr>
+        <w:t>IUT_Morsay</w:t>
+      </w:r>
+      <w:r>
+        <w:rPr>
+          <w:color w:val="808080" w:themeColor="background1" w:themeShade="80"/>
+          <w:lang w:val="en-US"/>
+        </w:rPr>
+        <w:t xml:space="preserve"> ORDER BY </w:t>
+      </w:r>
+      <w:r>
+        <w:rPr>
+          <w:color w:val="808080" w:themeColor="background1" w:themeShade="80"/>
+          <w:lang w:val="en-US"/>
+        </w:rPr>
+        <w:t>nom</w:t>
+      </w:r>
+      <w:r>
+        <w:rPr>
+          <w:color w:val="808080" w:themeColor="background1" w:themeShade="80"/>
+          <w:lang w:val="en-US"/>
+        </w:rPr>
+        <w:t>"</w:t>
+      </w:r>
+      <w:r>
+        <w:rPr>
+          <w:color w:val="7030A0"/>
+          <w:lang w:val="en-US"/>
+        </w:rPr>
+        <w:t>;</w:t>
+      </w:r>
+      <w:r>
+        <w:rPr>
+          <w:lang w:val="en-US"/>
+        </w:rPr>
+        <w:br/>
+      </w:r>
+      <w:r>
+        <w:rPr>
+          <w:color w:val="2F5496" w:themeColor="accent5" w:themeShade="BF"/>
+          <w:lang w:val="en-US"/>
+        </w:rPr>
+        <w:t xml:space="preserve">$res </w:t>
+      </w:r>
+      <w:r>
+        <w:rPr>
+          <w:color w:val="7030A0"/>
+          <w:lang w:val="en-US"/>
+        </w:rPr>
+        <w:t xml:space="preserve">= </w:t>
+      </w:r>
+      <w:r>
+        <w:rPr>
+          <w:color w:val="0070C0"/>
+          <w:lang w:val="en-US"/>
+        </w:rPr>
+        <w:t>mysql_query</w:t>
+      </w:r>
+      <w:r>
+        <w:rPr>
+          <w:color w:val="7030A0"/>
+          <w:lang w:val="en-US"/>
+        </w:rPr>
+        <w:t>(</w:t>
+      </w:r>
+      <w:r>
+        <w:rPr>
+          <w:color w:val="2F5496" w:themeColor="accent5" w:themeShade="BF"/>
+          <w:lang w:val="en-US"/>
+        </w:rPr>
+        <w:t>$requete</w:t>
+      </w:r>
+      <w:r>
+        <w:rPr>
+          <w:color w:val="7030A0"/>
+          <w:lang w:val="en-US"/>
+        </w:rPr>
+        <w:t>)</w:t>
+      </w:r>
+      <w:r>
+        <w:rPr>
+          <w:lang w:val="en-US"/>
+        </w:rPr>
+        <w:t xml:space="preserve"> </w:t>
+      </w:r>
+      <w:r>
+        <w:rPr>
+          <w:color w:val="2E74B5" w:themeColor="accent1" w:themeShade="BF"/>
+          <w:lang w:val="en-US"/>
+        </w:rPr>
+        <w:t>or die</w:t>
+      </w:r>
+      <w:r>
+        <w:rPr>
+          <w:color w:val="7030A0"/>
+          <w:lang w:val="en-US"/>
+        </w:rPr>
+        <w:t>(</w:t>
+      </w:r>
+      <w:r>
+        <w:rPr>
+          <w:color w:val="808080" w:themeColor="background1" w:themeShade="80"/>
+          <w:lang w:val="en-US"/>
+        </w:rPr>
+        <w:t>"Requête invalide"</w:t>
+      </w:r>
+      <w:r>
+        <w:rPr>
+          <w:color w:val="7030A0"/>
+          <w:lang w:val="en-US"/>
+        </w:rPr>
+        <w:t>);</w:t>
+      </w:r>
+    </w:p>
+    <w:p>
+      <w:pPr>
+        <w:pStyle w:val="Paragraphedeliste"/>
+        <w:numPr>
+          <w:ilvl w:val="0"/>
+          <w:numId w:val="1"/>
+        </w:numPr>
+        <w:jc w:val="both"/>
+      </w:pPr>
+      <w:r>
+        <w:t xml:space="preserve">Je commence par stocker dans ma variable </w:t>
+      </w:r>
+      <w:r>
+        <w:rPr>
+          <w:color w:val="2F5496" w:themeColor="accent5" w:themeShade="BF"/>
+        </w:rPr>
+        <w:t>$requete</w:t>
+      </w:r>
+      <w:r>
+        <w:t xml:space="preserve"> la requête SQL.</w:t>
+      </w:r>
+    </w:p>
+    <w:p>
+      <w:pPr>
+        <w:pStyle w:val="Paragraphedeliste"/>
+        <w:numPr>
+          <w:ilvl w:val="0"/>
+          <w:numId w:val="1"/>
+        </w:numPr>
+        <w:jc w:val="both"/>
+      </w:pPr>
+      <w:r>
+        <w:t xml:space="preserve">Puis, dans une autre variable, </w:t>
+      </w:r>
+      <w:r>
+        <w:rPr>
+          <w:color w:val="2F5496" w:themeColor="accent5" w:themeShade="BF"/>
+        </w:rPr>
+        <w:t>$res</w:t>
+      </w:r>
+      <w:r>
+        <w:t>, je stocke le résultat de cette requête. Pourquoi ? Parce qu’après, on va récupérer chaque ligne du résultat grâce à cette variable.</w:t>
+      </w:r>
+    </w:p>
+    <w:p>
+      <w:pPr>
+        <w:pStyle w:val="Paragraphedeliste"/>
+        <w:numPr>
+          <w:ilvl w:val="0"/>
+          <w:numId w:val="1"/>
+        </w:numPr>
+        <w:jc w:val="both"/>
+      </w:pPr>
+      <w:r>
+        <w:t xml:space="preserve">Pour exécuter la requête, il faut donc appeler la fonction </w:t>
+      </w:r>
+      <w:r>
+        <w:rPr>
+          <w:color w:val="0070C0"/>
+        </w:rPr>
+        <w:t>mysql_query</w:t>
+      </w:r>
+      <w:r>
+        <w:rPr>
+          <w:color w:val="7030A0"/>
+        </w:rPr>
+        <w:t>(</w:t>
+      </w:r>
+      <w:r>
+        <w:rPr>
+          <w:color w:val="2F5496" w:themeColor="accent5" w:themeShade="BF"/>
+        </w:rPr>
+        <w:t>$requete</w:t>
+      </w:r>
+      <w:r>
+        <w:rPr>
+          <w:color w:val="7030A0"/>
+        </w:rPr>
+        <w:t>)</w:t>
+      </w:r>
+      <w:r>
+        <w:t>, avec toujours la possibilité que la requête soit invalide, et éviter un cadre orange.</w:t>
+      </w:r>
     </w:p>
     <w:p>
       <w:pPr>
         <w:ind w:left="720"/>
-      </w:pPr>
-    </w:p>
-    <w:p>
-      <w:pPr>
-        <w:ind w:left="720"/>
-      </w:pPr>
-    </w:p>
-    <w:p>
-      <w:pPr>
-        <w:ind w:left="720"/>
-      </w:pPr>
-    </w:p>
-    <w:p>
-      <w:pPr>
-        <w:ind w:left="720"/>
-      </w:pPr>
-    </w:p>
-    <w:p>
-      <w:pPr>
-        <w:ind w:left="720"/>
-      </w:pPr>
-    </w:p>
-    <w:p>
-      <w:pPr>
-        <w:ind w:left="720"/>
-      </w:pPr>
-    </w:p>
-    <w:p>
-      <w:pPr>
-        <w:ind w:left="720"/>
-      </w:pPr>
-    </w:p>
-    <w:p>
-      <w:pPr>
-        <w:ind w:left="720"/>
-      </w:pPr>
-    </w:p>
-    <w:p>
-      <w:pPr>
-        <w:ind w:left="720"/>
-      </w:pPr>
-    </w:p>
-    <w:p>
-      <w:pPr>
-        <w:pStyle w:val="Titre2"/>
-      </w:pPr>
-      <w:r>
-        <w:t xml:space="preserve">Utiliser des bases de données avec </w:t>
-      </w:r>
-      <w:r>
-        <w:t>php</w:t>
-      </w:r>
-    </w:p>
-    <w:p>
-      <w:pPr>
-        <w:pStyle w:val="Paragraphedeliste"/>
-      </w:pPr>
-      <w:r>
-        <w:t>La suite au prochain épisode.</w:t>
-      </w:r>
+        <w:jc w:val="both"/>
+        <w:rPr>
+          <w:color w:val="FF0000"/>
+        </w:rPr>
+      </w:pPr>
+      <w:r>
+        <w:rPr>
+          <w:color w:val="FF0000"/>
+        </w:rPr>
+        <w:t>Remarque : La requête SQL peut être n’importe quelle requête, aussi bien d’insertion que de suppression, de modification ou de sélection.</w:t>
+      </w:r>
+    </w:p>
+    <w:p>
+      <w:pPr>
+        <w:pStyle w:val="Titre3"/>
+      </w:pPr>
+      <w:r>
+        <w:lastRenderedPageBreak/>
+        <w:t xml:space="preserve">Afficher ou stocker </w:t>
+      </w:r>
+      <w:r>
+        <w:t>le résultat d’une requête</w:t>
+      </w:r>
+    </w:p>
+    <w:p/>
+    <w:p>
+      <w:pPr>
+        <w:pStyle w:val="Paragraphedeliste"/>
+        <w:jc w:val="both"/>
+      </w:pPr>
+      <w:r>
+        <w:t>Maintenant qu’on a effectué notre requête SQL et qu’on a sélectionné</w:t>
+      </w:r>
+      <w:r>
+        <w:t xml:space="preserve"> toutes les lignes de notre table IUT_Morsay, il va falloir qu’on puisse l’afficher. On peut toujours afficher la variable, mais je ne pense pas que ça fonctionne, et quand bien même ça fonctionnerait, ça ferait un truc moche. Je n’ai même pas osé essayer.</w:t>
+      </w:r>
+    </w:p>
+    <w:p>
+      <w:pPr>
+        <w:pStyle w:val="Paragraphedeliste"/>
+        <w:jc w:val="both"/>
+      </w:pPr>
+      <w:r>
+        <w:t xml:space="preserve">Il y a deux possibilités à ce que vous voulez faire : </w:t>
+      </w:r>
+      <w:r>
+        <w:rPr>
+          <w:color w:val="FF0000"/>
+        </w:rPr>
+        <w:t>Afficher</w:t>
+      </w:r>
+      <w:r>
+        <w:t xml:space="preserve"> ou </w:t>
+      </w:r>
+      <w:r>
+        <w:rPr>
+          <w:color w:val="FF0000"/>
+        </w:rPr>
+        <w:t>stocker</w:t>
+      </w:r>
+      <w:r>
+        <w:t xml:space="preserve"> ces valeurs ? Il y a très peu de différences, à vrai dire.</w:t>
+      </w:r>
+    </w:p>
+    <w:p>
+      <w:pPr>
+        <w:pStyle w:val="Paragraphedeliste"/>
+        <w:jc w:val="both"/>
+      </w:pPr>
+    </w:p>
+    <w:p>
+      <w:pPr>
+        <w:pStyle w:val="Paragraphedeliste"/>
+        <w:jc w:val="both"/>
+      </w:pPr>
+      <w:r>
+        <w:t>Voilà ce que ça donne, si vous voulez simplement afficher votre requête :</w:t>
+      </w:r>
+    </w:p>
+    <w:p>
+      <w:pPr>
+        <w:pStyle w:val="Paragraphedeliste"/>
+        <w:jc w:val="both"/>
+        <w:rPr>
+          <w:lang w:val="en-US"/>
+        </w:rPr>
+      </w:pPr>
+      <w:r>
+        <w:rPr>
+          <w:color w:val="0070C0"/>
+          <w:lang w:val="en-US"/>
+        </w:rPr>
+        <w:t>while</w:t>
+      </w:r>
+      <w:r>
+        <w:rPr>
+          <w:lang w:val="en-US"/>
+        </w:rPr>
+        <w:t xml:space="preserve"> (</w:t>
+      </w:r>
+      <w:r>
+        <w:rPr>
+          <w:color w:val="2F5496" w:themeColor="accent5" w:themeShade="BF"/>
+          <w:lang w:val="en-US"/>
+        </w:rPr>
+        <w:t xml:space="preserve">$row </w:t>
+      </w:r>
+      <w:r>
+        <w:rPr>
+          <w:color w:val="7030A0"/>
+          <w:lang w:val="en-US"/>
+        </w:rPr>
+        <w:t>=</w:t>
+      </w:r>
+      <w:r>
+        <w:rPr>
+          <w:lang w:val="en-US"/>
+        </w:rPr>
+        <w:t xml:space="preserve"> </w:t>
+      </w:r>
+      <w:r>
+        <w:rPr>
+          <w:color w:val="0070C0"/>
+          <w:lang w:val="en-US"/>
+        </w:rPr>
+        <w:t>mysql_fetch_assoc</w:t>
+      </w:r>
+      <w:r>
+        <w:rPr>
+          <w:color w:val="7030A0"/>
+          <w:lang w:val="en-US"/>
+        </w:rPr>
+        <w:t>(</w:t>
+      </w:r>
+      <w:r>
+        <w:rPr>
+          <w:color w:val="2F5496" w:themeColor="accent5" w:themeShade="BF"/>
+          <w:lang w:val="en-US"/>
+        </w:rPr>
+        <w:t>$res</w:t>
+      </w:r>
+      <w:r>
+        <w:rPr>
+          <w:color w:val="7030A0"/>
+          <w:lang w:val="en-US"/>
+        </w:rPr>
+        <w:t>)) {</w:t>
+      </w:r>
+    </w:p>
+    <w:p>
+      <w:pPr>
+        <w:pStyle w:val="Paragraphedeliste"/>
+        <w:ind w:firstLine="696"/>
+        <w:jc w:val="both"/>
+        <w:rPr>
+          <w:color w:val="808080" w:themeColor="background1" w:themeShade="80"/>
+        </w:rPr>
+      </w:pPr>
+      <w:r>
+        <w:rPr>
+          <w:color w:val="2E74B5" w:themeColor="accent1" w:themeShade="BF"/>
+        </w:rPr>
+        <w:t xml:space="preserve">echo </w:t>
+      </w:r>
+      <w:r>
+        <w:rPr>
+          <w:color w:val="808080" w:themeColor="background1" w:themeShade="80"/>
+        </w:rPr>
+        <w:t xml:space="preserve">“L’enseignant </w:t>
+      </w:r>
+      <w:r>
+        <w:rPr>
+          <w:color w:val="808080" w:themeColor="background1" w:themeShade="80"/>
+        </w:rPr>
+        <w:t>n°</w:t>
+      </w:r>
+      <w:r>
+        <w:rPr>
+          <w:color w:val="808080" w:themeColor="background1" w:themeShade="80"/>
+        </w:rPr>
+        <w:t>”</w:t>
+      </w:r>
+      <w:r>
+        <w:rPr>
+          <w:color w:val="7030A0"/>
+        </w:rPr>
+        <w:t>.</w:t>
+      </w:r>
+      <w:r>
+        <w:rPr>
+          <w:color w:val="2F5496" w:themeColor="accent5" w:themeShade="BF"/>
+        </w:rPr>
+        <w:t>$row</w:t>
+      </w:r>
+      <w:r>
+        <w:rPr>
+          <w:color w:val="7030A0"/>
+        </w:rPr>
+        <w:t>[</w:t>
+      </w:r>
+      <w:r>
+        <w:rPr>
+          <w:color w:val="808080" w:themeColor="background1" w:themeShade="80"/>
+        </w:rPr>
+        <w:t>‘ID’</w:t>
+      </w:r>
+      <w:r>
+        <w:rPr>
+          <w:color w:val="7030A0"/>
+        </w:rPr>
+        <w:t>].</w:t>
+      </w:r>
+      <w:r>
+        <w:rPr>
+          <w:color w:val="808080" w:themeColor="background1" w:themeShade="80"/>
+        </w:rPr>
+        <w:t>” s’appelle</w:t>
+      </w:r>
+      <w:r>
+        <w:rPr>
+          <w:color w:val="808080" w:themeColor="background1" w:themeShade="80"/>
+        </w:rPr>
+        <w:t xml:space="preserve"> </w:t>
+      </w:r>
+      <w:r>
+        <w:rPr>
+          <w:color w:val="808080" w:themeColor="background1" w:themeShade="80"/>
+        </w:rPr>
+        <w:t>”</w:t>
+      </w:r>
+      <w:r>
+        <w:rPr>
+          <w:color w:val="7030A0"/>
+        </w:rPr>
+        <w:t>.</w:t>
+      </w:r>
+      <w:r>
+        <w:rPr>
+          <w:color w:val="2F5496" w:themeColor="accent5" w:themeShade="BF"/>
+        </w:rPr>
+        <w:t>$row</w:t>
+      </w:r>
+      <w:r>
+        <w:rPr>
+          <w:color w:val="7030A0"/>
+        </w:rPr>
+        <w:t>[</w:t>
+      </w:r>
+      <w:r>
+        <w:rPr>
+          <w:color w:val="808080" w:themeColor="background1" w:themeShade="80"/>
+        </w:rPr>
+        <w:t>‘prenom’</w:t>
+      </w:r>
+      <w:r>
+        <w:rPr>
+          <w:color w:val="7030A0"/>
+        </w:rPr>
+        <w:t>].</w:t>
+      </w:r>
+      <w:r>
+        <w:rPr>
+          <w:color w:val="808080" w:themeColor="background1" w:themeShade="80"/>
+        </w:rPr>
+        <w:t>”</w:t>
+      </w:r>
+      <w:r>
+        <w:rPr>
+          <w:color w:val="808080" w:themeColor="background1" w:themeShade="80"/>
+        </w:rPr>
+        <w:t xml:space="preserve"> </w:t>
+      </w:r>
+      <w:r>
+        <w:rPr>
+          <w:color w:val="808080" w:themeColor="background1" w:themeShade="80"/>
+        </w:rPr>
+        <w:t>“</w:t>
+      </w:r>
+      <w:r>
+        <w:rPr>
+          <w:color w:val="7030A0"/>
+        </w:rPr>
+        <w:t>.</w:t>
+      </w:r>
+      <w:r>
+        <w:rPr>
+          <w:color w:val="2F5496" w:themeColor="accent5" w:themeShade="BF"/>
+        </w:rPr>
+        <w:t>$row</w:t>
+      </w:r>
+      <w:r>
+        <w:rPr>
+          <w:color w:val="7030A0"/>
+        </w:rPr>
+        <w:t>[</w:t>
+      </w:r>
+      <w:r>
+        <w:rPr>
+          <w:color w:val="808080" w:themeColor="background1" w:themeShade="80"/>
+        </w:rPr>
+        <w:t>‘nom’</w:t>
+      </w:r>
+      <w:r>
+        <w:rPr>
+          <w:color w:val="7030A0"/>
+        </w:rPr>
+        <w:t>].</w:t>
+      </w:r>
+      <w:r>
+        <w:rPr>
+          <w:color w:val="808080" w:themeColor="background1" w:themeShade="80"/>
+        </w:rPr>
+        <w:t>” !&lt;br /&gt;</w:t>
+      </w:r>
+      <w:r>
+        <w:rPr>
+          <w:color w:val="808080" w:themeColor="background1" w:themeShade="80"/>
+        </w:rPr>
+        <w:br/>
+      </w:r>
+      <w:r>
+        <w:rPr>
+          <w:color w:val="808080" w:themeColor="background1" w:themeShade="80"/>
+        </w:rPr>
+        <w:tab/>
+        <w:t>En voici une appreciation tout à fait objective : “</w:t>
+      </w:r>
+      <w:r>
+        <w:rPr>
+          <w:color w:val="7030A0"/>
+        </w:rPr>
+        <w:t>.</w:t>
+      </w:r>
+      <w:r>
+        <w:rPr>
+          <w:color w:val="2F5496" w:themeColor="accent5" w:themeShade="BF"/>
+        </w:rPr>
+        <w:t>$row</w:t>
+      </w:r>
+      <w:r>
+        <w:rPr>
+          <w:color w:val="7030A0"/>
+        </w:rPr>
+        <w:t>[</w:t>
+      </w:r>
+      <w:r>
+        <w:rPr>
+          <w:color w:val="808080" w:themeColor="background1" w:themeShade="80"/>
+        </w:rPr>
+        <w:t>‘commentaireMalsain’</w:t>
+      </w:r>
+      <w:r>
+        <w:rPr>
+          <w:color w:val="7030A0"/>
+        </w:rPr>
+        <w:t>]</w:t>
+      </w:r>
+      <w:r>
+        <w:rPr>
+          <w:color w:val="7030A0"/>
+        </w:rPr>
+        <w:t>.</w:t>
+      </w:r>
+      <w:r>
+        <w:rPr>
+          <w:color w:val="808080" w:themeColor="background1" w:themeShade="80"/>
+        </w:rPr>
+        <w:t>”</w:t>
+      </w:r>
+      <w:r>
+        <w:rPr>
+          <w:color w:val="808080" w:themeColor="background1" w:themeShade="80"/>
+        </w:rPr>
+        <w:t>&lt;br /&gt;</w:t>
+      </w:r>
+    </w:p>
+    <w:p>
+      <w:pPr>
+        <w:pStyle w:val="Paragraphedeliste"/>
+        <w:ind w:firstLine="696"/>
+        <w:jc w:val="both"/>
+      </w:pPr>
+      <w:r>
+        <w:rPr>
+          <w:color w:val="808080" w:themeColor="background1" w:themeShade="80"/>
+        </w:rPr>
+        <w:t>&lt;br /&gt;</w:t>
+      </w:r>
+      <w:r>
+        <w:rPr>
+          <w:color w:val="808080" w:themeColor="background1" w:themeShade="80"/>
+        </w:rPr>
+        <w:t>”</w:t>
+      </w:r>
+      <w:r>
+        <w:rPr>
+          <w:color w:val="7030A0"/>
+        </w:rPr>
+        <w:t>;</w:t>
+      </w:r>
+    </w:p>
+    <w:p>
+      <w:pPr>
+        <w:pStyle w:val="Paragraphedeliste"/>
+        <w:jc w:val="both"/>
+        <w:rPr>
+          <w:color w:val="7030A0"/>
+        </w:rPr>
+      </w:pPr>
+      <w:r>
+        <w:rPr>
+          <w:color w:val="7030A0"/>
+        </w:rPr>
+        <w:t>}</w:t>
+      </w:r>
+    </w:p>
+    <w:p>
+      <w:pPr>
+        <w:pStyle w:val="Paragraphedeliste"/>
+        <w:jc w:val="both"/>
+      </w:pPr>
+      <w:r>
+        <w:t xml:space="preserve">Pour simplifier, ça fonctionne un peu comme un foreach : Pour chaque valeur du résultat de la requête, qu’on stocke dans la variable </w:t>
+      </w:r>
+      <w:r>
+        <w:rPr>
+          <w:color w:val="2F5496" w:themeColor="accent5" w:themeShade="BF"/>
+        </w:rPr>
+        <w:t>$row</w:t>
+      </w:r>
+      <w:r>
+        <w:t>, on exhibe ses attributs.</w:t>
+      </w:r>
+    </w:p>
+    <w:p>
+      <w:pPr>
+        <w:pStyle w:val="Paragraphedeliste"/>
+        <w:jc w:val="both"/>
+        <w:rPr>
+          <w:color w:val="7030A0"/>
+        </w:rPr>
+      </w:pPr>
+      <w:r>
+        <w:t xml:space="preserve">La </w:t>
+      </w:r>
+      <w:r>
+        <w:t>partie</w:t>
+      </w:r>
+      <w:r>
+        <w:t xml:space="preserve"> à retenir :  </w:t>
+      </w:r>
+      <w:r>
+        <w:rPr>
+          <w:color w:val="0070C0"/>
+        </w:rPr>
+        <w:t>while</w:t>
+      </w:r>
+      <w:r>
+        <w:t xml:space="preserve"> (</w:t>
+      </w:r>
+      <w:r>
+        <w:rPr>
+          <w:color w:val="2F5496" w:themeColor="accent5" w:themeShade="BF"/>
+        </w:rPr>
+        <w:t xml:space="preserve">$row </w:t>
+      </w:r>
+      <w:r>
+        <w:rPr>
+          <w:color w:val="7030A0"/>
+        </w:rPr>
+        <w:t>=</w:t>
+      </w:r>
+      <w:r>
+        <w:t xml:space="preserve"> </w:t>
+      </w:r>
+      <w:r>
+        <w:rPr>
+          <w:color w:val="0070C0"/>
+        </w:rPr>
+        <w:t>mysql_fetch_assoc</w:t>
+      </w:r>
+      <w:r>
+        <w:rPr>
+          <w:color w:val="7030A0"/>
+        </w:rPr>
+        <w:t>(</w:t>
+      </w:r>
+      <w:r>
+        <w:rPr>
+          <w:color w:val="2F5496" w:themeColor="accent5" w:themeShade="BF"/>
+        </w:rPr>
+        <w:t>$res</w:t>
+      </w:r>
+      <w:r>
+        <w:rPr>
+          <w:color w:val="7030A0"/>
+        </w:rPr>
+        <w:t>))</w:t>
+      </w:r>
+    </w:p>
+    <w:p>
+      <w:pPr>
+        <w:pStyle w:val="Paragraphedeliste"/>
+        <w:jc w:val="both"/>
+        <w:rPr>
+          <w:color w:val="7030A0"/>
+        </w:rPr>
+      </w:pPr>
+    </w:p>
+    <w:p>
+      <w:pPr>
+        <w:pStyle w:val="Paragraphedeliste"/>
+        <w:jc w:val="both"/>
+      </w:pPr>
+      <w:r>
+        <w:t>Si vous voulez stocker les valeurs de la requête dans des variables :</w:t>
+      </w:r>
+    </w:p>
+    <w:p>
+      <w:pPr>
+        <w:pStyle w:val="Paragraphedeliste"/>
+        <w:jc w:val="both"/>
+      </w:pPr>
+      <w:r>
+        <w:t xml:space="preserve">Il faudra d’abord initialiser des tableaux avant d’entrer dans la boucle. </w:t>
+      </w:r>
+      <w:r>
+        <w:rPr>
+          <w:color w:val="2F5496" w:themeColor="accent5" w:themeShade="BF"/>
+        </w:rPr>
+        <w:t xml:space="preserve">$mot </w:t>
+      </w:r>
+      <w:r>
+        <w:rPr>
+          <w:color w:val="7030A0"/>
+        </w:rPr>
+        <w:t xml:space="preserve">= </w:t>
+      </w:r>
+      <w:r>
+        <w:rPr>
+          <w:color w:val="0070C0"/>
+        </w:rPr>
+        <w:t>array</w:t>
+      </w:r>
+      <w:r>
+        <w:rPr>
+          <w:color w:val="7030A0"/>
+        </w:rPr>
+        <w:t>();</w:t>
+      </w:r>
+      <w:r>
+        <w:t xml:space="preserve"> etc.</w:t>
+      </w:r>
+    </w:p>
+    <w:p>
+      <w:pPr>
+        <w:pStyle w:val="Paragraphedeliste"/>
+        <w:jc w:val="both"/>
+        <w:rPr>
+          <w:color w:val="7030A0"/>
+        </w:rPr>
+      </w:pPr>
+    </w:p>
+    <w:p>
+      <w:pPr>
+        <w:pStyle w:val="Paragraphedeliste"/>
+        <w:jc w:val="both"/>
+        <w:rPr>
+          <w:lang w:val="en-US"/>
+        </w:rPr>
+      </w:pPr>
+      <w:r>
+        <w:rPr>
+          <w:color w:val="0070C0"/>
+          <w:lang w:val="en-US"/>
+        </w:rPr>
+        <w:t>while</w:t>
+      </w:r>
+      <w:r>
+        <w:rPr>
+          <w:lang w:val="en-US"/>
+        </w:rPr>
+        <w:t xml:space="preserve"> (</w:t>
+      </w:r>
+      <w:r>
+        <w:rPr>
+          <w:color w:val="2F5496" w:themeColor="accent5" w:themeShade="BF"/>
+          <w:lang w:val="en-US"/>
+        </w:rPr>
+        <w:t xml:space="preserve">$row </w:t>
+      </w:r>
+      <w:r>
+        <w:rPr>
+          <w:color w:val="7030A0"/>
+          <w:lang w:val="en-US"/>
+        </w:rPr>
+        <w:t>=</w:t>
+      </w:r>
+      <w:r>
+        <w:rPr>
+          <w:lang w:val="en-US"/>
+        </w:rPr>
+        <w:t xml:space="preserve"> </w:t>
+      </w:r>
+      <w:r>
+        <w:rPr>
+          <w:color w:val="0070C0"/>
+          <w:lang w:val="en-US"/>
+        </w:rPr>
+        <w:t>mysql_fetch_assoc</w:t>
+      </w:r>
+      <w:r>
+        <w:rPr>
+          <w:color w:val="7030A0"/>
+          <w:lang w:val="en-US"/>
+        </w:rPr>
+        <w:t>(</w:t>
+      </w:r>
+      <w:r>
+        <w:rPr>
+          <w:color w:val="2F5496" w:themeColor="accent5" w:themeShade="BF"/>
+          <w:lang w:val="en-US"/>
+        </w:rPr>
+        <w:t>$res</w:t>
+      </w:r>
+      <w:r>
+        <w:rPr>
+          <w:color w:val="7030A0"/>
+          <w:lang w:val="en-US"/>
+        </w:rPr>
+        <w:t>)) {</w:t>
+      </w:r>
+    </w:p>
+    <w:p>
+      <w:pPr>
+        <w:pStyle w:val="Paragraphedeliste"/>
+        <w:jc w:val="both"/>
+        <w:rPr>
+          <w:lang w:val="en-US"/>
+        </w:rPr>
+      </w:pPr>
+      <w:r>
+        <w:rPr>
+          <w:lang w:val="en-US"/>
+        </w:rPr>
+        <w:tab/>
+      </w:r>
+      <w:r>
+        <w:rPr>
+          <w:color w:val="2F5496" w:themeColor="accent5" w:themeShade="BF"/>
+          <w:lang w:val="en-US"/>
+        </w:rPr>
+        <w:t>$id</w:t>
+      </w:r>
+      <w:r>
+        <w:rPr>
+          <w:color w:val="7030A0"/>
+          <w:lang w:val="en-US"/>
+        </w:rPr>
+        <w:t>[]</w:t>
+      </w:r>
+      <w:r>
+        <w:rPr>
+          <w:color w:val="7030A0"/>
+          <w:lang w:val="en-US"/>
+        </w:rPr>
+        <w:t xml:space="preserve"> </w:t>
+      </w:r>
+      <w:r>
+        <w:rPr>
+          <w:color w:val="7030A0"/>
+          <w:lang w:val="en-US"/>
+        </w:rPr>
+        <w:t xml:space="preserve">= </w:t>
+      </w:r>
+      <w:r>
+        <w:rPr>
+          <w:color w:val="2F5496" w:themeColor="accent5" w:themeShade="BF"/>
+          <w:lang w:val="en-US"/>
+        </w:rPr>
+        <w:t>$row</w:t>
+      </w:r>
+      <w:r>
+        <w:rPr>
+          <w:color w:val="7030A0"/>
+          <w:lang w:val="en-US"/>
+        </w:rPr>
+        <w:t>[</w:t>
+      </w:r>
+      <w:r>
+        <w:rPr>
+          <w:color w:val="808080" w:themeColor="background1" w:themeShade="80"/>
+          <w:lang w:val="en-US"/>
+        </w:rPr>
+        <w:t>'ID'</w:t>
+      </w:r>
+      <w:r>
+        <w:rPr>
+          <w:color w:val="7030A0"/>
+          <w:lang w:val="en-US"/>
+        </w:rPr>
+        <w:t>];</w:t>
+      </w:r>
+    </w:p>
+    <w:p>
+      <w:pPr>
+        <w:pStyle w:val="Paragraphedeliste"/>
+        <w:jc w:val="both"/>
+        <w:rPr>
+          <w:color w:val="7030A0"/>
+          <w:lang w:val="en-US"/>
+        </w:rPr>
+      </w:pPr>
+      <w:r>
+        <w:rPr>
+          <w:lang w:val="en-US"/>
+        </w:rPr>
+        <w:tab/>
+      </w:r>
+      <w:r>
+        <w:rPr>
+          <w:color w:val="2F5496" w:themeColor="accent5" w:themeShade="BF"/>
+          <w:lang w:val="en-US"/>
+        </w:rPr>
+        <w:t>$</w:t>
+      </w:r>
+      <w:r>
+        <w:rPr>
+          <w:color w:val="2F5496" w:themeColor="accent5" w:themeShade="BF"/>
+          <w:lang w:val="en-US"/>
+        </w:rPr>
+        <w:t>nom</w:t>
+      </w:r>
+      <w:r>
+        <w:rPr>
+          <w:color w:val="7030A0"/>
+          <w:lang w:val="en-US"/>
+        </w:rPr>
+        <w:t xml:space="preserve">[] </w:t>
+      </w:r>
+      <w:r>
+        <w:rPr>
+          <w:color w:val="2F5496" w:themeColor="accent5" w:themeShade="BF"/>
+          <w:lang w:val="en-US"/>
+        </w:rPr>
+        <w:t xml:space="preserve"> </w:t>
+      </w:r>
+      <w:r>
+        <w:rPr>
+          <w:color w:val="7030A0"/>
+          <w:lang w:val="en-US"/>
+        </w:rPr>
+        <w:t xml:space="preserve">= </w:t>
+      </w:r>
+      <w:r>
+        <w:rPr>
+          <w:color w:val="2F5496" w:themeColor="accent5" w:themeShade="BF"/>
+          <w:lang w:val="en-US"/>
+        </w:rPr>
+        <w:t>$row</w:t>
+      </w:r>
+      <w:r>
+        <w:rPr>
+          <w:color w:val="7030A0"/>
+          <w:lang w:val="en-US"/>
+        </w:rPr>
+        <w:t>[</w:t>
+      </w:r>
+      <w:r>
+        <w:rPr>
+          <w:color w:val="808080" w:themeColor="background1" w:themeShade="80"/>
+          <w:lang w:val="en-US"/>
+        </w:rPr>
+        <w:t>‘nom’</w:t>
+      </w:r>
+      <w:r>
+        <w:rPr>
+          <w:color w:val="7030A0"/>
+          <w:lang w:val="en-US"/>
+        </w:rPr>
+        <w:t>];</w:t>
+      </w:r>
+    </w:p>
+    <w:p>
+      <w:pPr>
+        <w:pStyle w:val="Paragraphedeliste"/>
+        <w:jc w:val="both"/>
+        <w:rPr>
+          <w:color w:val="2E74B5" w:themeColor="accent1" w:themeShade="BF"/>
+        </w:rPr>
+      </w:pPr>
+      <w:r>
+        <w:rPr>
+          <w:lang w:val="en-US"/>
+        </w:rPr>
+        <w:tab/>
+      </w:r>
+      <w:r>
+        <w:rPr>
+          <w:color w:val="2F5496" w:themeColor="accent5" w:themeShade="BF"/>
+          <w:lang w:val="en-US"/>
+        </w:rPr>
+        <w:t>$</w:t>
+      </w:r>
+      <w:r>
+        <w:rPr>
+          <w:color w:val="2F5496" w:themeColor="accent5" w:themeShade="BF"/>
+          <w:lang w:val="en-US"/>
+        </w:rPr>
+        <w:t>prenom</w:t>
+      </w:r>
+      <w:r>
+        <w:rPr>
+          <w:color w:val="7030A0"/>
+          <w:lang w:val="en-US"/>
+        </w:rPr>
+        <w:t xml:space="preserve">[] </w:t>
+      </w:r>
+      <w:r>
+        <w:rPr>
+          <w:color w:val="2F5496" w:themeColor="accent5" w:themeShade="BF"/>
+          <w:lang w:val="en-US"/>
+        </w:rPr>
+        <w:t xml:space="preserve"> </w:t>
+      </w:r>
+      <w:r>
+        <w:rPr>
+          <w:color w:val="7030A0"/>
+          <w:lang w:val="en-US"/>
+        </w:rPr>
+        <w:t xml:space="preserve">= </w:t>
+      </w:r>
+      <w:r>
+        <w:rPr>
+          <w:color w:val="2F5496" w:themeColor="accent5" w:themeShade="BF"/>
+          <w:lang w:val="en-US"/>
+        </w:rPr>
+        <w:t>$row</w:t>
+      </w:r>
+      <w:r>
+        <w:rPr>
+          <w:color w:val="7030A0"/>
+          <w:lang w:val="en-US"/>
+        </w:rPr>
+        <w:t>[</w:t>
+      </w:r>
+      <w:r>
+        <w:rPr>
+          <w:color w:val="808080" w:themeColor="background1" w:themeShade="80"/>
+          <w:lang w:val="en-US"/>
+        </w:rPr>
+        <w:t>‘prenom’</w:t>
+      </w:r>
+      <w:r>
+        <w:rPr>
+          <w:color w:val="7030A0"/>
+          <w:lang w:val="en-US"/>
+        </w:rPr>
+        <w:t>];</w:t>
+      </w:r>
+      <w:r>
+        <w:rPr>
+          <w:color w:val="2E74B5" w:themeColor="accent1" w:themeShade="BF"/>
+        </w:rPr>
+        <w:t xml:space="preserve"> </w:t>
+      </w:r>
+    </w:p>
+    <w:p>
+      <w:pPr>
+        <w:pStyle w:val="Paragraphedeliste"/>
+        <w:jc w:val="both"/>
+        <w:rPr>
+          <w:color w:val="7030A0"/>
+        </w:rPr>
+      </w:pPr>
+      <w:r>
+        <w:rPr>
+          <w:color w:val="2F5496" w:themeColor="accent5" w:themeShade="BF"/>
+          <w:lang w:val="en-US"/>
+        </w:rPr>
+        <w:tab/>
+        <w:t>$descr</w:t>
+      </w:r>
+      <w:r>
+        <w:rPr>
+          <w:color w:val="7030A0"/>
+          <w:lang w:val="en-US"/>
+        </w:rPr>
+        <w:t>[]</w:t>
+      </w:r>
+      <w:r>
+        <w:rPr>
+          <w:color w:val="7030A0"/>
+          <w:lang w:val="en-US"/>
+        </w:rPr>
+        <w:t xml:space="preserve"> = </w:t>
+      </w:r>
+      <w:r>
+        <w:rPr>
+          <w:color w:val="2F5496" w:themeColor="accent5" w:themeShade="BF"/>
+          <w:lang w:val="en-US"/>
+        </w:rPr>
+        <w:t>$row</w:t>
+      </w:r>
+      <w:r>
+        <w:rPr>
+          <w:color w:val="7030A0"/>
+          <w:lang w:val="en-US"/>
+        </w:rPr>
+        <w:t>[</w:t>
+      </w:r>
+      <w:r>
+        <w:rPr>
+          <w:color w:val="808080" w:themeColor="background1" w:themeShade="80"/>
+          <w:lang w:val="en-US"/>
+        </w:rPr>
+        <w:t>‘commentaireMalsain’</w:t>
+      </w:r>
+      <w:r>
+        <w:rPr>
+          <w:color w:val="7030A0"/>
+          <w:lang w:val="en-US"/>
+        </w:rPr>
+        <w:t>];</w:t>
+      </w:r>
+    </w:p>
+    <w:p>
+      <w:pPr>
+        <w:pStyle w:val="Paragraphedeliste"/>
+        <w:jc w:val="both"/>
+        <w:rPr>
+          <w:color w:val="7030A0"/>
+        </w:rPr>
+      </w:pPr>
+      <w:r>
+        <w:rPr>
+          <w:color w:val="7030A0"/>
+        </w:rPr>
+        <w:t>}</w:t>
+      </w:r>
+    </w:p>
+    <w:p>
+      <w:pPr>
+        <w:pStyle w:val="Paragraphedeliste"/>
+        <w:jc w:val="both"/>
+      </w:pPr>
+      <w:r>
+        <w:rPr>
+          <w:color w:val="FF0000"/>
+        </w:rPr>
+        <w:t>La partie importante</w:t>
+      </w:r>
+      <w:r>
+        <w:t xml:space="preserve"> : Je vais prendre exemple avec </w:t>
+      </w:r>
+      <w:r>
+        <w:rPr>
+          <w:color w:val="2F5496" w:themeColor="accent5" w:themeShade="BF"/>
+        </w:rPr>
+        <w:t>$id</w:t>
+      </w:r>
+      <w:r>
+        <w:t xml:space="preserve"> mais c’est valable pour les quatre. Lorsqu’on y attribue la valeur de </w:t>
+      </w:r>
+      <w:r>
+        <w:rPr>
+          <w:color w:val="002060"/>
+        </w:rPr>
+        <w:t>$row</w:t>
+      </w:r>
+      <w:r>
+        <w:t xml:space="preserve">, il ne faut pas oublier les crochets </w:t>
+      </w:r>
+      <w:r>
+        <w:rPr>
+          <w:color w:val="7030A0"/>
+        </w:rPr>
+        <w:t>[]</w:t>
+      </w:r>
+      <w:r>
+        <w:t xml:space="preserve"> pour préciser qu’on rajoute une ligne et qu’on y met cette valeur.</w:t>
+      </w:r>
+    </w:p>
+    <w:p>
+      <w:pPr>
+        <w:pStyle w:val="Paragraphedeliste"/>
+        <w:jc w:val="both"/>
+      </w:pPr>
+      <w:bookmarkStart w:id="0" w:name="_GoBack"/>
+      <w:bookmarkEnd w:id="0"/>
     </w:p>
     <w:sectPr>
-      <w:headerReference w:type="default" r:id="rId10"/>
+      <w:headerReference w:type="default" r:id="rId13"/>
       <w:pgSz w:w="11906" w:h="16838"/>
       <w:pgMar w:top="1417" w:right="1417" w:bottom="1417" w:left="1417" w:header="708" w:footer="708" w:gutter="0"/>
       <w:cols w:space="708"/>
@@ -4354,6 +6815,7 @@
         <w:color w:val="808080" w:themeColor="background1" w:themeShade="80"/>
         <w:sz w:val="20"/>
         <w:szCs w:val="20"/>
+        <w:lang w:eastAsia="fr-FR"/>
       </w:rPr>
       <mc:AlternateContent>
         <mc:Choice Requires="wpg">
@@ -4668,7 +7130,7 @@
                                 <w:sz w:val="24"/>
                                 <w:szCs w:val="24"/>
                               </w:rPr>
-                              <w:t>3</w:t>
+                              <w:t>12</w:t>
                             </w:r>
                             <w:r>
                               <w:rPr>
@@ -4762,7 +7224,7 @@
                           <w:sz w:val="24"/>
                           <w:szCs w:val="24"/>
                         </w:rPr>
-                        <w:t>3</w:t>
+                        <w:t>12</w:t>
                       </w:r>
                       <w:r>
                         <w:rPr>
@@ -4783,14 +7245,19 @@
       </mc:AlternateContent>
     </w:r>
     <w:r>
-      <w:t xml:space="preserve">M. </w:t>
-    </w:r>
-    <w:r>
-      <w:t>PHP</w:t>
+      <w:t>M. PHP</w:t>
     </w:r>
     <w:r>
       <w:br/>
       <w:t>mardi 30 septembre 2014</w:t>
+    </w:r>
+  </w:p>
+  <w:p>
+    <w:pPr>
+      <w:pStyle w:val="En-tte"/>
+    </w:pPr>
+    <w:r>
+      <w:t>dimanche 5 octobre 2014</w:t>
     </w:r>
   </w:p>
 </w:hdr>
@@ -6286,7 +8753,7 @@
 </file>
 
 <file path=customXml/itemProps1.xml><?xml version="1.0" encoding="utf-8"?>
-<ds:datastoreItem xmlns:ds="http://schemas.openxmlformats.org/officeDocument/2006/customXml" ds:itemID="{F059F5EE-0D29-488D-BD59-05A325B205BD}">
+<ds:datastoreItem xmlns:ds="http://schemas.openxmlformats.org/officeDocument/2006/customXml" ds:itemID="{B6E83FA5-2F0B-4AA0-9F39-0CB90C3C99D9}">
   <ds:schemaRefs>
     <ds:schemaRef ds:uri="http://schemas.openxmlformats.org/officeDocument/2006/bibliography"/>
   </ds:schemaRefs>

--- a/PHP/fiche_php.docx
+++ b/PHP/fiche_php.docx
@@ -29,9 +29,11 @@
       <w:r>
         <w:t xml:space="preserve">Le </w:t>
       </w:r>
+      <w:proofErr w:type="spellStart"/>
       <w:r>
         <w:t>php</w:t>
       </w:r>
+      <w:proofErr w:type="spellEnd"/>
       <w:r>
         <w:t xml:space="preserve"> n’est rien d’autre qu’une page HTML dynamique. Dynamique ? Avec HTML, c’est bien, tu fais des beaux sites Internet et tout, mais y a un petit souci : Impossible d’interagir avec l’utilisateur.</w:t>
       </w:r>
@@ -50,11 +52,21 @@
       <w:r>
         <w:t xml:space="preserve">C’est là qu’intervient le </w:t>
       </w:r>
+      <w:proofErr w:type="spellStart"/>
       <w:r>
         <w:t>php</w:t>
       </w:r>
-      <w:r>
-        <w:t>. En plus des informations qu’on avait déjà avec le HTML, on peut également y inclure des calculs parfois utiles, et surtout pouvoir interagir avec l’utilisateur, et c’est là qu’on va pouvoir utiliser les formulaires de façon utile. Parce qu’HTML, on peut remplir un formulaire, mais après, il va où ? Nul part, puisqu’on ne peut pas utiliser les informations.</w:t>
+      <w:proofErr w:type="spellEnd"/>
+      <w:r>
+        <w:t xml:space="preserve">. En plus des informations qu’on avait déjà avec le HTML, on peut également y inclure des calculs parfois utiles, et surtout pouvoir interagir avec l’utilisateur, et c’est là qu’on va pouvoir utiliser les formulaires de façon utile. Parce qu’HTML, on peut remplir un formulaire, mais après, il va où ? </w:t>
+      </w:r>
+      <w:proofErr w:type="gramStart"/>
+      <w:r>
+        <w:t>Nul part</w:t>
+      </w:r>
+      <w:proofErr w:type="gramEnd"/>
+      <w:r>
+        <w:t>, puisqu’on ne peut pas utiliser les informations.</w:t>
       </w:r>
     </w:p>
     <w:p>
@@ -79,12 +91,15 @@
       <w:r>
         <w:t xml:space="preserve">Pour faire du </w:t>
       </w:r>
+      <w:proofErr w:type="spellStart"/>
       <w:r>
         <w:t>php</w:t>
       </w:r>
+      <w:proofErr w:type="spellEnd"/>
       <w:r>
         <w:t xml:space="preserve">, on commence par mettre une extension </w:t>
       </w:r>
+      <w:proofErr w:type="spellStart"/>
       <w:r>
         <w:rPr>
           <w:color w:val="FF0000"/>
@@ -97,21 +112,34 @@
         </w:rPr>
         <w:t>php</w:t>
       </w:r>
-      <w:r>
-        <w:t xml:space="preserve">. Ensuite, comment ça marche ? On écrit sa page web comme d’habitude, on a son doctype, ses balises html et tout ce qui va avec, ce n’est pas ce qui est intéressant en </w:t>
-      </w:r>
+      <w:proofErr w:type="spellEnd"/>
+      <w:r>
+        <w:t xml:space="preserve">. Ensuite, comment ça marche ? On écrit sa page web comme d’habitude, on a son </w:t>
+      </w:r>
+      <w:proofErr w:type="spellStart"/>
+      <w:r>
+        <w:t>doctype</w:t>
+      </w:r>
+      <w:proofErr w:type="spellEnd"/>
+      <w:r>
+        <w:t xml:space="preserve">, ses balises html et tout ce qui va avec, ce n’est pas ce qui est intéressant en </w:t>
+      </w:r>
+      <w:proofErr w:type="spellStart"/>
       <w:r>
         <w:t>php</w:t>
       </w:r>
+      <w:proofErr w:type="spellEnd"/>
       <w:r>
         <w:t xml:space="preserve">. </w:t>
       </w:r>
       <w:r>
         <w:t xml:space="preserve">Vous le savez sûrement, mais je vais quand même le redire, au cas où : Pour écrire du </w:t>
       </w:r>
+      <w:proofErr w:type="spellStart"/>
       <w:r>
         <w:t>php</w:t>
       </w:r>
+      <w:proofErr w:type="spellEnd"/>
       <w:r>
         <w:t xml:space="preserve">, on entre les lignes de code entre des balises bien spécifiques : </w:t>
       </w:r>
@@ -121,12 +149,14 @@
         </w:rPr>
         <w:t>&lt; ?</w:t>
       </w:r>
+      <w:proofErr w:type="spellStart"/>
       <w:r>
         <w:rPr>
           <w:color w:val="FF0000"/>
         </w:rPr>
         <w:t>php</w:t>
       </w:r>
+      <w:proofErr w:type="spellEnd"/>
       <w:r>
         <w:rPr>
           <w:color w:val="FF0000"/>
@@ -139,12 +169,14 @@
         </w:rPr>
         <w:t xml:space="preserve">//Mon code </w:t>
       </w:r>
+      <w:proofErr w:type="spellStart"/>
       <w:r>
         <w:rPr>
           <w:color w:val="00B050"/>
         </w:rPr>
         <w:t>php</w:t>
       </w:r>
+      <w:proofErr w:type="spellEnd"/>
       <w:r>
         <w:rPr>
           <w:color w:val="70AD47" w:themeColor="accent6"/>
@@ -160,9 +192,11 @@
       <w:r>
         <w:t xml:space="preserve">. D’ailleurs, j’en profite pour vous montrer un commentaire en </w:t>
       </w:r>
+      <w:proofErr w:type="spellStart"/>
       <w:r>
         <w:t>php</w:t>
       </w:r>
+      <w:proofErr w:type="spellEnd"/>
       <w:r>
         <w:t>.</w:t>
       </w:r>
@@ -203,7 +237,23 @@
         <w:jc w:val="both"/>
       </w:pPr>
       <w:r>
-        <w:t>Une variable, on n’a pas besoin de la déclarer en tant que type particulier (genre int, boolean), on la déclare et on lui attribue une valeur. L’ordinateur devine tout seul son type.</w:t>
+        <w:t xml:space="preserve">Une variable, on n’a pas besoin de la déclarer en tant que type particulier (genre </w:t>
+      </w:r>
+      <w:proofErr w:type="spellStart"/>
+      <w:r>
+        <w:t>int</w:t>
+      </w:r>
+      <w:proofErr w:type="spellEnd"/>
+      <w:r>
+        <w:t xml:space="preserve">, </w:t>
+      </w:r>
+      <w:proofErr w:type="spellStart"/>
+      <w:r>
+        <w:t>boolean</w:t>
+      </w:r>
+      <w:proofErr w:type="spellEnd"/>
+      <w:r>
+        <w:t>), on la déclare et on lui attribue une valeur. L’ordinateur devine tout seul son type.</w:t>
       </w:r>
     </w:p>
     <w:p>
@@ -244,12 +294,16 @@
         </w:rPr>
         <w:t>&lt; ?</w:t>
       </w:r>
+      <w:proofErr w:type="spellStart"/>
+      <w:proofErr w:type="gramStart"/>
       <w:r>
         <w:rPr>
           <w:color w:val="FF0000"/>
         </w:rPr>
         <w:t>php</w:t>
       </w:r>
+      <w:proofErr w:type="spellEnd"/>
+      <w:proofErr w:type="gramEnd"/>
     </w:p>
     <w:p>
       <w:pPr>
@@ -431,12 +485,16 @@
         </w:rPr>
         <w:t>&lt; ?</w:t>
       </w:r>
+      <w:proofErr w:type="spellStart"/>
+      <w:proofErr w:type="gramStart"/>
       <w:r>
         <w:rPr>
           <w:color w:val="FF0000"/>
         </w:rPr>
         <w:t>php</w:t>
       </w:r>
+      <w:proofErr w:type="spellEnd"/>
+      <w:proofErr w:type="gramEnd"/>
     </w:p>
     <w:p>
       <w:pPr>
@@ -513,11 +571,21 @@
         </w:rPr>
         <w:tab/>
       </w:r>
-      <w:r>
-        <w:rPr>
-          <w:color w:val="0070C0"/>
-        </w:rPr>
-        <w:t xml:space="preserve">echo </w:t>
+      <w:proofErr w:type="spellStart"/>
+      <w:proofErr w:type="gramStart"/>
+      <w:r>
+        <w:rPr>
+          <w:color w:val="0070C0"/>
+        </w:rPr>
+        <w:t>echo</w:t>
+      </w:r>
+      <w:proofErr w:type="spellEnd"/>
+      <w:proofErr w:type="gramEnd"/>
+      <w:r>
+        <w:rPr>
+          <w:color w:val="0070C0"/>
+        </w:rPr>
+        <w:t xml:space="preserve"> </w:t>
       </w:r>
       <w:r>
         <w:rPr>
@@ -550,7 +618,22 @@
           <w:color w:val="0070C0"/>
         </w:rPr>
         <w:tab/>
-        <w:t xml:space="preserve">echo </w:t>
+      </w:r>
+      <w:proofErr w:type="spellStart"/>
+      <w:proofErr w:type="gramStart"/>
+      <w:r>
+        <w:rPr>
+          <w:color w:val="0070C0"/>
+        </w:rPr>
+        <w:t>echo</w:t>
+      </w:r>
+      <w:proofErr w:type="spellEnd"/>
+      <w:proofErr w:type="gramEnd"/>
+      <w:r>
+        <w:rPr>
+          <w:color w:val="0070C0"/>
+        </w:rPr>
+        <w:t xml:space="preserve"> </w:t>
       </w:r>
       <w:r>
         <w:rPr>
@@ -583,7 +666,22 @@
           <w:color w:val="0070C0"/>
         </w:rPr>
         <w:tab/>
-        <w:t xml:space="preserve">echo </w:t>
+      </w:r>
+      <w:proofErr w:type="spellStart"/>
+      <w:proofErr w:type="gramStart"/>
+      <w:r>
+        <w:rPr>
+          <w:color w:val="0070C0"/>
+        </w:rPr>
+        <w:t>echo</w:t>
+      </w:r>
+      <w:proofErr w:type="spellEnd"/>
+      <w:proofErr w:type="gramEnd"/>
+      <w:r>
+        <w:rPr>
+          <w:color w:val="0070C0"/>
+        </w:rPr>
+        <w:t xml:space="preserve"> </w:t>
       </w:r>
       <w:r>
         <w:rPr>
@@ -695,7 +793,15 @@
         <w:jc w:val="both"/>
       </w:pPr>
       <w:r>
-        <w:t>Le premier, affichage simple d’une variable, on fait juste echo avec la variable et c’est tout.</w:t>
+        <w:t xml:space="preserve">Le premier, affichage simple d’une variable, on fait juste </w:t>
+      </w:r>
+      <w:proofErr w:type="spellStart"/>
+      <w:r>
+        <w:t>echo</w:t>
+      </w:r>
+      <w:proofErr w:type="spellEnd"/>
+      <w:r>
+        <w:t xml:space="preserve"> avec la variable et c’est tout.</w:t>
       </w:r>
     </w:p>
     <w:p>
@@ -762,7 +868,11 @@
         <w:t>+</w:t>
       </w:r>
       <w:r>
-        <w:t>, on va utiliser le point : « </w:t>
+        <w:t xml:space="preserve">, on va utiliser le point : </w:t>
+      </w:r>
+      <w:proofErr w:type="gramStart"/>
+      <w:r>
+        <w:t>« </w:t>
       </w:r>
       <w:r>
         <w:rPr>
@@ -771,8 +881,17 @@
         </w:rPr>
         <w:t>.</w:t>
       </w:r>
-      <w:r>
-        <w:t> » (Ah bon, vous savez ce que c’est un point ?), on met la variable, on remet un point et on met la fin de la phrase entre apostrophes (Et on oublie pas le point-virgule, Mathéo !).</w:t>
+      <w:proofErr w:type="gramEnd"/>
+      <w:r>
+        <w:t xml:space="preserve"> » (Ah bon, vous savez ce que c’est un point ?), on met la variable, on remet un point et on met la fin de la phrase entre apostrophes (Et </w:t>
+      </w:r>
+      <w:proofErr w:type="gramStart"/>
+      <w:r>
+        <w:t>on oublie</w:t>
+      </w:r>
+      <w:proofErr w:type="gramEnd"/>
+      <w:r>
+        <w:t xml:space="preserve"> pas le point-virgule, Mathéo !).</w:t>
       </w:r>
     </w:p>
     <w:p>
@@ -822,9 +941,11 @@
       <w:r>
         <w:t xml:space="preserve">Voici un exemple de déclaration de tableau (toujours entre les balises </w:t>
       </w:r>
+      <w:proofErr w:type="spellStart"/>
       <w:r>
         <w:t>php</w:t>
       </w:r>
+      <w:proofErr w:type="spellEnd"/>
       <w:r>
         <w:t>) :</w:t>
       </w:r>
@@ -850,6 +971,7 @@
         </w:rPr>
         <w:t xml:space="preserve">= </w:t>
       </w:r>
+      <w:proofErr w:type="gramStart"/>
       <w:r>
         <w:rPr>
           <w:color w:val="0070C0"/>
@@ -864,6 +986,7 @@
         </w:rPr>
         <w:t>(</w:t>
       </w:r>
+      <w:proofErr w:type="gramEnd"/>
       <w:r>
         <w:rPr>
           <w:color w:val="ED7D31" w:themeColor="accent2"/>
@@ -895,7 +1018,23 @@
           <w:color w:val="808080" w:themeColor="background1" w:themeShade="80"/>
           <w:lang w:val="en-US"/>
         </w:rPr>
-        <w:t>'Dalek'</w:t>
+        <w:t>'</w:t>
+      </w:r>
+      <w:proofErr w:type="spellStart"/>
+      <w:r>
+        <w:rPr>
+          <w:color w:val="808080" w:themeColor="background1" w:themeShade="80"/>
+          <w:lang w:val="en-US"/>
+        </w:rPr>
+        <w:t>Dalek</w:t>
+      </w:r>
+      <w:proofErr w:type="spellEnd"/>
+      <w:r>
+        <w:rPr>
+          <w:color w:val="808080" w:themeColor="background1" w:themeShade="80"/>
+          <w:lang w:val="en-US"/>
+        </w:rPr>
+        <w:t>'</w:t>
       </w:r>
       <w:r>
         <w:rPr>
@@ -961,7 +1100,23 @@
           <w:color w:val="808080" w:themeColor="background1" w:themeShade="80"/>
           <w:lang w:val="en-US"/>
         </w:rPr>
-        <w:t>'Tondeuse'</w:t>
+        <w:t>'</w:t>
+      </w:r>
+      <w:proofErr w:type="spellStart"/>
+      <w:r>
+        <w:rPr>
+          <w:color w:val="808080" w:themeColor="background1" w:themeShade="80"/>
+          <w:lang w:val="en-US"/>
+        </w:rPr>
+        <w:t>Tondeuse</w:t>
+      </w:r>
+      <w:proofErr w:type="spellEnd"/>
+      <w:r>
+        <w:rPr>
+          <w:color w:val="808080" w:themeColor="background1" w:themeShade="80"/>
+          <w:lang w:val="en-US"/>
+        </w:rPr>
+        <w:t>'</w:t>
       </w:r>
       <w:r>
         <w:rPr>
@@ -1110,7 +1265,21 @@
         <w:rPr>
           <w:color w:val="808080" w:themeColor="background1" w:themeShade="80"/>
         </w:rPr>
-        <w:t>‘Dalek’</w:t>
+        <w:t>‘</w:t>
+      </w:r>
+      <w:proofErr w:type="spellStart"/>
+      <w:r>
+        <w:rPr>
+          <w:color w:val="808080" w:themeColor="background1" w:themeShade="80"/>
+        </w:rPr>
+        <w:t>Dalek</w:t>
+      </w:r>
+      <w:proofErr w:type="spellEnd"/>
+      <w:r>
+        <w:rPr>
+          <w:color w:val="808080" w:themeColor="background1" w:themeShade="80"/>
+        </w:rPr>
+        <w:t>’</w:t>
       </w:r>
       <w:r>
         <w:t xml:space="preserve">, mais j’aurais très bien pu dire que dans la case </w:t>
@@ -1119,7 +1288,21 @@
         <w:rPr>
           <w:color w:val="808080" w:themeColor="background1" w:themeShade="80"/>
         </w:rPr>
-        <w:t>‘Dalek’</w:t>
+        <w:t>‘</w:t>
+      </w:r>
+      <w:proofErr w:type="spellStart"/>
+      <w:r>
+        <w:rPr>
+          <w:color w:val="808080" w:themeColor="background1" w:themeShade="80"/>
+        </w:rPr>
+        <w:t>Dalek</w:t>
+      </w:r>
+      <w:proofErr w:type="spellEnd"/>
+      <w:r>
+        <w:rPr>
+          <w:color w:val="808080" w:themeColor="background1" w:themeShade="80"/>
+        </w:rPr>
+        <w:t>’</w:t>
       </w:r>
       <w:r>
         <w:t xml:space="preserve"> il y avait la valeur </w:t>
@@ -1149,8 +1332,13 @@
         <w:pStyle w:val="Paragraphedeliste"/>
       </w:pPr>
       <w:r>
-        <w:t>Comme en prog</w:t>
-      </w:r>
+        <w:t xml:space="preserve">Comme en </w:t>
+      </w:r>
+      <w:proofErr w:type="spellStart"/>
+      <w:r>
+        <w:t>prog</w:t>
+      </w:r>
+      <w:proofErr w:type="spellEnd"/>
       <w:r>
         <w:t xml:space="preserve">, </w:t>
       </w:r>
@@ -1158,7 +1346,15 @@
         <w:t xml:space="preserve">c’est </w:t>
       </w:r>
       <w:r>
-        <w:t>tellement similaire que je vois pas l’utilisé de mettre un exemple. Si ? Bon, d’accord</w:t>
+        <w:t xml:space="preserve">tellement similaire que </w:t>
+      </w:r>
+      <w:proofErr w:type="gramStart"/>
+      <w:r>
+        <w:t>je vois</w:t>
+      </w:r>
+      <w:proofErr w:type="gramEnd"/>
+      <w:r>
+        <w:t xml:space="preserve"> pas l’utilisé de mettre un exemple. Si ? Bon, d’accord</w:t>
       </w:r>
       <w:r>
         <w:t> :</w:t>
@@ -1168,12 +1364,14 @@
       <w:pPr>
         <w:pStyle w:val="Paragraphedeliste"/>
       </w:pPr>
+      <w:proofErr w:type="gramStart"/>
       <w:r>
         <w:rPr>
           <w:color w:val="0070C0"/>
         </w:rPr>
         <w:t>if</w:t>
       </w:r>
+      <w:proofErr w:type="gramEnd"/>
       <w:r>
         <w:t xml:space="preserve"> </w:t>
       </w:r>
@@ -1224,11 +1422,21 @@
       <w:r>
         <w:tab/>
       </w:r>
-      <w:r>
-        <w:rPr>
-          <w:color w:val="0070C0"/>
-        </w:rPr>
-        <w:t xml:space="preserve">echo </w:t>
+      <w:proofErr w:type="spellStart"/>
+      <w:proofErr w:type="gramStart"/>
+      <w:r>
+        <w:rPr>
+          <w:color w:val="0070C0"/>
+        </w:rPr>
+        <w:t>echo</w:t>
+      </w:r>
+      <w:proofErr w:type="spellEnd"/>
+      <w:proofErr w:type="gramEnd"/>
+      <w:r>
+        <w:rPr>
+          <w:color w:val="0070C0"/>
+        </w:rPr>
+        <w:t xml:space="preserve"> </w:t>
       </w:r>
       <w:r>
         <w:rPr>
@@ -1262,11 +1470,21 @@
         </w:rPr>
         <w:t xml:space="preserve"> </w:t>
       </w:r>
-      <w:r>
-        <w:rPr>
-          <w:color w:val="0070C0"/>
-        </w:rPr>
-        <w:t xml:space="preserve">else </w:t>
+      <w:proofErr w:type="spellStart"/>
+      <w:proofErr w:type="gramStart"/>
+      <w:r>
+        <w:rPr>
+          <w:color w:val="0070C0"/>
+        </w:rPr>
+        <w:t>else</w:t>
+      </w:r>
+      <w:proofErr w:type="spellEnd"/>
+      <w:proofErr w:type="gramEnd"/>
+      <w:r>
+        <w:rPr>
+          <w:color w:val="0070C0"/>
+        </w:rPr>
+        <w:t xml:space="preserve"> </w:t>
       </w:r>
       <w:r>
         <w:rPr>
@@ -1288,11 +1506,21 @@
         </w:rPr>
         <w:tab/>
       </w:r>
-      <w:r>
-        <w:rPr>
-          <w:color w:val="0070C0"/>
-        </w:rPr>
-        <w:t xml:space="preserve">echo </w:t>
+      <w:proofErr w:type="spellStart"/>
+      <w:proofErr w:type="gramStart"/>
+      <w:r>
+        <w:rPr>
+          <w:color w:val="0070C0"/>
+        </w:rPr>
+        <w:t>echo</w:t>
+      </w:r>
+      <w:proofErr w:type="spellEnd"/>
+      <w:proofErr w:type="gramEnd"/>
+      <w:r>
+        <w:rPr>
+          <w:color w:val="0070C0"/>
+        </w:rPr>
+        <w:t xml:space="preserve"> </w:t>
       </w:r>
       <w:r>
         <w:rPr>
@@ -1360,11 +1588,21 @@
         <w:pStyle w:val="Paragraphedeliste"/>
       </w:pPr>
       <w:r>
-        <w:t xml:space="preserve">Etonnement… Pareil qu’en prog. Remarque, c’est normal, </w:t>
-      </w:r>
+        <w:t xml:space="preserve">Etonnement… Pareil qu’en </w:t>
+      </w:r>
+      <w:proofErr w:type="spellStart"/>
+      <w:r>
+        <w:t>prog</w:t>
+      </w:r>
+      <w:proofErr w:type="spellEnd"/>
+      <w:r>
+        <w:t xml:space="preserve">. Remarque, c’est normal, </w:t>
+      </w:r>
+      <w:proofErr w:type="spellStart"/>
       <w:r>
         <w:t>php</w:t>
       </w:r>
+      <w:proofErr w:type="spellEnd"/>
       <w:r>
         <w:t xml:space="preserve"> EST un langage de programmation.</w:t>
       </w:r>
@@ -1377,12 +1615,21 @@
           <w:lang w:val="en-US"/>
         </w:rPr>
       </w:pPr>
-      <w:r>
-        <w:rPr>
-          <w:color w:val="0070C0"/>
-          <w:lang w:val="en-US"/>
-        </w:rPr>
-        <w:t xml:space="preserve">for </w:t>
+      <w:proofErr w:type="gramStart"/>
+      <w:r>
+        <w:rPr>
+          <w:color w:val="0070C0"/>
+          <w:lang w:val="en-US"/>
+        </w:rPr>
+        <w:t>for</w:t>
+      </w:r>
+      <w:proofErr w:type="gramEnd"/>
+      <w:r>
+        <w:rPr>
+          <w:color w:val="0070C0"/>
+          <w:lang w:val="en-US"/>
+        </w:rPr>
+        <w:t xml:space="preserve"> </w:t>
       </w:r>
       <w:r>
         <w:rPr>
@@ -1396,7 +1643,23 @@
           <w:color w:val="2F5496" w:themeColor="accent5" w:themeShade="BF"/>
           <w:lang w:val="en-US"/>
         </w:rPr>
-        <w:t xml:space="preserve">$i </w:t>
+        <w:t>$</w:t>
+      </w:r>
+      <w:proofErr w:type="spellStart"/>
+      <w:r>
+        <w:rPr>
+          <w:color w:val="2F5496" w:themeColor="accent5" w:themeShade="BF"/>
+          <w:lang w:val="en-US"/>
+        </w:rPr>
+        <w:t>i</w:t>
+      </w:r>
+      <w:proofErr w:type="spellEnd"/>
+      <w:r>
+        <w:rPr>
+          <w:color w:val="2F5496" w:themeColor="accent5" w:themeShade="BF"/>
+          <w:lang w:val="en-US"/>
+        </w:rPr>
+        <w:t xml:space="preserve"> </w:t>
       </w:r>
       <w:r>
         <w:rPr>
@@ -1438,7 +1701,23 @@
           <w:color w:val="2F5496" w:themeColor="accent5" w:themeShade="BF"/>
           <w:lang w:val="en-US"/>
         </w:rPr>
-        <w:t xml:space="preserve">$i </w:t>
+        <w:t>$</w:t>
+      </w:r>
+      <w:proofErr w:type="spellStart"/>
+      <w:r>
+        <w:rPr>
+          <w:color w:val="2F5496" w:themeColor="accent5" w:themeShade="BF"/>
+          <w:lang w:val="en-US"/>
+        </w:rPr>
+        <w:t>i</w:t>
+      </w:r>
+      <w:proofErr w:type="spellEnd"/>
+      <w:r>
+        <w:rPr>
+          <w:color w:val="2F5496" w:themeColor="accent5" w:themeShade="BF"/>
+          <w:lang w:val="en-US"/>
+        </w:rPr>
+        <w:t xml:space="preserve"> </w:t>
       </w:r>
       <w:r>
         <w:rPr>
@@ -1480,8 +1759,17 @@
           <w:color w:val="2F5496" w:themeColor="accent5" w:themeShade="BF"/>
           <w:lang w:val="en-US"/>
         </w:rPr>
-        <w:t>$i</w:t>
-      </w:r>
+        <w:t>$</w:t>
+      </w:r>
+      <w:proofErr w:type="spellStart"/>
+      <w:r>
+        <w:rPr>
+          <w:color w:val="2F5496" w:themeColor="accent5" w:themeShade="BF"/>
+          <w:lang w:val="en-US"/>
+        </w:rPr>
+        <w:t>i</w:t>
+      </w:r>
+      <w:proofErr w:type="spellEnd"/>
       <w:r>
         <w:rPr>
           <w:color w:val="7030A0"/>
@@ -1546,12 +1834,21 @@
           <w:lang w:val="en-US"/>
         </w:rPr>
       </w:pPr>
-      <w:r>
-        <w:rPr>
-          <w:color w:val="0070C0"/>
-          <w:lang w:val="en-US"/>
-        </w:rPr>
-        <w:t xml:space="preserve">while </w:t>
+      <w:proofErr w:type="gramStart"/>
+      <w:r>
+        <w:rPr>
+          <w:color w:val="0070C0"/>
+          <w:lang w:val="en-US"/>
+        </w:rPr>
+        <w:t>while</w:t>
+      </w:r>
+      <w:proofErr w:type="gramEnd"/>
+      <w:r>
+        <w:rPr>
+          <w:color w:val="0070C0"/>
+          <w:lang w:val="en-US"/>
+        </w:rPr>
+        <w:t xml:space="preserve"> </w:t>
       </w:r>
       <w:r>
         <w:rPr>
@@ -1610,11 +1907,19 @@
         </w:rPr>
         <w:tab/>
       </w:r>
-      <w:r>
-        <w:rPr>
-          <w:color w:val="0070C0"/>
-        </w:rPr>
-        <w:t xml:space="preserve">echo </w:t>
+      <w:proofErr w:type="gramStart"/>
+      <w:r>
+        <w:rPr>
+          <w:color w:val="0070C0"/>
+        </w:rPr>
+        <w:t>echo</w:t>
+      </w:r>
+      <w:proofErr w:type="gramEnd"/>
+      <w:r>
+        <w:rPr>
+          <w:color w:val="0070C0"/>
+        </w:rPr>
+        <w:t xml:space="preserve"> </w:t>
       </w:r>
       <w:r>
         <w:rPr>
@@ -1682,7 +1987,31 @@
         <w:pStyle w:val="Paragraphedeliste"/>
       </w:pPr>
       <w:r>
-        <w:t>Cette fois on change un peu de la syntaxe habituelle, chaque langage a sa propre façon de créer une fonction (Souvenirs de Scilab pour ceux qui ont fait les oufs en faisant le projet de maths de S1  sur le cryptage RSA…) :</w:t>
+        <w:t xml:space="preserve">Cette fois on change un peu de la syntaxe habituelle, chaque langage </w:t>
+      </w:r>
+      <w:proofErr w:type="gramStart"/>
+      <w:r>
+        <w:t>a</w:t>
+      </w:r>
+      <w:proofErr w:type="gramEnd"/>
+      <w:r>
+        <w:t xml:space="preserve"> sa propre façon de créer une fonction (Souvenirs de </w:t>
+      </w:r>
+      <w:proofErr w:type="spellStart"/>
+      <w:r>
+        <w:t>Scilab</w:t>
+      </w:r>
+      <w:proofErr w:type="spellEnd"/>
+      <w:r>
+        <w:t xml:space="preserve"> pour ceux qui ont fait les </w:t>
+      </w:r>
+      <w:proofErr w:type="spellStart"/>
+      <w:r>
+        <w:t>oufs</w:t>
+      </w:r>
+      <w:proofErr w:type="spellEnd"/>
+      <w:r>
+        <w:t xml:space="preserve"> en faisant le projet de maths de S1  sur le cryptage RSA…) :</w:t>
       </w:r>
     </w:p>
     <w:p>
@@ -1708,21 +2037,30 @@
       <w:pPr>
         <w:pStyle w:val="Paragraphedeliste"/>
       </w:pPr>
+      <w:proofErr w:type="spellStart"/>
       <w:r>
         <w:rPr>
           <w:color w:val="0070C0"/>
         </w:rPr>
         <w:t>function</w:t>
       </w:r>
-      <w:r>
-        <w:t xml:space="preserve"> fonctionDeMerde</w:t>
-      </w:r>
+      <w:proofErr w:type="spellEnd"/>
+      <w:r>
+        <w:t xml:space="preserve"> </w:t>
+      </w:r>
+      <w:proofErr w:type="spellStart"/>
+      <w:proofErr w:type="gramStart"/>
+      <w:r>
+        <w:t>fonctionDeMerde</w:t>
+      </w:r>
+      <w:proofErr w:type="spellEnd"/>
       <w:r>
         <w:rPr>
           <w:color w:val="7030A0"/>
         </w:rPr>
         <w:t>(</w:t>
       </w:r>
+      <w:proofErr w:type="gramEnd"/>
       <w:r>
         <w:rPr>
           <w:color w:val="2F5496" w:themeColor="accent5" w:themeShade="BF"/>
@@ -1752,11 +2090,21 @@
       <w:r>
         <w:tab/>
       </w:r>
-      <w:r>
-        <w:rPr>
-          <w:color w:val="0070C0"/>
-        </w:rPr>
-        <w:t xml:space="preserve">echo </w:t>
+      <w:proofErr w:type="spellStart"/>
+      <w:proofErr w:type="gramStart"/>
+      <w:r>
+        <w:rPr>
+          <w:color w:val="0070C0"/>
+        </w:rPr>
+        <w:t>echo</w:t>
+      </w:r>
+      <w:proofErr w:type="spellEnd"/>
+      <w:proofErr w:type="gramEnd"/>
+      <w:r>
+        <w:rPr>
+          <w:color w:val="0070C0"/>
+        </w:rPr>
+        <w:t xml:space="preserve"> </w:t>
       </w:r>
       <w:r>
         <w:rPr>
@@ -1807,14 +2155,21 @@
         <w:t>Appel</w:t>
       </w:r>
       <w:r>
-        <w:t> : fonctionDeMerde</w:t>
-      </w:r>
+        <w:t xml:space="preserve"> : </w:t>
+      </w:r>
+      <w:proofErr w:type="spellStart"/>
+      <w:proofErr w:type="gramStart"/>
+      <w:r>
+        <w:t>fonctionDeMerde</w:t>
+      </w:r>
+      <w:proofErr w:type="spellEnd"/>
       <w:r>
         <w:rPr>
           <w:color w:val="7030A0"/>
         </w:rPr>
         <w:t>(</w:t>
       </w:r>
+      <w:proofErr w:type="gramEnd"/>
       <w:r>
         <w:rPr>
           <w:color w:val="2F5496" w:themeColor="accent5" w:themeShade="BF"/>
@@ -1952,7 +2307,15 @@
         <w:t>GET</w:t>
       </w:r>
       <w:r>
-        <w:t> : À mon sens, elle ne présente pas grand intérêt, dans la mesure où toutes les informations se baladent dans l’URL de la page, donc visibles (Pas tip top pour un mot de passe…), d’autant plus que le nombre de caractères à mettre dans l’URL est limité à 255 (On se doute bien qu’il est préférable qu’un URL ne possède pas trois mille caractères). Même si on arrive rarement à caser 255 caractères juste avec différentes variables</w:t>
+        <w:t xml:space="preserve"> : À mon sens, elle ne présente pas grand intérêt, dans la mesure où toutes les informations se baladent dans l’URL de la page, donc visibles (Pas tip top pour un mot de passe…), d’autant plus que le nombre de caractères à mettre dans l’URL est limité à 255 (On se doute bien qu’il est préférable qu’un URL ne possède pas trois mille caractères). Même si on arrive rarement à caser 255 caractères </w:t>
+      </w:r>
+      <w:proofErr w:type="gramStart"/>
+      <w:r>
+        <w:t>juste</w:t>
+      </w:r>
+      <w:proofErr w:type="gramEnd"/>
+      <w:r>
+        <w:t xml:space="preserve"> avec différentes variables</w:t>
       </w:r>
       <w:r>
         <w:t>, c’est quand même limité.</w:t>
@@ -1973,7 +2336,15 @@
         <w:t>POST</w:t>
       </w:r>
       <w:r>
-        <w:t> : Plus pratique à utiliser, la confidentialité est respectée, et aucune limite de caractères ! Que du bonheur.</w:t>
+        <w:t xml:space="preserve"> : Plus pratique à utiliser, la confidentialité est respectée, et </w:t>
+      </w:r>
+      <w:proofErr w:type="gramStart"/>
+      <w:r>
+        <w:t>aucune limite</w:t>
+      </w:r>
+      <w:proofErr w:type="gramEnd"/>
+      <w:r>
+        <w:t xml:space="preserve"> de caractères ! Que du bonheur.</w:t>
       </w:r>
     </w:p>
     <w:p/>
@@ -2012,11 +2383,16 @@
         <w:t>plusieurs</w:t>
       </w:r>
       <w:r>
-        <w:t xml:space="preserve"> paint</w:t>
+        <w:t xml:space="preserve"> </w:t>
+      </w:r>
+      <w:proofErr w:type="spellStart"/>
+      <w:r>
+        <w:t>paint</w:t>
       </w:r>
       <w:r>
         <w:t>s</w:t>
       </w:r>
+      <w:proofErr w:type="spellEnd"/>
       <w:r>
         <w:t>.</w:t>
       </w:r>
@@ -2172,6 +2548,7 @@
         </w:rPr>
         <w:t>"</w:t>
       </w:r>
+      <w:proofErr w:type="spellStart"/>
       <w:r>
         <w:rPr>
           <w:noProof/>
@@ -2188,6 +2565,7 @@
         </w:rPr>
         <w:t>php</w:t>
       </w:r>
+      <w:proofErr w:type="spellEnd"/>
       <w:r>
         <w:rPr>
           <w:color w:val="FF0000"/>
@@ -2210,11 +2588,19 @@
           <w:color w:val="FF0000"/>
         </w:rPr>
       </w:pPr>
-      <w:r>
-        <w:rPr>
-          <w:color w:val="FF0000"/>
-        </w:rPr>
-        <w:t>method="post"</w:t>
+      <w:proofErr w:type="spellStart"/>
+      <w:r>
+        <w:rPr>
+          <w:color w:val="FF0000"/>
+        </w:rPr>
+        <w:t>method</w:t>
+      </w:r>
+      <w:proofErr w:type="spellEnd"/>
+      <w:r>
+        <w:rPr>
+          <w:color w:val="FF0000"/>
+        </w:rPr>
+        <w:t>="post"</w:t>
       </w:r>
       <w:r>
         <w:rPr>
@@ -2225,12 +2611,14 @@
       <w:r>
         <w:t xml:space="preserve">: La méthode qu’on emploie. Soit </w:t>
       </w:r>
+      <w:proofErr w:type="spellStart"/>
       <w:r>
         <w:rPr>
           <w:color w:val="FF0000"/>
         </w:rPr>
         <w:t>get</w:t>
       </w:r>
+      <w:proofErr w:type="spellEnd"/>
       <w:r>
         <w:t xml:space="preserve">, soit </w:t>
       </w:r>
@@ -2256,12 +2644,14 @@
           <w:color w:val="FF0000"/>
         </w:rPr>
       </w:pPr>
+      <w:proofErr w:type="spellStart"/>
       <w:r>
         <w:rPr>
           <w:color w:val="FF0000"/>
         </w:rPr>
         <w:t>name</w:t>
       </w:r>
+      <w:proofErr w:type="spellEnd"/>
       <w:r>
         <w:rPr>
           <w:color w:val="FF0000"/>
@@ -2274,12 +2664,14 @@
       <w:r>
         <w:t xml:space="preserve">C’est dans l’attribut </w:t>
       </w:r>
+      <w:proofErr w:type="spellStart"/>
       <w:r>
         <w:rPr>
           <w:color w:val="FF0000"/>
         </w:rPr>
         <w:t>name</w:t>
       </w:r>
+      <w:proofErr w:type="spellEnd"/>
       <w:r>
         <w:t xml:space="preserve"> qu’on mettra le nom de la </w:t>
       </w:r>
@@ -2287,11 +2679,21 @@
         <w:t>"variable"</w:t>
       </w:r>
       <w:r>
-        <w:t xml:space="preserve"> (Même si c’est pas exactement ça), et c’est ce qu’il y a dans cet attribut que </w:t>
-      </w:r>
+        <w:t xml:space="preserve"> (Même si </w:t>
+      </w:r>
+      <w:proofErr w:type="gramStart"/>
+      <w:r>
+        <w:t>c’est</w:t>
+      </w:r>
+      <w:proofErr w:type="gramEnd"/>
+      <w:r>
+        <w:t xml:space="preserve"> pas exactement ça), et c’est ce qu’il y a dans cet attribut que </w:t>
+      </w:r>
+      <w:proofErr w:type="spellStart"/>
       <w:r>
         <w:t>php</w:t>
       </w:r>
+      <w:proofErr w:type="spellEnd"/>
       <w:r>
         <w:t xml:space="preserve"> va utiliser.</w:t>
       </w:r>
@@ -2311,6 +2713,7 @@
       <w:r>
         <w:t xml:space="preserve">Une fois qu’on a entré son nom ou une connerie dans le cadre correspondant et qu’on a appuyé sur le bouton « Valider », on va s’intéresser à ce qu’il y a dans </w:t>
       </w:r>
+      <w:proofErr w:type="spellStart"/>
       <w:r>
         <w:rPr>
           <w:color w:val="FF0000"/>
@@ -2323,6 +2726,7 @@
         </w:rPr>
         <w:t>php</w:t>
       </w:r>
+      <w:proofErr w:type="spellEnd"/>
     </w:p>
     <w:p>
       <w:pPr>
@@ -2336,6 +2740,7 @@
           <w:color w:val="FF0000"/>
         </w:rPr>
       </w:pPr>
+      <w:proofErr w:type="spellStart"/>
       <w:r>
         <w:rPr>
           <w:color w:val="FF0000"/>
@@ -2346,31 +2751,64 @@
         <w:rPr>
           <w:color w:val="FF0000"/>
         </w:rPr>
-        <w:t>cho $_POST["nom"] ;</w:t>
+        <w:t>cho</w:t>
+      </w:r>
+      <w:proofErr w:type="spellEnd"/>
+      <w:r>
+        <w:rPr>
+          <w:color w:val="FF0000"/>
+        </w:rPr>
+        <w:t xml:space="preserve"> $_</w:t>
+      </w:r>
+      <w:proofErr w:type="gramStart"/>
+      <w:r>
+        <w:rPr>
+          <w:color w:val="FF0000"/>
+        </w:rPr>
+        <w:t>POST[</w:t>
+      </w:r>
+      <w:proofErr w:type="gramEnd"/>
+      <w:r>
+        <w:rPr>
+          <w:color w:val="FF0000"/>
+        </w:rPr>
+        <w:t>"nom"] ;</w:t>
       </w:r>
       <w:r>
         <w:t xml:space="preserve"> : Déjà, c’est quoi ce $_POST, ce truc, là, qui nous emmerde ? C’est une variable qui est déjà prédéfinie dans </w:t>
       </w:r>
+      <w:proofErr w:type="spellStart"/>
       <w:r>
         <w:t>php</w:t>
       </w:r>
+      <w:proofErr w:type="spellEnd"/>
       <w:r>
         <w:t xml:space="preserve">. À l’intérieur des guillemets (Ou apostrophes, ça marche aussi), que met-on ? Tout simplement, ce qu’on a mis dans l’attribut </w:t>
       </w:r>
+      <w:proofErr w:type="spellStart"/>
       <w:r>
         <w:rPr>
           <w:color w:val="FF0000"/>
         </w:rPr>
         <w:t>name</w:t>
       </w:r>
+      <w:proofErr w:type="spellEnd"/>
       <w:r>
         <w:t xml:space="preserve"> de la page avec le formulaire. Si on avait fait </w:t>
       </w:r>
-      <w:r>
-        <w:rPr>
-          <w:color w:val="FF0000"/>
-        </w:rPr>
-        <w:t>name=</w:t>
+      <w:proofErr w:type="spellStart"/>
+      <w:r>
+        <w:rPr>
+          <w:color w:val="FF0000"/>
+        </w:rPr>
+        <w:t>name</w:t>
+      </w:r>
+      <w:proofErr w:type="spellEnd"/>
+      <w:r>
+        <w:rPr>
+          <w:color w:val="FF0000"/>
+        </w:rPr>
+        <w:t>=</w:t>
       </w:r>
       <w:r>
         <w:rPr>
@@ -2378,12 +2816,14 @@
         </w:rPr>
         <w:t xml:space="preserve">"M. </w:t>
       </w:r>
+      <w:proofErr w:type="spellStart"/>
       <w:r>
         <w:rPr>
           <w:color w:val="FF0000"/>
         </w:rPr>
         <w:t>php</w:t>
       </w:r>
+      <w:proofErr w:type="spellEnd"/>
       <w:r>
         <w:rPr>
           <w:color w:val="FF0000"/>
@@ -2391,8 +2831,17 @@
         <w:t xml:space="preserve"> est un con"</w:t>
       </w:r>
       <w:r>
-        <w:t xml:space="preserve">, déjà ce serait pas très intelligent, et pas très gentil non plus. Ensuite, dans </w:t>
-      </w:r>
+        <w:t xml:space="preserve">, déjà </w:t>
+      </w:r>
+      <w:proofErr w:type="gramStart"/>
+      <w:r>
+        <w:t>ce serait</w:t>
+      </w:r>
+      <w:proofErr w:type="gramEnd"/>
+      <w:r>
+        <w:t xml:space="preserve"> pas très intelligent, et pas très gentil non plus. Ensuite, dans </w:t>
+      </w:r>
+      <w:proofErr w:type="spellStart"/>
       <w:r>
         <w:rPr>
           <w:color w:val="FF0000"/>
@@ -2405,6 +2854,7 @@
         </w:rPr>
         <w:t>php</w:t>
       </w:r>
+      <w:proofErr w:type="spellEnd"/>
       <w:r>
         <w:t xml:space="preserve">, on utilisera </w:t>
       </w:r>
@@ -2412,20 +2862,30 @@
         <w:rPr>
           <w:color w:val="FF0000"/>
         </w:rPr>
-        <w:t>$_POST[</w:t>
-      </w:r>
+        <w:t>$_</w:t>
+      </w:r>
+      <w:proofErr w:type="gramStart"/>
+      <w:r>
+        <w:rPr>
+          <w:color w:val="FF0000"/>
+        </w:rPr>
+        <w:t>POST[</w:t>
+      </w:r>
+      <w:proofErr w:type="gramEnd"/>
       <w:r>
         <w:rPr>
           <w:color w:val="FF0000"/>
         </w:rPr>
         <w:t xml:space="preserve">"M. </w:t>
       </w:r>
+      <w:proofErr w:type="spellStart"/>
       <w:r>
         <w:rPr>
           <w:color w:val="FF0000"/>
         </w:rPr>
         <w:t>php</w:t>
       </w:r>
+      <w:proofErr w:type="spellEnd"/>
       <w:r>
         <w:rPr>
           <w:color w:val="FF0000"/>
@@ -2568,6 +3028,7 @@
         </w:rPr>
         <w:t>"</w:t>
       </w:r>
+      <w:proofErr w:type="spellStart"/>
       <w:r>
         <w:rPr>
           <w:noProof/>
@@ -2584,6 +3045,7 @@
         </w:rPr>
         <w:t>php</w:t>
       </w:r>
+      <w:proofErr w:type="spellEnd"/>
       <w:r>
         <w:rPr>
           <w:color w:val="FF0000"/>
@@ -2606,18 +3068,28 @@
           <w:color w:val="FF0000"/>
         </w:rPr>
       </w:pPr>
-      <w:r>
-        <w:rPr>
-          <w:color w:val="FF0000"/>
-        </w:rPr>
-        <w:t>method="</w:t>
-      </w:r>
+      <w:proofErr w:type="spellStart"/>
+      <w:r>
+        <w:rPr>
+          <w:color w:val="FF0000"/>
+        </w:rPr>
+        <w:t>method</w:t>
+      </w:r>
+      <w:proofErr w:type="spellEnd"/>
+      <w:r>
+        <w:rPr>
+          <w:color w:val="FF0000"/>
+        </w:rPr>
+        <w:t>="</w:t>
+      </w:r>
+      <w:proofErr w:type="spellStart"/>
       <w:r>
         <w:rPr>
           <w:color w:val="FF0000"/>
         </w:rPr>
         <w:t>get</w:t>
       </w:r>
+      <w:proofErr w:type="spellEnd"/>
       <w:r>
         <w:rPr>
           <w:color w:val="FF0000"/>
@@ -2636,11 +3108,61 @@
       <w:r>
         <w:t xml:space="preserve"> (</w:t>
       </w:r>
+      <w:proofErr w:type="spellStart"/>
       <w:r>
         <w:rPr>
           <w:color w:val="00B0F0"/>
         </w:rPr>
-        <w:t>Thank you, Captain Obvious !</w:t>
+        <w:t>Thank</w:t>
+      </w:r>
+      <w:proofErr w:type="spellEnd"/>
+      <w:r>
+        <w:rPr>
+          <w:color w:val="00B0F0"/>
+        </w:rPr>
+        <w:t xml:space="preserve"> </w:t>
+      </w:r>
+      <w:proofErr w:type="spellStart"/>
+      <w:r>
+        <w:rPr>
+          <w:color w:val="00B0F0"/>
+        </w:rPr>
+        <w:t>you</w:t>
+      </w:r>
+      <w:proofErr w:type="spellEnd"/>
+      <w:r>
+        <w:rPr>
+          <w:color w:val="00B0F0"/>
+        </w:rPr>
+        <w:t xml:space="preserve">, </w:t>
+      </w:r>
+      <w:proofErr w:type="spellStart"/>
+      <w:r>
+        <w:rPr>
+          <w:color w:val="00B0F0"/>
+        </w:rPr>
+        <w:t>Captain</w:t>
+      </w:r>
+      <w:proofErr w:type="spellEnd"/>
+      <w:r>
+        <w:rPr>
+          <w:color w:val="00B0F0"/>
+        </w:rPr>
+        <w:t xml:space="preserve"> </w:t>
+      </w:r>
+      <w:proofErr w:type="spellStart"/>
+      <w:r>
+        <w:rPr>
+          <w:color w:val="00B0F0"/>
+        </w:rPr>
+        <w:t>Obvious</w:t>
+      </w:r>
+      <w:proofErr w:type="spellEnd"/>
+      <w:r>
+        <w:rPr>
+          <w:color w:val="00B0F0"/>
+        </w:rPr>
+        <w:t> !</w:t>
       </w:r>
       <w:r>
         <w:t>).</w:t>
@@ -2741,11 +3263,37 @@
       <w:r>
         <w:t xml:space="preserve">Et là vous vous dites : « Oh là, oh là, c’est quoi ce bordel ? Pourquoi j’ai ma page </w:t>
       </w:r>
+      <w:proofErr w:type="spellStart"/>
       <w:r>
         <w:t>php</w:t>
       </w:r>
-      <w:r>
-        <w:t xml:space="preserve"> écrite normalement avec ces trucs qui servent à rien derrière ? », ou quelque chose dans le genre (Et si non, ben c’est la même chose, de toute façon je m’en fous, j’ai pas rév… Euh non, je veux dire, je m’en fous, je te fais dire ce que je veux, c’est moi qui fait la fiche, et bordel c’est quoi ça ? Merde à la fin, même plus le droit d’écrire ce qu’on veut ? Et la liberté d’expression t’en fait quoi ? Bref.).</w:t>
+      <w:proofErr w:type="spellEnd"/>
+      <w:r>
+        <w:t xml:space="preserve"> écrite normalement avec ces trucs </w:t>
+      </w:r>
+      <w:proofErr w:type="gramStart"/>
+      <w:r>
+        <w:t>qui servent</w:t>
+      </w:r>
+      <w:proofErr w:type="gramEnd"/>
+      <w:r>
+        <w:t xml:space="preserve"> à rien derrière ? », ou quelque chose dans le genre (Et si non, ben c’est la même chose, de toute façon je m’en fous, </w:t>
+      </w:r>
+      <w:proofErr w:type="gramStart"/>
+      <w:r>
+        <w:t>j’ai</w:t>
+      </w:r>
+      <w:proofErr w:type="gramEnd"/>
+      <w:r>
+        <w:t xml:space="preserve"> pas </w:t>
+      </w:r>
+      <w:proofErr w:type="spellStart"/>
+      <w:r>
+        <w:t>rév</w:t>
+      </w:r>
+      <w:proofErr w:type="spellEnd"/>
+      <w:r>
+        <w:t>… Euh non, je veux dire, je m’en fous, je te fais dire ce que je veux, c’est moi qui fait la fiche, et bordel c’est quoi ça ? Merde à la fin, même plus le droit d’écrire ce qu’on veut ? Et la liberté d’expression t’en fait quoi ? Bref.).</w:t>
       </w:r>
     </w:p>
     <w:p>
@@ -2788,6 +3336,7 @@
       <w:r>
         <w:t xml:space="preserve">Et dans </w:t>
       </w:r>
+      <w:proofErr w:type="spellStart"/>
       <w:r>
         <w:rPr>
           <w:color w:val="FF0000"/>
@@ -2800,8 +3349,17 @@
         </w:rPr>
         <w:t>php</w:t>
       </w:r>
-      <w:r>
-        <w:t xml:space="preserve">, comment on fait pour récupérer ces valeurs ? Non, on ne copie-colle pas ce qu’il y a dans l’URL. Pour la méthode </w:t>
+      <w:proofErr w:type="spellEnd"/>
+      <w:r>
+        <w:t xml:space="preserve">, comment on fait pour récupérer ces valeurs ? Non, on ne </w:t>
+      </w:r>
+      <w:proofErr w:type="spellStart"/>
+      <w:r>
+        <w:t>copie-colle</w:t>
+      </w:r>
+      <w:proofErr w:type="spellEnd"/>
+      <w:r>
+        <w:t xml:space="preserve"> pas ce qu’il y a dans l’URL. Pour la méthode </w:t>
       </w:r>
       <w:r>
         <w:rPr>
@@ -2816,8 +3374,16 @@
         <w:rPr>
           <w:color w:val="FF0000"/>
         </w:rPr>
-        <w:t>$_POST[</w:t>
-      </w:r>
+        <w:t>$_</w:t>
+      </w:r>
+      <w:proofErr w:type="gramStart"/>
+      <w:r>
+        <w:rPr>
+          <w:color w:val="FF0000"/>
+        </w:rPr>
+        <w:t>POST[</w:t>
+      </w:r>
+      <w:proofErr w:type="gramEnd"/>
       <w:r>
         <w:rPr>
           <w:color w:val="FF0000"/>
@@ -2849,8 +3415,16 @@
         <w:rPr>
           <w:color w:val="FF0000"/>
         </w:rPr>
-        <w:t>$_GET[</w:t>
-      </w:r>
+        <w:t>$_</w:t>
+      </w:r>
+      <w:proofErr w:type="gramStart"/>
+      <w:r>
+        <w:rPr>
+          <w:color w:val="FF0000"/>
+        </w:rPr>
+        <w:t>GET[</w:t>
+      </w:r>
+      <w:proofErr w:type="gramEnd"/>
       <w:r>
         <w:rPr>
           <w:color w:val="FF0000"/>
@@ -2876,7 +3450,15 @@
         <w:t>]</w:t>
       </w:r>
       <w:r>
-        <w:t xml:space="preserve"> pour ceux qui auraient pas suivi), et voila. « Travail terminé ! », dirait un paysan.</w:t>
+        <w:t xml:space="preserve"> pour ceux qui auraient pas suivi), et </w:t>
+      </w:r>
+      <w:proofErr w:type="spellStart"/>
+      <w:r>
+        <w:t>voila</w:t>
+      </w:r>
+      <w:proofErr w:type="spellEnd"/>
+      <w:r>
+        <w:t>. « Travail terminé ! », dirait un paysan.</w:t>
       </w:r>
     </w:p>
     <w:p>
@@ -2991,18 +3573,22 @@
           <w:color w:val="FF0000"/>
         </w:rPr>
       </w:pPr>
+      <w:proofErr w:type="gramStart"/>
       <w:r>
         <w:rPr>
           <w:color w:val="FF0000"/>
         </w:rPr>
         <w:t>&lt;?</w:t>
       </w:r>
+      <w:proofErr w:type="spellStart"/>
       <w:r>
         <w:rPr>
           <w:color w:val="FF0000"/>
         </w:rPr>
         <w:t>php</w:t>
       </w:r>
+      <w:proofErr w:type="spellEnd"/>
+      <w:proofErr w:type="gramEnd"/>
     </w:p>
     <w:p>
       <w:pPr>
@@ -3067,12 +3653,14 @@
         </w:rPr>
         <w:t xml:space="preserve">&lt;a </w:t>
       </w:r>
+      <w:proofErr w:type="spellStart"/>
       <w:r>
         <w:rPr>
           <w:color w:val="FF0000"/>
         </w:rPr>
         <w:t>href</w:t>
       </w:r>
+      <w:proofErr w:type="spellEnd"/>
       <w:r>
         <w:t>=</w:t>
       </w:r>
@@ -3088,11 +3676,19 @@
         </w:rPr>
         <w:t>php</w:t>
       </w:r>
-      <w:r>
-        <w:rPr>
-          <w:color w:val="7030A0"/>
-        </w:rPr>
-        <w:t>?variable=</w:t>
+      <w:proofErr w:type="gramStart"/>
+      <w:r>
+        <w:rPr>
+          <w:color w:val="7030A0"/>
+        </w:rPr>
+        <w:t>?variable</w:t>
+      </w:r>
+      <w:proofErr w:type="gramEnd"/>
+      <w:r>
+        <w:rPr>
+          <w:color w:val="7030A0"/>
+        </w:rPr>
+        <w:t>=</w:t>
       </w:r>
       <w:r>
         <w:rPr>
@@ -3100,23 +3696,33 @@
         </w:rPr>
         <w:t>&lt;?</w:t>
       </w:r>
+      <w:proofErr w:type="spellStart"/>
       <w:r>
         <w:rPr>
           <w:color w:val="FF0000"/>
         </w:rPr>
         <w:t>php</w:t>
       </w:r>
+      <w:proofErr w:type="spellEnd"/>
       <w:r>
         <w:rPr>
           <w:color w:val="FF0000"/>
         </w:rPr>
         <w:t xml:space="preserve"> </w:t>
       </w:r>
-      <w:r>
-        <w:rPr>
-          <w:color w:val="0070C0"/>
-        </w:rPr>
-        <w:t xml:space="preserve">echo </w:t>
+      <w:proofErr w:type="spellStart"/>
+      <w:r>
+        <w:rPr>
+          <w:color w:val="0070C0"/>
+        </w:rPr>
+        <w:t>echo</w:t>
+      </w:r>
+      <w:proofErr w:type="spellEnd"/>
+      <w:r>
+        <w:rPr>
+          <w:color w:val="0070C0"/>
+        </w:rPr>
+        <w:t xml:space="preserve"> </w:t>
       </w:r>
       <w:r>
         <w:rPr>
@@ -3139,12 +3745,14 @@
       <w:r>
         <w:t xml:space="preserve"> </w:t>
       </w:r>
+      <w:proofErr w:type="spellStart"/>
       <w:r>
         <w:rPr>
           <w:color w:val="FF0000"/>
         </w:rPr>
         <w:t>method</w:t>
       </w:r>
+      <w:proofErr w:type="spellEnd"/>
       <w:r>
         <w:t>=</w:t>
       </w:r>
@@ -3152,7 +3760,21 @@
         <w:rPr>
           <w:color w:val="7030A0"/>
         </w:rPr>
-        <w:t>"get"</w:t>
+        <w:t>"</w:t>
+      </w:r>
+      <w:proofErr w:type="spellStart"/>
+      <w:r>
+        <w:rPr>
+          <w:color w:val="7030A0"/>
+        </w:rPr>
+        <w:t>get</w:t>
+      </w:r>
+      <w:proofErr w:type="spellEnd"/>
+      <w:r>
+        <w:rPr>
+          <w:color w:val="7030A0"/>
+        </w:rPr>
+        <w:t>"</w:t>
       </w:r>
       <w:r>
         <w:t>&gt;Cliquez ici</w:t>
@@ -3190,9 +3812,11 @@
       <w:r>
         <w:t xml:space="preserve"> à 3. Même si on referme la balise </w:t>
       </w:r>
+      <w:proofErr w:type="spellStart"/>
       <w:r>
         <w:t>php</w:t>
       </w:r>
+      <w:proofErr w:type="spellEnd"/>
       <w:r>
         <w:t>, la variable est stockée en mémoire. Ensuite, c’est quoi ce charabia ?</w:t>
       </w:r>
@@ -3222,6 +3846,7 @@
           <w:lang w:val="en-US"/>
         </w:rPr>
       </w:pPr>
+      <w:proofErr w:type="gramStart"/>
       <w:r>
         <w:rPr>
           <w:color w:val="FF0000"/>
@@ -3229,6 +3854,7 @@
         </w:rPr>
         <w:t>href</w:t>
       </w:r>
+      <w:proofErr w:type="gramEnd"/>
       <w:r>
         <w:rPr>
           <w:lang w:val="en-US"/>
@@ -3330,6 +3956,7 @@
           <w:lang w:val="en-US"/>
         </w:rPr>
       </w:pPr>
+      <w:proofErr w:type="spellStart"/>
       <w:r>
         <w:rPr>
           <w:color w:val="FF0000"/>
@@ -3337,12 +3964,35 @@
         </w:rPr>
         <w:t>href</w:t>
       </w:r>
-      <w:r>
-        <w:rPr>
-          <w:lang w:val="en-US"/>
-        </w:rPr>
-        <w:t xml:space="preserve"> : Pas besoin d’explication</w:t>
-      </w:r>
+      <w:proofErr w:type="spellEnd"/>
+      <w:r>
+        <w:rPr>
+          <w:lang w:val="en-US"/>
+        </w:rPr>
+        <w:t xml:space="preserve"> : Pas </w:t>
+      </w:r>
+      <w:proofErr w:type="spellStart"/>
+      <w:r>
+        <w:rPr>
+          <w:lang w:val="en-US"/>
+        </w:rPr>
+        <w:t>besoin</w:t>
+      </w:r>
+      <w:proofErr w:type="spellEnd"/>
+      <w:r>
+        <w:rPr>
+          <w:lang w:val="en-US"/>
+        </w:rPr>
+        <w:t xml:space="preserve"> </w:t>
+      </w:r>
+      <w:proofErr w:type="spellStart"/>
+      <w:r>
+        <w:rPr>
+          <w:lang w:val="en-US"/>
+        </w:rPr>
+        <w:t>d’explication</w:t>
+      </w:r>
+      <w:proofErr w:type="spellEnd"/>
     </w:p>
     <w:p>
       <w:pPr>
@@ -3437,29 +4087,41 @@
         </w:numPr>
         <w:jc w:val="both"/>
       </w:pPr>
+      <w:proofErr w:type="gramStart"/>
       <w:r>
         <w:rPr>
           <w:color w:val="FF0000"/>
         </w:rPr>
         <w:t>&lt;?</w:t>
       </w:r>
+      <w:proofErr w:type="spellStart"/>
       <w:r>
         <w:rPr>
           <w:color w:val="FF0000"/>
         </w:rPr>
         <w:t>php</w:t>
       </w:r>
+      <w:proofErr w:type="spellEnd"/>
+      <w:proofErr w:type="gramEnd"/>
       <w:r>
         <w:rPr>
           <w:color w:val="FF0000"/>
         </w:rPr>
         <w:t xml:space="preserve"> </w:t>
       </w:r>
-      <w:r>
-        <w:rPr>
-          <w:color w:val="0070C0"/>
-        </w:rPr>
-        <w:t xml:space="preserve">echo </w:t>
+      <w:proofErr w:type="spellStart"/>
+      <w:r>
+        <w:rPr>
+          <w:color w:val="0070C0"/>
+        </w:rPr>
+        <w:t>echo</w:t>
+      </w:r>
+      <w:proofErr w:type="spellEnd"/>
+      <w:r>
+        <w:rPr>
+          <w:color w:val="0070C0"/>
+        </w:rPr>
+        <w:t xml:space="preserve"> </w:t>
       </w:r>
       <w:r>
         <w:rPr>
@@ -3476,9 +4138,11 @@
       <w:r>
         <w:t xml:space="preserve"> : Pourquoi ouvrir de nouveau une balise </w:t>
       </w:r>
+      <w:proofErr w:type="spellStart"/>
       <w:r>
         <w:t>php</w:t>
       </w:r>
+      <w:proofErr w:type="spellEnd"/>
       <w:r>
         <w:t xml:space="preserve"> ? Tout simplement pour mettre le contenu de la variable </w:t>
       </w:r>
@@ -3491,18 +4155,22 @@
       <w:r>
         <w:t xml:space="preserve"> dans l’URL (C’est d’ailleurs pour ça qu’on fait </w:t>
       </w:r>
+      <w:proofErr w:type="spellStart"/>
       <w:r>
         <w:rPr>
           <w:color w:val="FF0000"/>
         </w:rPr>
         <w:t>echo</w:t>
       </w:r>
+      <w:proofErr w:type="spellEnd"/>
       <w:r>
         <w:t xml:space="preserve">), et non son nom. Si on n’avait pas utilisé la balise </w:t>
       </w:r>
+      <w:proofErr w:type="spellStart"/>
       <w:r>
         <w:t>php</w:t>
       </w:r>
+      <w:proofErr w:type="spellEnd"/>
       <w:r>
         <w:t xml:space="preserve">, on se serait retrouvé avec </w:t>
       </w:r>
@@ -3528,12 +4196,14 @@
         </w:numPr>
         <w:jc w:val="both"/>
       </w:pPr>
+      <w:proofErr w:type="spellStart"/>
       <w:r>
         <w:rPr>
           <w:color w:val="FF0000"/>
         </w:rPr>
         <w:t>method</w:t>
       </w:r>
+      <w:proofErr w:type="spellEnd"/>
       <w:r>
         <w:t>=</w:t>
       </w:r>
@@ -3541,10 +4211,32 @@
         <w:rPr>
           <w:color w:val="7030A0"/>
         </w:rPr>
-        <w:t>"get"</w:t>
-      </w:r>
-      <w:r>
-        <w:t> : Hé oui, on utilise la méthode get, donc il faut le préciser. Bon, d’accord, si on le met pas ça marche quand même, faites comme vous voulez après tout, c’est votre problème, de toute façon personne ne m’écoute, donc bon…</w:t>
+        <w:t>"</w:t>
+      </w:r>
+      <w:proofErr w:type="spellStart"/>
+      <w:r>
+        <w:rPr>
+          <w:color w:val="7030A0"/>
+        </w:rPr>
+        <w:t>get</w:t>
+      </w:r>
+      <w:proofErr w:type="spellEnd"/>
+      <w:r>
+        <w:rPr>
+          <w:color w:val="7030A0"/>
+        </w:rPr>
+        <w:t>"</w:t>
+      </w:r>
+      <w:r>
+        <w:t xml:space="preserve"> : Hé oui, on utilise la méthode </w:t>
+      </w:r>
+      <w:proofErr w:type="spellStart"/>
+      <w:r>
+        <w:t>get</w:t>
+      </w:r>
+      <w:proofErr w:type="spellEnd"/>
+      <w:r>
+        <w:t>, donc il faut le préciser. Bon, d’accord, si on le met pas ça marche quand même, faites comme vous voulez après tout, c’est votre problème, de toute façon personne ne m’écoute, donc bon…</w:t>
       </w:r>
     </w:p>
     <w:p>
@@ -3626,7 +4318,15 @@
         <w:t>La meilleure chose qu’on puisse faire, c’est de faire un fo</w:t>
       </w:r>
       <w:r>
-        <w:t>rmulaire avec des input cachés :</w:t>
+        <w:t xml:space="preserve">rmulaire avec des </w:t>
+      </w:r>
+      <w:proofErr w:type="gramStart"/>
+      <w:r>
+        <w:t>input</w:t>
+      </w:r>
+      <w:proofErr w:type="gramEnd"/>
+      <w:r>
+        <w:t xml:space="preserve"> cachés :</w:t>
       </w:r>
     </w:p>
     <w:p>
@@ -3638,6 +4338,7 @@
           <w:lang w:val="en-US"/>
         </w:rPr>
       </w:pPr>
+      <w:proofErr w:type="gramStart"/>
       <w:r>
         <w:rPr>
           <w:color w:val="FF0000"/>
@@ -3652,6 +4353,7 @@
         </w:rPr>
         <w:t>php</w:t>
       </w:r>
+      <w:proofErr w:type="gramEnd"/>
       <w:r>
         <w:rPr>
           <w:color w:val="0070C0"/>
@@ -3856,7 +4558,23 @@
           <w:color w:val="7030A0"/>
           <w:lang w:val="en-US"/>
         </w:rPr>
-        <w:t>"variablePost"</w:t>
+        <w:t>"</w:t>
+      </w:r>
+      <w:proofErr w:type="spellStart"/>
+      <w:r>
+        <w:rPr>
+          <w:color w:val="7030A0"/>
+          <w:lang w:val="en-US"/>
+        </w:rPr>
+        <w:t>variablePost</w:t>
+      </w:r>
+      <w:proofErr w:type="spellEnd"/>
+      <w:r>
+        <w:rPr>
+          <w:color w:val="7030A0"/>
+          <w:lang w:val="en-US"/>
+        </w:rPr>
+        <w:t>"</w:t>
       </w:r>
       <w:r>
         <w:rPr>
@@ -3889,8 +4607,17 @@
           <w:color w:val="FF0000"/>
           <w:lang w:val="en-US"/>
         </w:rPr>
-        <w:t>&lt;?</w:t>
-      </w:r>
+        <w:t>&lt;</w:t>
+      </w:r>
+      <w:proofErr w:type="gramStart"/>
+      <w:r>
+        <w:rPr>
+          <w:color w:val="FF0000"/>
+          <w:lang w:val="en-US"/>
+        </w:rPr>
+        <w:t>?</w:t>
+      </w:r>
+      <w:proofErr w:type="spellStart"/>
       <w:r>
         <w:rPr>
           <w:color w:val="FF0000"/>
@@ -3898,6 +4625,8 @@
         </w:rPr>
         <w:t>php</w:t>
       </w:r>
+      <w:proofErr w:type="spellEnd"/>
+      <w:proofErr w:type="gramEnd"/>
       <w:r>
         <w:rPr>
           <w:lang w:val="en-US"/>
@@ -3989,7 +4718,21 @@
         <w:rPr>
           <w:color w:val="7030A0"/>
         </w:rPr>
-        <w:t>"submit"</w:t>
+        <w:t>"</w:t>
+      </w:r>
+      <w:proofErr w:type="spellStart"/>
+      <w:r>
+        <w:rPr>
+          <w:color w:val="7030A0"/>
+        </w:rPr>
+        <w:t>submit</w:t>
+      </w:r>
+      <w:proofErr w:type="spellEnd"/>
+      <w:r>
+        <w:rPr>
+          <w:color w:val="7030A0"/>
+        </w:rPr>
+        <w:t>"</w:t>
       </w:r>
       <w:r>
         <w:t xml:space="preserve"> </w:t>
@@ -4025,15 +4768,29 @@
         <w:jc w:val="both"/>
         <w:rPr>
           <w:color w:val="0070C0"/>
-          <w:lang w:val="en-US"/>
-        </w:rPr>
-      </w:pPr>
-      <w:r>
-        <w:rPr>
-          <w:color w:val="0070C0"/>
-          <w:lang w:val="en-US"/>
-        </w:rPr>
-        <w:t>&lt;/form&gt;</w:t>
+        </w:rPr>
+      </w:pPr>
+      <w:r>
+        <w:rPr>
+          <w:color w:val="0070C0"/>
+        </w:rPr>
+        <w:t>&lt;/</w:t>
+      </w:r>
+      <w:proofErr w:type="spellStart"/>
+      <w:proofErr w:type="gramStart"/>
+      <w:r>
+        <w:rPr>
+          <w:color w:val="0070C0"/>
+        </w:rPr>
+        <w:t>form</w:t>
+      </w:r>
+      <w:proofErr w:type="spellEnd"/>
+      <w:proofErr w:type="gramEnd"/>
+      <w:r>
+        <w:rPr>
+          <w:color w:val="0070C0"/>
+        </w:rPr>
+        <w:t>&gt;</w:t>
       </w:r>
     </w:p>
     <w:p>
@@ -4071,12 +4828,14 @@
       <w:r>
         <w:t xml:space="preserve">Dedans, comme lorsqu’on fait un cadre pour insérer du texte, on va insérer un objet de type </w:t>
       </w:r>
+      <w:proofErr w:type="spellStart"/>
       <w:r>
         <w:rPr>
           <w:color w:val="FF0000"/>
         </w:rPr>
         <w:t>hidden</w:t>
       </w:r>
+      <w:proofErr w:type="spellEnd"/>
       <w:r>
         <w:t xml:space="preserve">. Sa seule fonction sera de stocker une valeur dans l’attribut </w:t>
       </w:r>
@@ -4089,9 +4848,11 @@
       <w:r>
         <w:t xml:space="preserve">, où comme précédemment, vous ouvrez une balise </w:t>
       </w:r>
+      <w:proofErr w:type="spellStart"/>
       <w:r>
         <w:t>php</w:t>
       </w:r>
+      <w:proofErr w:type="spellEnd"/>
       <w:r>
         <w:t xml:space="preserve"> pour afficher le contenu de la variable, et vous refermez. Evidemment, vous pouvez mettre autant de </w:t>
       </w:r>
@@ -4104,12 +4865,14 @@
       <w:r>
         <w:t xml:space="preserve">que vous voulez. La seule chose, c’est qu’il faudra obligatoirement un bouton (donc </w:t>
       </w:r>
+      <w:proofErr w:type="spellStart"/>
       <w:r>
         <w:rPr>
           <w:color w:val="FF0000"/>
         </w:rPr>
         <w:t>submit</w:t>
       </w:r>
+      <w:proofErr w:type="spellEnd"/>
       <w:r>
         <w:t>) pour valider. Sinon, la variable n’est pas retenue dans la page suivante.</w:t>
       </w:r>
@@ -4141,18 +4904,22 @@
           <w:color w:val="0070C0"/>
         </w:rPr>
       </w:pPr>
+      <w:proofErr w:type="spellStart"/>
+      <w:proofErr w:type="gramStart"/>
       <w:r>
         <w:rPr>
           <w:color w:val="0070C0"/>
         </w:rPr>
         <w:t>isset</w:t>
       </w:r>
+      <w:proofErr w:type="spellEnd"/>
       <w:r>
         <w:rPr>
           <w:color w:val="7030A0"/>
         </w:rPr>
         <w:t>(</w:t>
       </w:r>
+      <w:proofErr w:type="gramEnd"/>
       <w:r>
         <w:rPr>
           <w:color w:val="2F5496" w:themeColor="accent5" w:themeShade="BF"/>
@@ -4181,8 +4948,21 @@
           <w:color w:val="0070C0"/>
         </w:rPr>
       </w:pPr>
-      <w:r>
-        <w:t>mt_rand(entier, entier) : Sort un nombre aléatoire compris entre le premier et deuxième paramètre.</w:t>
+      <w:proofErr w:type="spellStart"/>
+      <w:r>
+        <w:t>mt_</w:t>
+      </w:r>
+      <w:proofErr w:type="gramStart"/>
+      <w:r>
+        <w:t>rand</w:t>
+      </w:r>
+      <w:proofErr w:type="spellEnd"/>
+      <w:r>
+        <w:t>(</w:t>
+      </w:r>
+      <w:proofErr w:type="gramEnd"/>
+      <w:r>
+        <w:t>entier, entier) : Sort un nombre aléatoire compris entre le premier et deuxième paramètre.</w:t>
       </w:r>
     </w:p>
     <w:p>
@@ -4197,6 +4977,7 @@
           <w:color w:val="0070C0"/>
         </w:rPr>
       </w:pPr>
+      <w:proofErr w:type="gramStart"/>
       <w:r>
         <w:rPr>
           <w:color w:val="0070C0"/>
@@ -4213,16 +4994,31 @@
         <w:rPr>
           <w:color w:val="7030A0"/>
         </w:rPr>
-        <w:t>()</w:t>
+        <w:t>(</w:t>
+      </w:r>
+      <w:proofErr w:type="gramEnd"/>
+      <w:r>
+        <w:rPr>
+          <w:color w:val="7030A0"/>
+        </w:rPr>
+        <w:t>)</w:t>
       </w:r>
       <w:r>
         <w:t xml:space="preserve"> : Si on affiche </w:t>
       </w:r>
-      <w:r>
-        <w:rPr>
-          <w:color w:val="0070C0"/>
-        </w:rPr>
-        <w:t>echo date</w:t>
+      <w:proofErr w:type="spellStart"/>
+      <w:r>
+        <w:rPr>
+          <w:color w:val="0070C0"/>
+        </w:rPr>
+        <w:t>echo</w:t>
+      </w:r>
+      <w:proofErr w:type="spellEnd"/>
+      <w:r>
+        <w:rPr>
+          <w:color w:val="0070C0"/>
+        </w:rPr>
+        <w:t xml:space="preserve"> date</w:t>
       </w:r>
       <w:r>
         <w:rPr>
@@ -4273,18 +5069,30 @@
           <w:color w:val="0070C0"/>
         </w:rPr>
       </w:pPr>
-      <w:r>
-        <w:rPr>
-          <w:color w:val="0070C0"/>
-        </w:rPr>
-        <w:t>include(</w:t>
-      </w:r>
+      <w:proofErr w:type="spellStart"/>
+      <w:proofErr w:type="gramStart"/>
+      <w:r>
+        <w:rPr>
+          <w:color w:val="0070C0"/>
+        </w:rPr>
+        <w:t>include</w:t>
+      </w:r>
+      <w:proofErr w:type="spellEnd"/>
+      <w:r>
+        <w:rPr>
+          <w:color w:val="0070C0"/>
+        </w:rPr>
+        <w:t>(</w:t>
+      </w:r>
+      <w:proofErr w:type="spellStart"/>
+      <w:proofErr w:type="gramEnd"/>
       <w:r>
         <w:rPr>
           <w:color w:val="7030A0"/>
         </w:rPr>
         <w:t>page.php</w:t>
       </w:r>
+      <w:proofErr w:type="spellEnd"/>
       <w:r>
         <w:rPr>
           <w:color w:val="0070C0"/>
@@ -4292,14 +5100,24 @@
         <w:t>)</w:t>
       </w:r>
       <w:r>
-        <w:t xml:space="preserve"> : inclut un script php. En gros, dans un fichier à part (appelons-le </w:t>
-      </w:r>
+        <w:t xml:space="preserve"> : inclut un script </w:t>
+      </w:r>
+      <w:proofErr w:type="spellStart"/>
+      <w:r>
+        <w:t>php</w:t>
+      </w:r>
+      <w:proofErr w:type="spellEnd"/>
+      <w:r>
+        <w:t xml:space="preserve">. En gros, dans un fichier à part (appelons-le </w:t>
+      </w:r>
+      <w:proofErr w:type="spellStart"/>
       <w:r>
         <w:rPr>
           <w:color w:val="FF0000"/>
         </w:rPr>
         <w:t>oktamereconnard.php</w:t>
       </w:r>
+      <w:proofErr w:type="spellEnd"/>
       <w:r>
         <w:t xml:space="preserve">), on écrit que </w:t>
       </w:r>
@@ -4325,26 +5143,46 @@
         <w:t>1</w:t>
       </w:r>
       <w:r>
-        <w:t xml:space="preserve"> (Le tout dans des balises php). On écrit ensuite dans une autre page </w:t>
-      </w:r>
-      <w:r>
-        <w:rPr>
-          <w:color w:val="0070C0"/>
-        </w:rPr>
-        <w:t>include(</w:t>
-      </w:r>
+        <w:t xml:space="preserve"> (Le tout dans des balises </w:t>
+      </w:r>
+      <w:proofErr w:type="spellStart"/>
+      <w:r>
+        <w:t>php</w:t>
+      </w:r>
+      <w:proofErr w:type="spellEnd"/>
+      <w:r>
+        <w:t xml:space="preserve">). On écrit ensuite dans une autre page </w:t>
+      </w:r>
+      <w:proofErr w:type="spellStart"/>
+      <w:proofErr w:type="gramStart"/>
+      <w:r>
+        <w:rPr>
+          <w:color w:val="0070C0"/>
+        </w:rPr>
+        <w:t>include</w:t>
+      </w:r>
+      <w:proofErr w:type="spellEnd"/>
+      <w:r>
+        <w:rPr>
+          <w:color w:val="0070C0"/>
+        </w:rPr>
+        <w:t>(</w:t>
+      </w:r>
+      <w:proofErr w:type="gramEnd"/>
       <w:r>
         <w:rPr>
           <w:color w:val="808080" w:themeColor="background1" w:themeShade="80"/>
         </w:rPr>
         <w:t>"</w:t>
       </w:r>
+      <w:proofErr w:type="spellStart"/>
       <w:r>
         <w:rPr>
           <w:color w:val="808080" w:themeColor="background1" w:themeShade="80"/>
         </w:rPr>
         <w:t>oktamereconnard.php</w:t>
       </w:r>
+      <w:proofErr w:type="spellEnd"/>
       <w:r>
         <w:rPr>
           <w:color w:val="808080" w:themeColor="background1" w:themeShade="80"/>
@@ -4364,7 +5202,15 @@
         <w:t xml:space="preserve">; </w:t>
       </w:r>
       <w:r>
-        <w:t>et la magie opère : La variable de la page demandée existe maintenant dans cette page, ainsi que la valeur qu’il y a dedans. Utilité ? Si on veut par exemple affiche un menu de 50 cases sur les 1337 pages php que contiennent notre site, il suffit juste d’écrire ça une fois dans un fichier à part, et ensuite l’inclure dans toutes les pages.</w:t>
+        <w:t xml:space="preserve">et la magie opère : La variable de la page demandée existe maintenant dans cette page, ainsi que la valeur qu’il y a dedans. Utilité ? Si on veut par exemple affiche un menu de 50 cases sur les 1337 pages </w:t>
+      </w:r>
+      <w:proofErr w:type="spellStart"/>
+      <w:r>
+        <w:t>php</w:t>
+      </w:r>
+      <w:proofErr w:type="spellEnd"/>
+      <w:r>
+        <w:t xml:space="preserve"> que contiennent notre site, il suffit juste d’écrire ça une fois dans un fichier à part, et ensuite l’inclure dans toutes les pages.</w:t>
       </w:r>
     </w:p>
     <w:p>
@@ -4386,17 +5232,23 @@
         <w:lastRenderedPageBreak/>
         <w:t xml:space="preserve">Utiliser des bases de données avec </w:t>
       </w:r>
+      <w:proofErr w:type="spellStart"/>
       <w:r>
         <w:t>php</w:t>
       </w:r>
+      <w:proofErr w:type="spellEnd"/>
     </w:p>
     <w:p>
       <w:pPr>
         <w:pStyle w:val="Titre3"/>
       </w:pPr>
+      <w:proofErr w:type="spellStart"/>
+      <w:proofErr w:type="gramStart"/>
       <w:r>
         <w:t>phpMyAdmin</w:t>
       </w:r>
+      <w:proofErr w:type="spellEnd"/>
+      <w:proofErr w:type="gramEnd"/>
     </w:p>
     <w:p/>
     <w:p>
@@ -4408,7 +5260,31 @@
         <w:t>Avant toute chose, on va commencer par l’ouvrir. Non, ce n’est pas un logiciel de plus à télécharger</w:t>
       </w:r>
       <w:r>
-        <w:t>. Quand vous ouvrez vos pages php, vous tapez « localhost » dans la toolbar et vous naviguez entre vos… Bon, autant montrer une image, ce sera plus rapide.</w:t>
+        <w:t xml:space="preserve">. Quand vous ouvrez vos pages </w:t>
+      </w:r>
+      <w:proofErr w:type="spellStart"/>
+      <w:r>
+        <w:t>php</w:t>
+      </w:r>
+      <w:proofErr w:type="spellEnd"/>
+      <w:r>
+        <w:t>, vous tapez « </w:t>
+      </w:r>
+      <w:proofErr w:type="spellStart"/>
+      <w:r>
+        <w:t>localhost</w:t>
+      </w:r>
+      <w:proofErr w:type="spellEnd"/>
+      <w:r>
+        <w:t xml:space="preserve"> » dans la </w:t>
+      </w:r>
+      <w:proofErr w:type="spellStart"/>
+      <w:r>
+        <w:t>toolbar</w:t>
+      </w:r>
+      <w:proofErr w:type="spellEnd"/>
+      <w:r>
+        <w:t xml:space="preserve"> et vous naviguez entre vos… Bon, autant montrer une image, ce sera plus rapide.</w:t>
       </w:r>
       <w:r>
         <w:pict>
@@ -4430,13 +5306,37 @@
         <w:jc w:val="both"/>
       </w:pPr>
       <w:r>
-        <w:t>Voilà, vous avez trouvé phpMyAdmin. Maintenant, quand vous cliquez dessus, normalement vous arrivez à une page d’identification (Je dis normalement, parce que j’utilise WampServer et non XAMPP, et l’affichage est un peu différent). Vous tapez « </w:t>
-      </w:r>
-      <w:r>
-        <w:rPr>
-          <w:color w:val="FF0000"/>
-        </w:rPr>
-        <w:t>root </w:t>
+        <w:t xml:space="preserve">Voilà, vous avez trouvé </w:t>
+      </w:r>
+      <w:proofErr w:type="spellStart"/>
+      <w:r>
+        <w:t>phpMyAdmin</w:t>
+      </w:r>
+      <w:proofErr w:type="spellEnd"/>
+      <w:r>
+        <w:t xml:space="preserve">. Maintenant, quand vous cliquez dessus, normalement vous arrivez à une page d’identification (Je dis normalement, parce que j’utilise </w:t>
+      </w:r>
+      <w:proofErr w:type="spellStart"/>
+      <w:r>
+        <w:t>WampServer</w:t>
+      </w:r>
+      <w:proofErr w:type="spellEnd"/>
+      <w:r>
+        <w:t xml:space="preserve"> et non XAMPP, et l’affichage est un peu différent). Vous tapez « </w:t>
+      </w:r>
+      <w:proofErr w:type="spellStart"/>
+      <w:r>
+        <w:rPr>
+          <w:color w:val="FF0000"/>
+        </w:rPr>
+        <w:t>root</w:t>
+      </w:r>
+      <w:proofErr w:type="spellEnd"/>
+      <w:r>
+        <w:rPr>
+          <w:color w:val="FF0000"/>
+        </w:rPr>
+        <w:t> </w:t>
       </w:r>
       <w:r>
         <w:t xml:space="preserve">» pour l’utilisateur, et </w:t>
@@ -4448,43 +5348,80 @@
         <w:t>Rien Du Tout</w:t>
       </w:r>
       <w:r>
-        <w:t xml:space="preserve"> pour le mot de passe, et vous validez. J’espère que ça ne sera pas trop dur à retenir. Dans le doute, faites-vous un pense-bête (Il portera bien son nom, pour une fois ;-) ).</w:t>
-      </w:r>
-    </w:p>
-    <w:p>
-      <w:pPr>
-        <w:pStyle w:val="Paragraphedeliste"/>
-        <w:jc w:val="both"/>
-      </w:pPr>
-    </w:p>
-    <w:p>
-      <w:pPr>
-        <w:pStyle w:val="Paragraphedeliste"/>
-        <w:jc w:val="both"/>
-      </w:pPr>
-      <w:r>
-        <w:t>Pour la suite, les images que je vais montrer risque de heurter la sensibilité des plus jeunes. Non, en fait, elles seront juste un peu différentes de ce que vous aurez vous quand vous suivez avec attention cette fiche, pour la même raison que ce que j’ai dit dans le paragraphe précédent. Ce sera un peu différent, mais globalement, ça change rien.</w:t>
-      </w:r>
-    </w:p>
-    <w:p>
-      <w:pPr>
-        <w:pStyle w:val="Paragraphedeliste"/>
-        <w:jc w:val="both"/>
-      </w:pPr>
-    </w:p>
-    <w:p>
-      <w:pPr>
-        <w:pStyle w:val="Paragraphedeliste"/>
-        <w:jc w:val="both"/>
-      </w:pPr>
-      <w:r>
-        <w:t>Attaquons. On va créer notre première base de données (C’est chiant à écrire cette connerie, à partir de maintenant j’abrégerai par bdd). Pourquoi pas l’appeler « Camping » ? Avec des tables « BaseLoisir</w:t>
+        <w:t xml:space="preserve"> pour le mot de passe, et vous validez. J’espère que ça ne sera pas trop dur à retenir. Dans le doute, faites-vous un pense-bête (Il portera bien son nom, pour une fois ;-</w:t>
+      </w:r>
+      <w:proofErr w:type="gramStart"/>
+      <w:r>
+        <w:t>) )</w:t>
+      </w:r>
+      <w:proofErr w:type="gramEnd"/>
+      <w:r>
+        <w:t>.</w:t>
+      </w:r>
+    </w:p>
+    <w:p>
+      <w:pPr>
+        <w:pStyle w:val="Paragraphedeliste"/>
+        <w:jc w:val="both"/>
+      </w:pPr>
+    </w:p>
+    <w:p>
+      <w:pPr>
+        <w:pStyle w:val="Paragraphedeliste"/>
+        <w:jc w:val="both"/>
+      </w:pPr>
+      <w:r>
+        <w:t xml:space="preserve">Pour la suite, les images que je vais montrer risque de heurter la sensibilité des plus jeunes. Non, en fait, elles seront juste un peu différentes de ce que vous aurez vous quand vous suivez avec attention cette fiche, pour la même raison que ce que j’ai dit dans le paragraphe précédent. Ce sera un peu différent, mais globalement, </w:t>
+      </w:r>
+      <w:proofErr w:type="gramStart"/>
+      <w:r>
+        <w:t>ça change</w:t>
+      </w:r>
+      <w:proofErr w:type="gramEnd"/>
+      <w:r>
+        <w:t xml:space="preserve"> rien.</w:t>
+      </w:r>
+    </w:p>
+    <w:p>
+      <w:pPr>
+        <w:pStyle w:val="Paragraphedeliste"/>
+        <w:jc w:val="both"/>
+      </w:pPr>
+    </w:p>
+    <w:p>
+      <w:pPr>
+        <w:pStyle w:val="Paragraphedeliste"/>
+        <w:jc w:val="both"/>
+      </w:pPr>
+      <w:r>
+        <w:t xml:space="preserve">Attaquons. On va créer notre première base de données (C’est chiant à écrire cette connerie, à partir de maintenant j’abrégerai par </w:t>
+      </w:r>
+      <w:proofErr w:type="spellStart"/>
+      <w:r>
+        <w:t>bdd</w:t>
+      </w:r>
+      <w:proofErr w:type="spellEnd"/>
+      <w:r>
+        <w:t>). Pourquoi pas l’appeler « Camping » ? Avec des tables « </w:t>
+      </w:r>
+      <w:proofErr w:type="spellStart"/>
+      <w:r>
+        <w:t>BaseLoisir</w:t>
       </w:r>
       <w:r>
         <w:t>s</w:t>
       </w:r>
-      <w:r>
-        <w:t> », « Compocamping » et… Non ? Bon, d’accord. Appelons-la «</w:t>
+      <w:proofErr w:type="spellEnd"/>
+      <w:r>
+        <w:t> », « </w:t>
+      </w:r>
+      <w:proofErr w:type="spellStart"/>
+      <w:r>
+        <w:t>Compocamping</w:t>
+      </w:r>
+      <w:proofErr w:type="spellEnd"/>
+      <w:r>
+        <w:t> » et… Non ? Bon, d’accord. Appelons-la «</w:t>
       </w:r>
       <w:r>
         <w:rPr>
@@ -4492,6 +5429,7 @@
         </w:rPr>
         <w:t> </w:t>
       </w:r>
+      <w:proofErr w:type="spellStart"/>
       <w:r>
         <w:rPr>
           <w:color w:val="FF0000"/>
@@ -4502,7 +5440,14 @@
         <w:rPr>
           <w:color w:val="FF0000"/>
         </w:rPr>
-        <w:t>Morsay </w:t>
+        <w:t>Morsay</w:t>
+      </w:r>
+      <w:proofErr w:type="spellEnd"/>
+      <w:r>
+        <w:rPr>
+          <w:color w:val="FF0000"/>
+        </w:rPr>
+        <w:t> </w:t>
       </w:r>
       <w:r>
         <w:t>».</w:t>
@@ -4546,7 +5491,23 @@
         <w:jc w:val="both"/>
       </w:pPr>
       <w:r>
-        <w:t xml:space="preserve">Je vous avais dit que l’affichage serait un peu différent. Voilà, j’ai créé ma bdd IUT_Morsay, mais c’est quoi ce « utf8_bin » ? Quand on code en HTML, on utilise l’encodage UTF-8. Ici, on appelle ça </w:t>
+        <w:t xml:space="preserve">Je vous avais dit que l’affichage serait un peu différent. Voilà, j’ai créé ma </w:t>
+      </w:r>
+      <w:proofErr w:type="spellStart"/>
+      <w:r>
+        <w:t>bdd</w:t>
+      </w:r>
+      <w:proofErr w:type="spellEnd"/>
+      <w:r>
+        <w:t xml:space="preserve"> </w:t>
+      </w:r>
+      <w:proofErr w:type="spellStart"/>
+      <w:r>
+        <w:t>IUT_Morsay</w:t>
+      </w:r>
+      <w:proofErr w:type="spellEnd"/>
+      <w:r>
+        <w:t xml:space="preserve">, mais c’est quoi ce « utf8_bin » ? Quand on code en HTML, on utilise l’encodage UTF-8. Ici, on appelle ça </w:t>
       </w:r>
       <w:r>
         <w:rPr>
@@ -4555,28 +5516,74 @@
         <w:t>l’interclassement</w:t>
       </w:r>
       <w:r>
-        <w:t>. Je vous conseille de mettre cet interclassement à chaque fois. Après, vous pouvez ne pas le faire. Y en a qui ont essayé, ils ont eu des problèmes. Si tout n’est pas en adéquation (Vazy comment t’utilises des mots compliqués !), vous pourrez dire adieu à vos accents et autres caractères spéciaux.</w:t>
-      </w:r>
-    </w:p>
-    <w:p>
-      <w:pPr>
-        <w:pStyle w:val="Paragraphedeliste"/>
-        <w:jc w:val="both"/>
-      </w:pPr>
-    </w:p>
-    <w:p>
-      <w:pPr>
-        <w:pStyle w:val="Paragraphedeliste"/>
-        <w:jc w:val="both"/>
-      </w:pPr>
-      <w:r>
-        <w:t xml:space="preserve">Maintenant qu’on a créé notre bdd, on va y ajouter des tables, sinon elle sert pas à grand-chose. On clique donc sur notre nouvelle bdd, et on va nommer notre première table, ainsi que son nombre de colonnes. </w:t>
-      </w:r>
-      <w:r>
-        <w:rPr>
-          <w:color w:val="FF0000"/>
-        </w:rPr>
-        <w:t>Faites bien attention au nombre de colonnes ! Si vous en mettez trop, c’est pas trop grave, mais s’il vous en manque, vous ne pourrez pas en rajouter par la suite.</w:t>
+        <w:t>. Je vous conseille de mettre cet interclassement à chaque fois. Après, vous pouvez ne pas le faire. Y en a qui ont essayé, ils ont eu des problèmes. Si tout n’est pas en adéquation (</w:t>
+      </w:r>
+      <w:proofErr w:type="spellStart"/>
+      <w:r>
+        <w:t>Vazy</w:t>
+      </w:r>
+      <w:proofErr w:type="spellEnd"/>
+      <w:r>
+        <w:t xml:space="preserve"> comment t’utilises des mots compliqués !), vous pourrez dire adieu à vos accents et autres caractères spéciaux.</w:t>
+      </w:r>
+    </w:p>
+    <w:p>
+      <w:pPr>
+        <w:pStyle w:val="Paragraphedeliste"/>
+        <w:jc w:val="both"/>
+      </w:pPr>
+    </w:p>
+    <w:p>
+      <w:pPr>
+        <w:pStyle w:val="Paragraphedeliste"/>
+        <w:jc w:val="both"/>
+      </w:pPr>
+      <w:r>
+        <w:t xml:space="preserve">Maintenant qu’on a créé notre </w:t>
+      </w:r>
+      <w:proofErr w:type="spellStart"/>
+      <w:r>
+        <w:t>bdd</w:t>
+      </w:r>
+      <w:proofErr w:type="spellEnd"/>
+      <w:r>
+        <w:t xml:space="preserve">, on va y ajouter des tables, sinon </w:t>
+      </w:r>
+      <w:proofErr w:type="gramStart"/>
+      <w:r>
+        <w:t>elle sert</w:t>
+      </w:r>
+      <w:proofErr w:type="gramEnd"/>
+      <w:r>
+        <w:t xml:space="preserve"> pas à grand-chose. On clique donc sur notre nouvelle </w:t>
+      </w:r>
+      <w:proofErr w:type="spellStart"/>
+      <w:r>
+        <w:t>bdd</w:t>
+      </w:r>
+      <w:proofErr w:type="spellEnd"/>
+      <w:r>
+        <w:t xml:space="preserve">, et on va nommer notre première table, ainsi que son nombre de colonnes. </w:t>
+      </w:r>
+      <w:r>
+        <w:rPr>
+          <w:color w:val="FF0000"/>
+        </w:rPr>
+        <w:t xml:space="preserve">Faites bien attention au nombre de colonnes ! Si vous en mettez trop, </w:t>
+      </w:r>
+      <w:proofErr w:type="gramStart"/>
+      <w:r>
+        <w:rPr>
+          <w:color w:val="FF0000"/>
+        </w:rPr>
+        <w:t>c’est</w:t>
+      </w:r>
+      <w:proofErr w:type="gramEnd"/>
+      <w:r>
+        <w:rPr>
+          <w:color w:val="FF0000"/>
+        </w:rPr>
+        <w:t xml:space="preserve"> pas trop grave, mais s’il vous en manque, vous ne pourrez pas en rajouter par la suite.</w:t>
       </w:r>
       <w:r>
         <w:t xml:space="preserve"> On va commencer par l’offensive : La table </w:t>
@@ -4784,7 +5791,23 @@
         <w:jc w:val="both"/>
       </w:pPr>
       <w:r>
-        <w:t>A.I : C’est quoi ce truc ? Ce truc ? C’est plus noir, plus intense, plus… *crock*. A.I Signifie Auto Increment. Ça veut dire que vous n’aurez pas à préciser sa valeur à chaque nouvelle valeur dans votre table. Votre ID sera auto-incrémenté.</w:t>
+        <w:t>A.I : C’est quoi ce truc ? Ce truc ? C’est plus noir, plus intense, plus… *</w:t>
+      </w:r>
+      <w:proofErr w:type="spellStart"/>
+      <w:r>
+        <w:t>crock</w:t>
+      </w:r>
+      <w:proofErr w:type="spellEnd"/>
+      <w:r>
+        <w:t xml:space="preserve">*. A.I Signifie Auto </w:t>
+      </w:r>
+      <w:proofErr w:type="spellStart"/>
+      <w:r>
+        <w:t>Increment</w:t>
+      </w:r>
+      <w:proofErr w:type="spellEnd"/>
+      <w:r>
+        <w:t>. Ça veut dire que vous n’aurez pas à préciser sa valeur à chaque nouvelle valeur dans votre table. Votre ID sera auto-incrémenté.</w:t>
       </w:r>
     </w:p>
     <w:p>
@@ -4837,7 +5860,15 @@
         <w:t>SQL</w:t>
       </w:r>
       <w:r>
-        <w:t xml:space="preserve"> et on entre sa requête. Personnellement, je ne l’utilise qu’en cas d’extrême nécessité (Genre si j’ai 50 lignes à rentrer, je copie-colle un INSERT avec ce que je veux, c’est quand même plus rapide que d’ajouter une ligne à chaque fois).</w:t>
+        <w:t xml:space="preserve"> et on entre sa requête. Personnellement, je ne l’utilise qu’en cas d’extrême nécessité (Genre si j’ai 50 lignes à rentrer, je </w:t>
+      </w:r>
+      <w:proofErr w:type="spellStart"/>
+      <w:r>
+        <w:t>copie-colle</w:t>
+      </w:r>
+      <w:proofErr w:type="spellEnd"/>
+      <w:r>
+        <w:t xml:space="preserve"> un INSERT avec ce que je veux, c’est quand même plus rapide que d’ajouter une ligne à chaque fois).</w:t>
       </w:r>
     </w:p>
     <w:p>
@@ -4885,7 +5916,35 @@
         <w:rPr>
           <w:color w:val="538135" w:themeColor="accent6" w:themeShade="BF"/>
         </w:rPr>
-        <w:t xml:space="preserve"> fait-on pour accéder à notre bdd avec php ?</w:t>
+        <w:t xml:space="preserve"> fait-on pour accéder à notre </w:t>
+      </w:r>
+      <w:proofErr w:type="spellStart"/>
+      <w:r>
+        <w:rPr>
+          <w:color w:val="538135" w:themeColor="accent6" w:themeShade="BF"/>
+        </w:rPr>
+        <w:t>bdd</w:t>
+      </w:r>
+      <w:proofErr w:type="spellEnd"/>
+      <w:r>
+        <w:rPr>
+          <w:color w:val="538135" w:themeColor="accent6" w:themeShade="BF"/>
+        </w:rPr>
+        <w:t xml:space="preserve"> avec </w:t>
+      </w:r>
+      <w:proofErr w:type="spellStart"/>
+      <w:r>
+        <w:rPr>
+          <w:color w:val="538135" w:themeColor="accent6" w:themeShade="BF"/>
+        </w:rPr>
+        <w:t>php</w:t>
+      </w:r>
+      <w:proofErr w:type="spellEnd"/>
+      <w:r>
+        <w:rPr>
+          <w:color w:val="538135" w:themeColor="accent6" w:themeShade="BF"/>
+        </w:rPr>
+        <w:t> ?</w:t>
       </w:r>
     </w:p>
     <w:p>
@@ -4929,8 +5988,21 @@
       </w:pPr>
       <w:r>
         <w:lastRenderedPageBreak/>
-        <w:t>Accéder aux bdd avec php</w:t>
-      </w:r>
+        <w:t xml:space="preserve">Accéder aux </w:t>
+      </w:r>
+      <w:proofErr w:type="spellStart"/>
+      <w:r>
+        <w:t>bdd</w:t>
+      </w:r>
+      <w:proofErr w:type="spellEnd"/>
+      <w:r>
+        <w:t xml:space="preserve"> avec </w:t>
+      </w:r>
+      <w:proofErr w:type="spellStart"/>
+      <w:r>
+        <w:t>php</w:t>
+      </w:r>
+      <w:proofErr w:type="spellEnd"/>
     </w:p>
     <w:p>
       <w:pPr>
@@ -4952,29 +6024,39 @@
         <w:rPr>
           <w:color w:val="FF0000"/>
         </w:rPr>
-        <w:t>Je précise que ce que je vais montrer est un tout petit peu différent que ce que nous dit le cours. C’est quasiment rien, mais si vous mélangez les deux ça ne fonctionnera pas.</w:t>
-      </w:r>
-    </w:p>
-    <w:p>
-      <w:pPr>
-        <w:pStyle w:val="Paragraphedeliste"/>
-        <w:jc w:val="both"/>
-        <w:rPr>
-          <w:color w:val="FF0000"/>
-        </w:rPr>
-      </w:pPr>
-    </w:p>
-    <w:p>
-      <w:pPr>
-        <w:pStyle w:val="Paragraphedeliste"/>
-        <w:jc w:val="both"/>
-      </w:pPr>
-      <w:r>
-        <w:rPr>
-          <w:color w:val="FF0000"/>
-        </w:rPr>
-        <w:t>&lt;?php</w:t>
-      </w:r>
+        <w:t>Je vais finalement faire la méthode du cours, tout simplement parce que celle que j’ai montré précédemment risque d’être supprimée d’ici quelques années. Mais rassurez-vous, quasiment rien ne change.</w:t>
+      </w:r>
+    </w:p>
+    <w:p>
+      <w:pPr>
+        <w:pStyle w:val="Paragraphedeliste"/>
+        <w:jc w:val="both"/>
+        <w:rPr>
+          <w:color w:val="FF0000"/>
+        </w:rPr>
+      </w:pPr>
+    </w:p>
+    <w:p>
+      <w:pPr>
+        <w:pStyle w:val="Paragraphedeliste"/>
+        <w:jc w:val="both"/>
+      </w:pPr>
+      <w:proofErr w:type="gramStart"/>
+      <w:r>
+        <w:rPr>
+          <w:color w:val="FF0000"/>
+        </w:rPr>
+        <w:t>&lt;?</w:t>
+      </w:r>
+      <w:proofErr w:type="spellStart"/>
+      <w:r>
+        <w:rPr>
+          <w:color w:val="FF0000"/>
+        </w:rPr>
+        <w:t>php</w:t>
+      </w:r>
+      <w:proofErr w:type="spellEnd"/>
+      <w:proofErr w:type="gramEnd"/>
     </w:p>
     <w:p>
       <w:pPr>
@@ -4986,21 +6068,89 @@
       </w:r>
       <w:r>
         <w:rPr>
-          <w:color w:val="0070C0"/>
-        </w:rPr>
-        <w:t>mysql_connect</w:t>
-      </w:r>
+          <w:color w:val="2F5496" w:themeColor="accent5" w:themeShade="BF"/>
+        </w:rPr>
+        <w:t>$</w:t>
+      </w:r>
+      <w:proofErr w:type="spellStart"/>
+      <w:r>
+        <w:rPr>
+          <w:color w:val="2F5496" w:themeColor="accent5" w:themeShade="BF"/>
+        </w:rPr>
+        <w:t>co</w:t>
+      </w:r>
+      <w:proofErr w:type="spellEnd"/>
+      <w:r>
+        <w:rPr>
+          <w:color w:val="2F5496" w:themeColor="accent5" w:themeShade="BF"/>
+        </w:rPr>
+        <w:t xml:space="preserve"> </w:t>
+      </w:r>
+      <w:r>
+        <w:rPr>
+          <w:color w:val="7030A0"/>
+        </w:rPr>
+        <w:t xml:space="preserve">= </w:t>
+      </w:r>
+      <w:proofErr w:type="spellStart"/>
+      <w:r>
+        <w:rPr>
+          <w:color w:val="0070C0"/>
+        </w:rPr>
+        <w:t>mysql</w:t>
+      </w:r>
+      <w:r>
+        <w:rPr>
+          <w:color w:val="0070C0"/>
+        </w:rPr>
+        <w:t>i</w:t>
+      </w:r>
+      <w:r>
+        <w:rPr>
+          <w:color w:val="0070C0"/>
+        </w:rPr>
+        <w:t>_</w:t>
+      </w:r>
+      <w:proofErr w:type="gramStart"/>
+      <w:r>
+        <w:rPr>
+          <w:color w:val="0070C0"/>
+        </w:rPr>
+        <w:t>connect</w:t>
+      </w:r>
+      <w:proofErr w:type="spellEnd"/>
       <w:r>
         <w:rPr>
           <w:color w:val="7030A0"/>
         </w:rPr>
         <w:t>(</w:t>
       </w:r>
-      <w:r>
-        <w:rPr>
-          <w:color w:val="808080" w:themeColor="background1" w:themeShade="80"/>
-        </w:rPr>
-        <w:t>'localhost'</w:t>
+      <w:proofErr w:type="gramEnd"/>
+      <w:r>
+        <w:rPr>
+          <w:color w:val="808080" w:themeColor="background1" w:themeShade="80"/>
+        </w:rPr>
+        <w:t>"</w:t>
+      </w:r>
+      <w:proofErr w:type="spellStart"/>
+      <w:r>
+        <w:rPr>
+          <w:color w:val="808080" w:themeColor="background1" w:themeShade="80"/>
+        </w:rPr>
+        <w:t>l</w:t>
+      </w:r>
+      <w:r>
+        <w:rPr>
+          <w:color w:val="808080" w:themeColor="background1" w:themeShade="80"/>
+        </w:rPr>
+        <w:t>ocalhost</w:t>
+      </w:r>
+      <w:proofErr w:type="spellEnd"/>
+      <w:r>
+        <w:rPr>
+          <w:color w:val="808080" w:themeColor="background1" w:themeShade="80"/>
+        </w:rPr>
+        <w:t>"</w:t>
       </w:r>
       <w:r>
         <w:rPr>
@@ -5012,7 +6162,21 @@
         <w:rPr>
           <w:color w:val="808080" w:themeColor="background1" w:themeShade="80"/>
         </w:rPr>
-        <w:t>'root'</w:t>
+        <w:t>"</w:t>
+      </w:r>
+      <w:proofErr w:type="spellStart"/>
+      <w:r>
+        <w:rPr>
+          <w:color w:val="808080" w:themeColor="background1" w:themeShade="80"/>
+        </w:rPr>
+        <w:t>root</w:t>
+      </w:r>
+      <w:proofErr w:type="spellEnd"/>
+      <w:r>
+        <w:rPr>
+          <w:color w:val="808080" w:themeColor="background1" w:themeShade="80"/>
+        </w:rPr>
+        <w:t>"</w:t>
       </w:r>
       <w:r>
         <w:rPr>
@@ -5027,6 +6191,38 @@
         <w:t xml:space="preserve"> ""</w:t>
       </w:r>
       <w:r>
+        <w:rPr>
+          <w:color w:val="808080" w:themeColor="background1" w:themeShade="80"/>
+        </w:rPr>
+        <w:t>,</w:t>
+      </w:r>
+      <w:r>
+        <w:rPr>
+          <w:color w:val="808080" w:themeColor="background1" w:themeShade="80"/>
+        </w:rPr>
+        <w:t>"</w:t>
+      </w:r>
+      <w:proofErr w:type="spellStart"/>
+      <w:r>
+        <w:rPr>
+          <w:color w:val="808080" w:themeColor="background1" w:themeShade="80"/>
+        </w:rPr>
+        <w:t>IUT_Morsay</w:t>
+      </w:r>
+      <w:proofErr w:type="spellEnd"/>
+      <w:r>
+        <w:rPr>
+          <w:color w:val="808080" w:themeColor="background1" w:themeShade="80"/>
+        </w:rPr>
+        <w:t>"</w:t>
+      </w:r>
+      <w:r>
+        <w:rPr>
+          <w:color w:val="808080" w:themeColor="background1" w:themeShade="80"/>
+        </w:rPr>
+        <w:t xml:space="preserve"> </w:t>
+      </w:r>
+      <w:r>
         <w:t xml:space="preserve">) </w:t>
       </w:r>
       <w:r>
@@ -5058,89 +6254,65 @@
       <w:pPr>
         <w:pStyle w:val="Paragraphedeliste"/>
         <w:jc w:val="both"/>
+        <w:rPr>
+          <w:lang w:val="en-US"/>
+        </w:rPr>
       </w:pPr>
       <w:r>
         <w:tab/>
       </w:r>
-      <w:r>
-        <w:rPr>
-          <w:color w:val="0070C0"/>
-        </w:rPr>
-        <w:t>mysql_select_db</w:t>
-      </w:r>
-      <w:r>
-        <w:rPr>
-          <w:color w:val="7030A0"/>
+      <w:proofErr w:type="spellStart"/>
+      <w:r>
+        <w:rPr>
+          <w:color w:val="0070C0"/>
+          <w:lang w:val="en-US"/>
+        </w:rPr>
+        <w:t>mysql</w:t>
+      </w:r>
+      <w:r>
+        <w:rPr>
+          <w:color w:val="0070C0"/>
+          <w:lang w:val="en-US"/>
+        </w:rPr>
+        <w:t>i</w:t>
+      </w:r>
+      <w:r>
+        <w:rPr>
+          <w:color w:val="0070C0"/>
+          <w:lang w:val="en-US"/>
+        </w:rPr>
+        <w:t>_</w:t>
+      </w:r>
+      <w:proofErr w:type="gramStart"/>
+      <w:r>
+        <w:rPr>
+          <w:color w:val="0070C0"/>
+          <w:lang w:val="en-US"/>
+        </w:rPr>
+        <w:t>query</w:t>
+      </w:r>
+      <w:proofErr w:type="spellEnd"/>
+      <w:r>
+        <w:rPr>
+          <w:color w:val="7030A0"/>
+          <w:lang w:val="en-US"/>
         </w:rPr>
         <w:t>(</w:t>
       </w:r>
-      <w:r>
-        <w:rPr>
-          <w:color w:val="808080" w:themeColor="background1" w:themeShade="80"/>
-        </w:rPr>
-        <w:t>"dictionnaire"</w:t>
-      </w:r>
-      <w:r>
-        <w:rPr>
-          <w:color w:val="7030A0"/>
-        </w:rPr>
-        <w:t>)</w:t>
-      </w:r>
-      <w:r>
-        <w:t xml:space="preserve"> </w:t>
-      </w:r>
-      <w:r>
-        <w:rPr>
-          <w:color w:val="0070C0"/>
-        </w:rPr>
-        <w:t>or die</w:t>
-      </w:r>
-      <w:r>
-        <w:t xml:space="preserve"> </w:t>
-      </w:r>
-      <w:r>
-        <w:rPr>
-          <w:color w:val="7030A0"/>
-        </w:rPr>
-        <w:t>(</w:t>
-      </w:r>
-      <w:r>
-        <w:rPr>
-          <w:color w:val="808080" w:themeColor="background1" w:themeShade="80"/>
-        </w:rPr>
-        <w:t>"erreur connexion bdd"</w:t>
-      </w:r>
-      <w:r>
-        <w:rPr>
-          <w:color w:val="7030A0"/>
-        </w:rPr>
-        <w:t>);</w:t>
-      </w:r>
-    </w:p>
-    <w:p>
-      <w:pPr>
-        <w:pStyle w:val="Paragraphedeliste"/>
-        <w:jc w:val="both"/>
-        <w:rPr>
-          <w:lang w:val="en-US"/>
-        </w:rPr>
-      </w:pPr>
-      <w:r>
-        <w:tab/>
-      </w:r>
-      <w:r>
-        <w:rPr>
-          <w:color w:val="0070C0"/>
-          <w:lang w:val="en-US"/>
-        </w:rPr>
-        <w:t>mysql_query</w:t>
-      </w:r>
-      <w:r>
-        <w:rPr>
-          <w:color w:val="7030A0"/>
-          <w:lang w:val="en-US"/>
-        </w:rPr>
-        <w:t>(</w:t>
+      <w:proofErr w:type="gramEnd"/>
+      <w:r>
+        <w:rPr>
+          <w:color w:val="2F5496" w:themeColor="accent5" w:themeShade="BF"/>
+          <w:lang w:val="en-US"/>
+        </w:rPr>
+        <w:t>$co</w:t>
+      </w:r>
+      <w:r>
+        <w:rPr>
+          <w:color w:val="7030A0"/>
+          <w:lang w:val="en-US"/>
+        </w:rPr>
+        <w:t xml:space="preserve">, </w:t>
       </w:r>
       <w:r>
         <w:rPr>
@@ -5210,21 +6382,83 @@
       </w:pPr>
       <w:r>
         <w:rPr>
-          <w:color w:val="0070C0"/>
-        </w:rPr>
-        <w:t>mysql_connect</w:t>
-      </w:r>
+          <w:color w:val="2F5496" w:themeColor="accent5" w:themeShade="BF"/>
+        </w:rPr>
+        <w:t>$</w:t>
+      </w:r>
+      <w:proofErr w:type="spellStart"/>
+      <w:r>
+        <w:rPr>
+          <w:color w:val="2F5496" w:themeColor="accent5" w:themeShade="BF"/>
+        </w:rPr>
+        <w:t>co</w:t>
+      </w:r>
+      <w:proofErr w:type="spellEnd"/>
+      <w:r>
+        <w:rPr>
+          <w:color w:val="2F5496" w:themeColor="accent5" w:themeShade="BF"/>
+        </w:rPr>
+        <w:t xml:space="preserve"> </w:t>
+      </w:r>
+      <w:r>
+        <w:rPr>
+          <w:color w:val="7030A0"/>
+        </w:rPr>
+        <w:t xml:space="preserve">= </w:t>
+      </w:r>
+      <w:proofErr w:type="spellStart"/>
+      <w:r>
+        <w:rPr>
+          <w:color w:val="0070C0"/>
+        </w:rPr>
+        <w:t>mysql</w:t>
+      </w:r>
+      <w:r>
+        <w:rPr>
+          <w:color w:val="0070C0"/>
+        </w:rPr>
+        <w:t>i</w:t>
+      </w:r>
+      <w:r>
+        <w:rPr>
+          <w:color w:val="0070C0"/>
+        </w:rPr>
+        <w:t>_</w:t>
+      </w:r>
+      <w:proofErr w:type="gramStart"/>
+      <w:r>
+        <w:rPr>
+          <w:color w:val="0070C0"/>
+        </w:rPr>
+        <w:t>connect</w:t>
+      </w:r>
+      <w:proofErr w:type="spellEnd"/>
       <w:r>
         <w:rPr>
           <w:color w:val="7030A0"/>
         </w:rPr>
         <w:t>(</w:t>
       </w:r>
-      <w:r>
-        <w:rPr>
-          <w:color w:val="808080" w:themeColor="background1" w:themeShade="80"/>
-        </w:rPr>
-        <w:t>'localhost'</w:t>
+      <w:proofErr w:type="gramEnd"/>
+      <w:r>
+        <w:rPr>
+          <w:color w:val="808080" w:themeColor="background1" w:themeShade="80"/>
+        </w:rPr>
+        <w:t>'</w:t>
+      </w:r>
+      <w:proofErr w:type="spellStart"/>
+      <w:r>
+        <w:rPr>
+          <w:color w:val="808080" w:themeColor="background1" w:themeShade="80"/>
+        </w:rPr>
+        <w:t>localhost</w:t>
+      </w:r>
+      <w:proofErr w:type="spellEnd"/>
+      <w:r>
+        <w:rPr>
+          <w:color w:val="808080" w:themeColor="background1" w:themeShade="80"/>
+        </w:rPr>
+        <w:t>'</w:t>
       </w:r>
       <w:r>
         <w:rPr>
@@ -5236,7 +6470,21 @@
         <w:rPr>
           <w:color w:val="808080" w:themeColor="background1" w:themeShade="80"/>
         </w:rPr>
-        <w:t>'root'</w:t>
+        <w:t>'</w:t>
+      </w:r>
+      <w:proofErr w:type="spellStart"/>
+      <w:r>
+        <w:rPr>
+          <w:color w:val="808080" w:themeColor="background1" w:themeShade="80"/>
+        </w:rPr>
+        <w:t>root</w:t>
+      </w:r>
+      <w:proofErr w:type="spellEnd"/>
+      <w:r>
+        <w:rPr>
+          <w:color w:val="808080" w:themeColor="background1" w:themeShade="80"/>
+        </w:rPr>
+        <w:t>'</w:t>
       </w:r>
       <w:r>
         <w:rPr>
@@ -5263,7 +6511,65 @@
         <w:t>serveur</w:t>
       </w:r>
       <w:r>
-        <w:t xml:space="preserve"> (localhost, puis les identifiants root et mot de passe vide)</w:t>
+        <w:t xml:space="preserve"> (</w:t>
+      </w:r>
+      <w:proofErr w:type="spellStart"/>
+      <w:r>
+        <w:t>localhost</w:t>
+      </w:r>
+      <w:proofErr w:type="spellEnd"/>
+      <w:r>
+        <w:t xml:space="preserve">, puis les identifiants </w:t>
+      </w:r>
+      <w:proofErr w:type="spellStart"/>
+      <w:r>
+        <w:t>root</w:t>
+      </w:r>
+      <w:proofErr w:type="spellEnd"/>
+      <w:r>
+        <w:t xml:space="preserve"> et mot de passe vide</w:t>
+      </w:r>
+      <w:r>
+        <w:t xml:space="preserve">, et enfin le nom de la </w:t>
+      </w:r>
+      <w:proofErr w:type="spellStart"/>
+      <w:r>
+        <w:t>bdd</w:t>
+      </w:r>
+      <w:proofErr w:type="spellEnd"/>
+      <w:r>
+        <w:t>)</w:t>
+      </w:r>
+      <w:r>
+        <w:t xml:space="preserve">. Pourquoi ce </w:t>
+      </w:r>
+      <w:r>
+        <w:rPr>
+          <w:color w:val="2F5496" w:themeColor="accent5" w:themeShade="BF"/>
+        </w:rPr>
+        <w:t>$</w:t>
+      </w:r>
+      <w:proofErr w:type="spellStart"/>
+      <w:r>
+        <w:rPr>
+          <w:color w:val="2F5496" w:themeColor="accent5" w:themeShade="BF"/>
+        </w:rPr>
+        <w:t>co</w:t>
+      </w:r>
+      <w:proofErr w:type="spellEnd"/>
+      <w:r>
+        <w:t xml:space="preserve"> ? C’est la variable qui sera utilisée pour savoir de quelle connexion à quelle </w:t>
+      </w:r>
+      <w:proofErr w:type="spellStart"/>
+      <w:r>
+        <w:t>bdd</w:t>
+      </w:r>
+      <w:proofErr w:type="spellEnd"/>
+      <w:r>
+        <w:t xml:space="preserve"> on parle (Si on se connecte sur deux serveurs en même temps, c’est pratique d’avoir deux variables distinctes</w:t>
+      </w:r>
+      <w:r>
+        <w:t>).</w:t>
       </w:r>
     </w:p>
     <w:p>
@@ -5293,6 +6599,7 @@
         </w:rPr>
         <w:t>"erreur de connexion"</w:t>
       </w:r>
+      <w:proofErr w:type="gramStart"/>
       <w:r>
         <w:rPr>
           <w:color w:val="7030A0"/>
@@ -5300,7 +6607,11 @@
         <w:t>);</w:t>
       </w:r>
       <w:r>
-        <w:t xml:space="preserve"> : Si la connexion à votre serveur échoue, votre page affichera </w:t>
+        <w:t> :</w:t>
+      </w:r>
+      <w:proofErr w:type="gramEnd"/>
+      <w:r>
+        <w:t xml:space="preserve"> Si la connexion à votre serveur échoue, votre page affichera </w:t>
       </w:r>
       <w:r>
         <w:rPr>
@@ -5321,65 +6632,446 @@
         </w:numPr>
         <w:jc w:val="both"/>
       </w:pPr>
-      <w:r>
-        <w:rPr>
-          <w:color w:val="0070C0"/>
-        </w:rPr>
-        <w:t>mysql_select_db</w:t>
-      </w:r>
+      <w:proofErr w:type="spellStart"/>
+      <w:r>
+        <w:rPr>
+          <w:color w:val="0070C0"/>
+        </w:rPr>
+        <w:t>mysql</w:t>
+      </w:r>
+      <w:r>
+        <w:rPr>
+          <w:color w:val="0070C0"/>
+        </w:rPr>
+        <w:t>i</w:t>
+      </w:r>
+      <w:r>
+        <w:rPr>
+          <w:color w:val="0070C0"/>
+        </w:rPr>
+        <w:t>_</w:t>
+      </w:r>
+      <w:proofErr w:type="gramStart"/>
+      <w:r>
+        <w:rPr>
+          <w:color w:val="0070C0"/>
+        </w:rPr>
+        <w:t>query</w:t>
+      </w:r>
+      <w:proofErr w:type="spellEnd"/>
       <w:r>
         <w:rPr>
           <w:color w:val="7030A0"/>
         </w:rPr>
         <w:t>(</w:t>
       </w:r>
-      <w:r>
-        <w:rPr>
-          <w:color w:val="808080" w:themeColor="background1" w:themeShade="80"/>
-        </w:rPr>
-        <w:t>"dictionnaire"</w:t>
-      </w:r>
-      <w:r>
-        <w:rPr>
-          <w:color w:val="7030A0"/>
+      <w:proofErr w:type="gramEnd"/>
+      <w:r>
+        <w:rPr>
+          <w:color w:val="808080" w:themeColor="background1" w:themeShade="80"/>
+        </w:rPr>
+        <w:t>"SET NAMES UTF8"</w:t>
+      </w:r>
+      <w:r>
+        <w:rPr>
+          <w:color w:val="7030A0"/>
+        </w:rPr>
+        <w:t>);</w:t>
+      </w:r>
+      <w:r>
+        <w:t xml:space="preserve"> : Pour faire apparaitre vos accents correctement, il faut que l’encodage soit le même pour tout, c’est-à-dire la </w:t>
+      </w:r>
+      <w:proofErr w:type="spellStart"/>
+      <w:r>
+        <w:rPr>
+          <w:color w:val="FF0000"/>
+        </w:rPr>
+        <w:t>bdd</w:t>
+      </w:r>
+      <w:proofErr w:type="spellEnd"/>
+      <w:r>
+        <w:t xml:space="preserve">, la </w:t>
+      </w:r>
+      <w:r>
+        <w:rPr>
+          <w:color w:val="FF0000"/>
+        </w:rPr>
+        <w:t xml:space="preserve">connexion vers la </w:t>
+      </w:r>
+      <w:proofErr w:type="spellStart"/>
+      <w:r>
+        <w:rPr>
+          <w:color w:val="FF0000"/>
+        </w:rPr>
+        <w:t>bdd</w:t>
+      </w:r>
+      <w:proofErr w:type="spellEnd"/>
+      <w:r>
+        <w:t xml:space="preserve">, le </w:t>
+      </w:r>
+      <w:r>
+        <w:rPr>
+          <w:color w:val="FF0000"/>
+        </w:rPr>
+        <w:t xml:space="preserve">script </w:t>
+      </w:r>
+      <w:proofErr w:type="spellStart"/>
+      <w:r>
+        <w:rPr>
+          <w:color w:val="FF0000"/>
+        </w:rPr>
+        <w:t>php</w:t>
+      </w:r>
+      <w:proofErr w:type="spellEnd"/>
+      <w:r>
+        <w:t xml:space="preserve"> et la </w:t>
+      </w:r>
+      <w:r>
+        <w:rPr>
+          <w:color w:val="FF0000"/>
+        </w:rPr>
+        <w:t>page html</w:t>
+      </w:r>
+      <w:r>
+        <w:t xml:space="preserve">. Ici, c’est la connexion à la </w:t>
+      </w:r>
+      <w:proofErr w:type="spellStart"/>
+      <w:r>
+        <w:t>bdd</w:t>
+      </w:r>
+      <w:proofErr w:type="spellEnd"/>
+      <w:r>
+        <w:t xml:space="preserve"> qu’on met en UTF8. Voilà l’utilité de cette fonction.</w:t>
+      </w:r>
+    </w:p>
+    <w:p>
+      <w:pPr>
+        <w:pStyle w:val="Paragraphedeliste"/>
+      </w:pPr>
+      <w:r>
+        <w:rPr>
+          <w:b/>
+        </w:rPr>
+        <w:t>Pour se déconnecter</w:t>
+      </w:r>
+      <w:r>
+        <w:t>, il suffit d’écrire ceci :</w:t>
+      </w:r>
+      <w:r>
+        <w:t xml:space="preserve"> </w:t>
+      </w:r>
+      <w:r>
+        <w:rPr>
+          <w:color w:val="FF0000"/>
+        </w:rPr>
+        <w:t>&lt;</w:t>
+      </w:r>
+      <w:proofErr w:type="gramStart"/>
+      <w:r>
+        <w:rPr>
+          <w:color w:val="FF0000"/>
+        </w:rPr>
+        <w:t>?</w:t>
+      </w:r>
+      <w:proofErr w:type="spellStart"/>
+      <w:r>
+        <w:rPr>
+          <w:color w:val="FF0000"/>
+        </w:rPr>
+        <w:t>php</w:t>
+      </w:r>
+      <w:proofErr w:type="spellEnd"/>
+      <w:proofErr w:type="gramEnd"/>
+      <w:r>
+        <w:rPr>
+          <w:color w:val="FF0000"/>
+        </w:rPr>
+        <w:t xml:space="preserve"> </w:t>
+      </w:r>
+      <w:proofErr w:type="spellStart"/>
+      <w:r>
+        <w:rPr>
+          <w:color w:val="0070C0"/>
+        </w:rPr>
+        <w:t>mysql</w:t>
+      </w:r>
+      <w:r>
+        <w:rPr>
+          <w:color w:val="0070C0"/>
+        </w:rPr>
+        <w:t>i</w:t>
+      </w:r>
+      <w:r>
+        <w:rPr>
+          <w:color w:val="0070C0"/>
+        </w:rPr>
+        <w:t>_close</w:t>
+      </w:r>
+      <w:proofErr w:type="spellEnd"/>
+      <w:r>
+        <w:rPr>
+          <w:color w:val="7030A0"/>
+        </w:rPr>
+        <w:t>(</w:t>
+      </w:r>
+      <w:r>
+        <w:rPr>
+          <w:color w:val="2F5496" w:themeColor="accent5" w:themeShade="BF"/>
+        </w:rPr>
+        <w:t>$</w:t>
+      </w:r>
+      <w:proofErr w:type="spellStart"/>
+      <w:r>
+        <w:rPr>
+          <w:color w:val="2F5496" w:themeColor="accent5" w:themeShade="BF"/>
+        </w:rPr>
+        <w:t>co</w:t>
+      </w:r>
+      <w:proofErr w:type="spellEnd"/>
+      <w:r>
+        <w:rPr>
+          <w:color w:val="7030A0"/>
+        </w:rPr>
+        <w:t>);</w:t>
+      </w:r>
+      <w:r>
+        <w:t xml:space="preserve"> </w:t>
+      </w:r>
+      <w:r>
+        <w:rPr>
+          <w:color w:val="FF0000"/>
+        </w:rPr>
+        <w:t>?&gt;</w:t>
+      </w:r>
+      <w:r>
+        <w:t xml:space="preserve"> à la fin de votre script</w:t>
+      </w:r>
+      <w:r>
+        <w:t>, ce qui signifie qu’on ferme la connexion à ce serveur</w:t>
+      </w:r>
+      <w:r>
+        <w:t>.</w:t>
+      </w:r>
+    </w:p>
+    <w:p>
+      <w:pPr>
+        <w:pStyle w:val="Paragraphedeliste"/>
+      </w:pPr>
+    </w:p>
+    <w:p>
+      <w:pPr>
+        <w:pStyle w:val="Paragraphedeliste"/>
+        <w:jc w:val="both"/>
+      </w:pPr>
+      <w:r>
+        <w:t xml:space="preserve">Comment écrire une requête SQL en </w:t>
+      </w:r>
+      <w:proofErr w:type="spellStart"/>
+      <w:r>
+        <w:t>php</w:t>
+      </w:r>
+      <w:proofErr w:type="spellEnd"/>
+      <w:r>
+        <w:t> ? On a deux méthodes, quasi similaires : Soit on écrit la requête dans une chaîne de caractères, et on appelle la fonction miracle, soit on appelle directement la fonction miracle avec la chaîne de caractères directement dedans. Personnellement, je préfère procéder en deux étapes.</w:t>
+      </w:r>
+    </w:p>
+    <w:p>
+      <w:pPr>
+        <w:ind w:left="720"/>
+        <w:rPr>
+          <w:color w:val="7030A0"/>
+          <w:lang w:val="en-US"/>
+        </w:rPr>
+      </w:pPr>
+      <w:r>
+        <w:rPr>
+          <w:color w:val="2F5496" w:themeColor="accent5" w:themeShade="BF"/>
+          <w:lang w:val="en-US"/>
+        </w:rPr>
+        <w:t xml:space="preserve">$requete </w:t>
+      </w:r>
+      <w:r>
+        <w:rPr>
+          <w:color w:val="7030A0"/>
+          <w:lang w:val="en-US"/>
+        </w:rPr>
+        <w:t xml:space="preserve">= </w:t>
+      </w:r>
+      <w:r>
+        <w:rPr>
+          <w:color w:val="808080" w:themeColor="background1" w:themeShade="80"/>
+          <w:lang w:val="en-US"/>
+        </w:rPr>
+        <w:t xml:space="preserve">"SELECT * FROM </w:t>
+      </w:r>
+      <w:proofErr w:type="spellStart"/>
+      <w:r>
+        <w:rPr>
+          <w:color w:val="808080" w:themeColor="background1" w:themeShade="80"/>
+          <w:lang w:val="en-US"/>
+        </w:rPr>
+        <w:t>IUT_Morsay</w:t>
+      </w:r>
+      <w:proofErr w:type="spellEnd"/>
+      <w:r>
+        <w:rPr>
+          <w:color w:val="808080" w:themeColor="background1" w:themeShade="80"/>
+          <w:lang w:val="en-US"/>
+        </w:rPr>
+        <w:t xml:space="preserve"> ORDER BY nom"</w:t>
+      </w:r>
+      <w:proofErr w:type="gramStart"/>
+      <w:r>
+        <w:rPr>
+          <w:color w:val="7030A0"/>
+          <w:lang w:val="en-US"/>
+        </w:rPr>
+        <w:t>;</w:t>
+      </w:r>
+      <w:proofErr w:type="gramEnd"/>
+      <w:r>
+        <w:rPr>
+          <w:lang w:val="en-US"/>
+        </w:rPr>
+        <w:br/>
+      </w:r>
+      <w:r>
+        <w:rPr>
+          <w:color w:val="2F5496" w:themeColor="accent5" w:themeShade="BF"/>
+          <w:lang w:val="en-US"/>
+        </w:rPr>
+        <w:t xml:space="preserve">$res </w:t>
+      </w:r>
+      <w:r>
+        <w:rPr>
+          <w:color w:val="7030A0"/>
+          <w:lang w:val="en-US"/>
+        </w:rPr>
+        <w:t xml:space="preserve">= </w:t>
+      </w:r>
+      <w:proofErr w:type="spellStart"/>
+      <w:r>
+        <w:rPr>
+          <w:color w:val="0070C0"/>
+          <w:lang w:val="en-US"/>
+        </w:rPr>
+        <w:t>mysql</w:t>
+      </w:r>
+      <w:r>
+        <w:rPr>
+          <w:color w:val="0070C0"/>
+          <w:lang w:val="en-US"/>
+        </w:rPr>
+        <w:t>i</w:t>
+      </w:r>
+      <w:r>
+        <w:rPr>
+          <w:color w:val="0070C0"/>
+          <w:lang w:val="en-US"/>
+        </w:rPr>
+        <w:t>_query</w:t>
+      </w:r>
+      <w:proofErr w:type="spellEnd"/>
+      <w:r>
+        <w:rPr>
+          <w:color w:val="7030A0"/>
+          <w:lang w:val="en-US"/>
+        </w:rPr>
+        <w:t>(</w:t>
+      </w:r>
+      <w:r>
+        <w:rPr>
+          <w:color w:val="2F5496" w:themeColor="accent5" w:themeShade="BF"/>
+          <w:lang w:val="en-US"/>
+        </w:rPr>
+        <w:t>$co</w:t>
+      </w:r>
+      <w:r>
+        <w:rPr>
+          <w:color w:val="7030A0"/>
+          <w:lang w:val="en-US"/>
+        </w:rPr>
+        <w:t xml:space="preserve">, </w:t>
+      </w:r>
+      <w:r>
+        <w:rPr>
+          <w:color w:val="2F5496" w:themeColor="accent5" w:themeShade="BF"/>
+          <w:lang w:val="en-US"/>
+        </w:rPr>
+        <w:t>$requete</w:t>
+      </w:r>
+      <w:r>
+        <w:rPr>
+          <w:color w:val="7030A0"/>
+          <w:lang w:val="en-US"/>
         </w:rPr>
         <w:t>)</w:t>
       </w:r>
       <w:r>
+        <w:rPr>
+          <w:lang w:val="en-US"/>
+        </w:rPr>
         <w:t xml:space="preserve"> </w:t>
       </w:r>
       <w:r>
         <w:rPr>
-          <w:color w:val="0070C0"/>
+          <w:color w:val="2E74B5" w:themeColor="accent1" w:themeShade="BF"/>
+          <w:lang w:val="en-US"/>
         </w:rPr>
         <w:t>or die</w:t>
       </w:r>
       <w:r>
+        <w:rPr>
+          <w:color w:val="7030A0"/>
+          <w:lang w:val="en-US"/>
+        </w:rPr>
+        <w:t>(</w:t>
+      </w:r>
+      <w:r>
+        <w:rPr>
+          <w:color w:val="808080" w:themeColor="background1" w:themeShade="80"/>
+          <w:lang w:val="en-US"/>
+        </w:rPr>
+        <w:t>"</w:t>
+      </w:r>
+      <w:proofErr w:type="spellStart"/>
+      <w:r>
+        <w:rPr>
+          <w:color w:val="808080" w:themeColor="background1" w:themeShade="80"/>
+          <w:lang w:val="en-US"/>
+        </w:rPr>
+        <w:t>Requête</w:t>
+      </w:r>
+      <w:proofErr w:type="spellEnd"/>
+      <w:r>
+        <w:rPr>
+          <w:color w:val="808080" w:themeColor="background1" w:themeShade="80"/>
+          <w:lang w:val="en-US"/>
+        </w:rPr>
         <w:t xml:space="preserve"> </w:t>
       </w:r>
-      <w:r>
-        <w:rPr>
-          <w:color w:val="7030A0"/>
-        </w:rPr>
-        <w:t>(</w:t>
-      </w:r>
-      <w:r>
-        <w:rPr>
-          <w:color w:val="808080" w:themeColor="background1" w:themeShade="80"/>
-        </w:rPr>
-        <w:t>"erreur connexion bdd"</w:t>
-      </w:r>
-      <w:r>
-        <w:rPr>
-          <w:color w:val="7030A0"/>
+      <w:proofErr w:type="spellStart"/>
+      <w:r>
+        <w:rPr>
+          <w:color w:val="808080" w:themeColor="background1" w:themeShade="80"/>
+          <w:lang w:val="en-US"/>
+        </w:rPr>
+        <w:t>invalide</w:t>
+      </w:r>
+      <w:proofErr w:type="spellEnd"/>
+      <w:r>
+        <w:rPr>
+          <w:color w:val="808080" w:themeColor="background1" w:themeShade="80"/>
+          <w:lang w:val="en-US"/>
+        </w:rPr>
+        <w:t>"</w:t>
+      </w:r>
+      <w:r>
+        <w:rPr>
+          <w:color w:val="7030A0"/>
+          <w:lang w:val="en-US"/>
         </w:rPr>
         <w:t>);</w:t>
-      </w:r>
-      <w:r>
-        <w:t> : La deuxième partie, vous la connaissez. La première fonction permet d’accéder non pas au serveu</w:t>
-      </w:r>
-      <w:r>
-        <w:t>r, mais à la bdd que vous choisissez.</w:t>
       </w:r>
     </w:p>
     <w:p>
@@ -5392,275 +7084,24 @@
         <w:jc w:val="both"/>
       </w:pPr>
       <w:r>
-        <w:rPr>
-          <w:color w:val="0070C0"/>
-        </w:rPr>
-        <w:t>mysql_query</w:t>
-      </w:r>
-      <w:r>
-        <w:rPr>
-          <w:color w:val="7030A0"/>
-        </w:rPr>
-        <w:t>(</w:t>
-      </w:r>
-      <w:r>
-        <w:rPr>
-          <w:color w:val="808080" w:themeColor="background1" w:themeShade="80"/>
-        </w:rPr>
-        <w:t>"SET NAMES UTF8"</w:t>
-      </w:r>
-      <w:r>
-        <w:rPr>
-          <w:color w:val="7030A0"/>
-        </w:rPr>
-        <w:t>);</w:t>
-      </w:r>
-      <w:r>
-        <w:t xml:space="preserve"> : Pour faire apparaitre vos accents correctement, il faut que l’encodage soit le même pour tout, c’est-à-dire la </w:t>
-      </w:r>
-      <w:r>
-        <w:rPr>
-          <w:color w:val="FF0000"/>
-        </w:rPr>
-        <w:t>bdd</w:t>
-      </w:r>
-      <w:r>
-        <w:t xml:space="preserve">, la </w:t>
-      </w:r>
-      <w:r>
-        <w:rPr>
-          <w:color w:val="FF0000"/>
-        </w:rPr>
-        <w:t>connexion vers la bdd</w:t>
-      </w:r>
-      <w:r>
-        <w:t xml:space="preserve">, le </w:t>
-      </w:r>
-      <w:r>
-        <w:rPr>
-          <w:color w:val="FF0000"/>
-        </w:rPr>
-        <w:t>script php</w:t>
-      </w:r>
-      <w:r>
-        <w:t xml:space="preserve"> et la </w:t>
-      </w:r>
-      <w:r>
-        <w:rPr>
-          <w:color w:val="FF0000"/>
-        </w:rPr>
-        <w:t>page html</w:t>
-      </w:r>
-      <w:r>
-        <w:t>. Ici, c’est la connexion à la bdd qu’on met en UTF8. Voilà l’utilité de cette fonction.</w:t>
-      </w:r>
-    </w:p>
-    <w:p>
-      <w:pPr>
-        <w:pStyle w:val="Paragraphedeliste"/>
-      </w:pPr>
-      <w:r>
-        <w:rPr>
-          <w:b/>
-        </w:rPr>
-        <w:t>Pour se déconnecter</w:t>
-      </w:r>
-      <w:r>
-        <w:t>, il suffit d’écrire ceci :</w:t>
-      </w:r>
-      <w:r>
-        <w:t xml:space="preserve"> </w:t>
-      </w:r>
-      <w:r>
-        <w:rPr>
-          <w:color w:val="FF0000"/>
-        </w:rPr>
-        <w:t xml:space="preserve">&lt;?php </w:t>
-      </w:r>
-      <w:r>
-        <w:rPr>
-          <w:color w:val="0070C0"/>
-        </w:rPr>
-        <w:t>mysql_close</w:t>
-      </w:r>
-      <w:r>
-        <w:rPr>
-          <w:color w:val="7030A0"/>
-        </w:rPr>
-        <w:t>();</w:t>
-      </w:r>
-      <w:r>
-        <w:t xml:space="preserve"> </w:t>
-      </w:r>
-      <w:r>
-        <w:rPr>
-          <w:color w:val="FF0000"/>
-        </w:rPr>
-        <w:t>?&gt;</w:t>
-      </w:r>
-      <w:r>
-        <w:t xml:space="preserve"> à la fin de votre script.</w:t>
-      </w:r>
-    </w:p>
-    <w:p>
-      <w:pPr>
-        <w:pStyle w:val="Paragraphedeliste"/>
-      </w:pPr>
-    </w:p>
-    <w:p>
-      <w:pPr>
-        <w:pStyle w:val="Paragraphedeliste"/>
-        <w:jc w:val="both"/>
-      </w:pPr>
-      <w:r>
-        <w:t>Comment écrire une requête SQL en php ? On a deux méthodes, quasi similaires : Soit on écrit la requête dans une chaîne de caractères, et on appelle la fonction miracle, soit on appelle directement la fonction miracle avec la chaîne de caractères directement dedans. Personnellement, je préfère procéder en deux étapes.</w:t>
-      </w:r>
-    </w:p>
-    <w:p>
-      <w:pPr>
-        <w:ind w:left="720"/>
-        <w:rPr>
-          <w:color w:val="7030A0"/>
-          <w:lang w:val="en-US"/>
-        </w:rPr>
-      </w:pPr>
+        <w:t xml:space="preserve">Je commence par stocker dans ma variable </w:t>
+      </w:r>
       <w:r>
         <w:rPr>
           <w:color w:val="2F5496" w:themeColor="accent5" w:themeShade="BF"/>
-          <w:lang w:val="en-US"/>
-        </w:rPr>
-        <w:t xml:space="preserve">$requete </w:t>
-      </w:r>
-      <w:r>
-        <w:rPr>
-          <w:color w:val="7030A0"/>
-          <w:lang w:val="en-US"/>
-        </w:rPr>
-        <w:t xml:space="preserve">= </w:t>
-      </w:r>
-      <w:r>
-        <w:rPr>
-          <w:color w:val="808080" w:themeColor="background1" w:themeShade="80"/>
-          <w:lang w:val="en-US"/>
-        </w:rPr>
-        <w:t xml:space="preserve">"SELECT * FROM </w:t>
-      </w:r>
-      <w:r>
-        <w:rPr>
-          <w:color w:val="808080" w:themeColor="background1" w:themeShade="80"/>
-          <w:lang w:val="en-US"/>
-        </w:rPr>
-        <w:t>IUT_Morsay</w:t>
-      </w:r>
-      <w:r>
-        <w:rPr>
-          <w:color w:val="808080" w:themeColor="background1" w:themeShade="80"/>
-          <w:lang w:val="en-US"/>
-        </w:rPr>
-        <w:t xml:space="preserve"> ORDER BY </w:t>
-      </w:r>
-      <w:r>
-        <w:rPr>
-          <w:color w:val="808080" w:themeColor="background1" w:themeShade="80"/>
-          <w:lang w:val="en-US"/>
-        </w:rPr>
-        <w:t>nom</w:t>
-      </w:r>
-      <w:r>
-        <w:rPr>
-          <w:color w:val="808080" w:themeColor="background1" w:themeShade="80"/>
-          <w:lang w:val="en-US"/>
-        </w:rPr>
-        <w:t>"</w:t>
-      </w:r>
-      <w:r>
-        <w:rPr>
-          <w:color w:val="7030A0"/>
-          <w:lang w:val="en-US"/>
-        </w:rPr>
-        <w:t>;</w:t>
-      </w:r>
-      <w:r>
-        <w:rPr>
-          <w:lang w:val="en-US"/>
-        </w:rPr>
-        <w:br/>
-      </w:r>
+        </w:rPr>
+        <w:t>$</w:t>
+      </w:r>
+      <w:proofErr w:type="spellStart"/>
       <w:r>
         <w:rPr>
           <w:color w:val="2F5496" w:themeColor="accent5" w:themeShade="BF"/>
-          <w:lang w:val="en-US"/>
-        </w:rPr>
-        <w:t xml:space="preserve">$res </w:t>
-      </w:r>
-      <w:r>
-        <w:rPr>
-          <w:color w:val="7030A0"/>
-          <w:lang w:val="en-US"/>
-        </w:rPr>
-        <w:t xml:space="preserve">= </w:t>
-      </w:r>
-      <w:r>
-        <w:rPr>
-          <w:color w:val="0070C0"/>
-          <w:lang w:val="en-US"/>
-        </w:rPr>
-        <w:t>mysql_query</w:t>
-      </w:r>
-      <w:r>
-        <w:rPr>
-          <w:color w:val="7030A0"/>
-          <w:lang w:val="en-US"/>
-        </w:rPr>
-        <w:t>(</w:t>
-      </w:r>
-      <w:r>
-        <w:rPr>
-          <w:color w:val="2F5496" w:themeColor="accent5" w:themeShade="BF"/>
-          <w:lang w:val="en-US"/>
-        </w:rPr>
-        <w:t>$requete</w:t>
-      </w:r>
-      <w:r>
-        <w:rPr>
-          <w:color w:val="7030A0"/>
-          <w:lang w:val="en-US"/>
-        </w:rPr>
-        <w:t>)</w:t>
-      </w:r>
-      <w:r>
-        <w:rPr>
-          <w:lang w:val="en-US"/>
-        </w:rPr>
-        <w:t xml:space="preserve"> </w:t>
-      </w:r>
-      <w:r>
-        <w:rPr>
-          <w:color w:val="2E74B5" w:themeColor="accent1" w:themeShade="BF"/>
-          <w:lang w:val="en-US"/>
-        </w:rPr>
-        <w:t>or die</w:t>
-      </w:r>
-      <w:r>
-        <w:rPr>
-          <w:color w:val="7030A0"/>
-          <w:lang w:val="en-US"/>
-        </w:rPr>
-        <w:t>(</w:t>
-      </w:r>
-      <w:r>
-        <w:rPr>
-          <w:color w:val="808080" w:themeColor="background1" w:themeShade="80"/>
-          <w:lang w:val="en-US"/>
-        </w:rPr>
-        <w:t>"Requête invalide"</w:t>
-      </w:r>
-      <w:r>
-        <w:rPr>
-          <w:color w:val="7030A0"/>
-          <w:lang w:val="en-US"/>
-        </w:rPr>
-        <w:t>);</w:t>
+        </w:rPr>
+        <w:t>requete</w:t>
+      </w:r>
+      <w:proofErr w:type="spellEnd"/>
+      <w:r>
+        <w:t xml:space="preserve"> la requête SQL.</w:t>
       </w:r>
     </w:p>
     <w:p>
@@ -5673,16 +7114,47 @@
         <w:jc w:val="both"/>
       </w:pPr>
       <w:r>
-        <w:t xml:space="preserve">Je commence par stocker dans ma variable </w:t>
+        <w:t xml:space="preserve">Puis, dans une autre variable, </w:t>
       </w:r>
       <w:r>
         <w:rPr>
           <w:color w:val="2F5496" w:themeColor="accent5" w:themeShade="BF"/>
         </w:rPr>
-        <w:t>$requete</w:t>
-      </w:r>
-      <w:r>
-        <w:t xml:space="preserve"> la requête SQL.</w:t>
+        <w:t>$</w:t>
+      </w:r>
+      <w:proofErr w:type="spellStart"/>
+      <w:r>
+        <w:rPr>
+          <w:color w:val="2F5496" w:themeColor="accent5" w:themeShade="BF"/>
+        </w:rPr>
+        <w:t>res</w:t>
+      </w:r>
+      <w:proofErr w:type="spellEnd"/>
+      <w:r>
+        <w:t>, je stocke le résultat de cette requête</w:t>
+      </w:r>
+      <w:r>
+        <w:t xml:space="preserve"> (Sans oublier de préciser la connexion </w:t>
+      </w:r>
+      <w:r>
+        <w:rPr>
+          <w:color w:val="2F5496" w:themeColor="accent5" w:themeShade="BF"/>
+        </w:rPr>
+        <w:t>$</w:t>
+      </w:r>
+      <w:proofErr w:type="spellStart"/>
+      <w:r>
+        <w:rPr>
+          <w:color w:val="2F5496" w:themeColor="accent5" w:themeShade="BF"/>
+        </w:rPr>
+        <w:t>co</w:t>
+      </w:r>
+      <w:proofErr w:type="spellEnd"/>
+      <w:r>
+        <w:t>)</w:t>
+      </w:r>
+      <w:r>
+        <w:t>. Pourquoi ? Parce qu’après, on va récupérer chaque ligne du résultat grâce à cette variable.</w:t>
       </w:r>
     </w:p>
     <w:p>
@@ -5695,48 +7167,76 @@
         <w:jc w:val="both"/>
       </w:pPr>
       <w:r>
-        <w:t xml:space="preserve">Puis, dans une autre variable, </w:t>
-      </w:r>
+        <w:t xml:space="preserve">Pour exécuter la requête, il faut donc appeler la fonction </w:t>
+      </w:r>
+      <w:proofErr w:type="spellStart"/>
+      <w:r>
+        <w:rPr>
+          <w:color w:val="0070C0"/>
+        </w:rPr>
+        <w:t>mysql</w:t>
+      </w:r>
+      <w:r>
+        <w:rPr>
+          <w:color w:val="0070C0"/>
+        </w:rPr>
+        <w:t>i</w:t>
+      </w:r>
+      <w:r>
+        <w:rPr>
+          <w:color w:val="0070C0"/>
+        </w:rPr>
+        <w:t>_</w:t>
+      </w:r>
+      <w:proofErr w:type="gramStart"/>
+      <w:r>
+        <w:rPr>
+          <w:color w:val="0070C0"/>
+        </w:rPr>
+        <w:t>query</w:t>
+      </w:r>
+      <w:proofErr w:type="spellEnd"/>
+      <w:r>
+        <w:rPr>
+          <w:color w:val="7030A0"/>
+        </w:rPr>
+        <w:t>(</w:t>
+      </w:r>
+      <w:proofErr w:type="gramEnd"/>
       <w:r>
         <w:rPr>
           <w:color w:val="2F5496" w:themeColor="accent5" w:themeShade="BF"/>
         </w:rPr>
-        <w:t>$res</w:t>
-      </w:r>
-      <w:r>
-        <w:t>, je stocke le résultat de cette requête. Pourquoi ? Parce qu’après, on va récupérer chaque ligne du résultat grâce à cette variable.</w:t>
-      </w:r>
-    </w:p>
-    <w:p>
-      <w:pPr>
-        <w:pStyle w:val="Paragraphedeliste"/>
-        <w:numPr>
-          <w:ilvl w:val="0"/>
-          <w:numId w:val="1"/>
-        </w:numPr>
-        <w:jc w:val="both"/>
-      </w:pPr>
-      <w:r>
-        <w:t xml:space="preserve">Pour exécuter la requête, il faut donc appeler la fonction </w:t>
-      </w:r>
-      <w:r>
-        <w:rPr>
-          <w:color w:val="0070C0"/>
-        </w:rPr>
-        <w:t>mysql_query</w:t>
-      </w:r>
-      <w:r>
-        <w:rPr>
-          <w:color w:val="7030A0"/>
-        </w:rPr>
-        <w:t>(</w:t>
-      </w:r>
+        <w:t>$</w:t>
+      </w:r>
+      <w:proofErr w:type="spellStart"/>
       <w:r>
         <w:rPr>
           <w:color w:val="2F5496" w:themeColor="accent5" w:themeShade="BF"/>
         </w:rPr>
-        <w:t>$requete</w:t>
-      </w:r>
+        <w:t>co</w:t>
+      </w:r>
+      <w:proofErr w:type="spellEnd"/>
+      <w:r>
+        <w:rPr>
+          <w:color w:val="7030A0"/>
+        </w:rPr>
+        <w:t xml:space="preserve">, </w:t>
+      </w:r>
+      <w:r>
+        <w:rPr>
+          <w:color w:val="2F5496" w:themeColor="accent5" w:themeShade="BF"/>
+        </w:rPr>
+        <w:t>$</w:t>
+      </w:r>
+      <w:proofErr w:type="spellStart"/>
+      <w:r>
+        <w:rPr>
+          <w:color w:val="2F5496" w:themeColor="accent5" w:themeShade="BF"/>
+        </w:rPr>
+        <w:t>requete</w:t>
+      </w:r>
+      <w:proofErr w:type="spellEnd"/>
       <w:r>
         <w:rPr>
           <w:color w:val="7030A0"/>
@@ -5784,7 +7284,15 @@
         <w:t>Maintenant qu’on a effectué notre requête SQL et qu’on a sélectionné</w:t>
       </w:r>
       <w:r>
-        <w:t xml:space="preserve"> toutes les lignes de notre table IUT_Morsay, il va falloir qu’on puisse l’afficher. On peut toujours afficher la variable, mais je ne pense pas que ça fonctionne, et quand bien même ça fonctionnerait, ça ferait un truc moche. Je n’ai même pas osé essayer.</w:t>
+        <w:t xml:space="preserve"> toutes les lignes de notre table </w:t>
+      </w:r>
+      <w:proofErr w:type="spellStart"/>
+      <w:r>
+        <w:t>IUT_Morsay</w:t>
+      </w:r>
+      <w:proofErr w:type="spellEnd"/>
+      <w:r>
+        <w:t>, il va falloir qu’on puisse l’afficher. On peut toujours afficher la variable, mais je ne pense pas que ça fonctionne, et quand bien même ça fonctionnerait, ça ferait un truc moche. Je n’ai même pas osé essayer.</w:t>
       </w:r>
     </w:p>
     <w:p>
@@ -5837,6 +7345,7 @@
           <w:lang w:val="en-US"/>
         </w:rPr>
       </w:pPr>
+      <w:proofErr w:type="gramStart"/>
       <w:r>
         <w:rPr>
           <w:color w:val="0070C0"/>
@@ -5844,6 +7353,7 @@
         </w:rPr>
         <w:t>while</w:t>
       </w:r>
+      <w:proofErr w:type="gramEnd"/>
       <w:r>
         <w:rPr>
           <w:lang w:val="en-US"/>
@@ -5870,13 +7380,29 @@
         </w:rPr>
         <w:t xml:space="preserve"> </w:t>
       </w:r>
-      <w:r>
-        <w:rPr>
-          <w:color w:val="0070C0"/>
-          <w:lang w:val="en-US"/>
-        </w:rPr>
-        <w:t>mysql_fetch_assoc</w:t>
-      </w:r>
+      <w:proofErr w:type="spellStart"/>
+      <w:r>
+        <w:rPr>
+          <w:color w:val="0070C0"/>
+          <w:lang w:val="en-US"/>
+        </w:rPr>
+        <w:t>mysql</w:t>
+      </w:r>
+      <w:r>
+        <w:rPr>
+          <w:color w:val="0070C0"/>
+          <w:lang w:val="en-US"/>
+        </w:rPr>
+        <w:t>i</w:t>
+      </w:r>
+      <w:r>
+        <w:rPr>
+          <w:color w:val="0070C0"/>
+          <w:lang w:val="en-US"/>
+        </w:rPr>
+        <w:t>_fetch_assoc</w:t>
+      </w:r>
+      <w:proofErr w:type="spellEnd"/>
       <w:r>
         <w:rPr>
           <w:color w:val="7030A0"/>
@@ -5942,56 +7468,812 @@
         <w:rPr>
           <w:color w:val="2F5496" w:themeColor="accent5" w:themeShade="BF"/>
         </w:rPr>
+        <w:t>$</w:t>
+      </w:r>
+      <w:proofErr w:type="spellStart"/>
+      <w:proofErr w:type="gramStart"/>
+      <w:r>
+        <w:rPr>
+          <w:color w:val="2F5496" w:themeColor="accent5" w:themeShade="BF"/>
+        </w:rPr>
+        <w:t>row</w:t>
+      </w:r>
+      <w:proofErr w:type="spellEnd"/>
+      <w:r>
+        <w:rPr>
+          <w:color w:val="7030A0"/>
+        </w:rPr>
+        <w:t>[</w:t>
+      </w:r>
+      <w:proofErr w:type="gramEnd"/>
+      <w:r>
+        <w:rPr>
+          <w:color w:val="808080" w:themeColor="background1" w:themeShade="80"/>
+        </w:rPr>
+        <w:t>‘ID’</w:t>
+      </w:r>
+      <w:r>
+        <w:rPr>
+          <w:color w:val="7030A0"/>
+        </w:rPr>
+        <w:t>].</w:t>
+      </w:r>
+      <w:r>
+        <w:rPr>
+          <w:color w:val="808080" w:themeColor="background1" w:themeShade="80"/>
+        </w:rPr>
+        <w:t>” s’appelle</w:t>
+      </w:r>
+      <w:r>
+        <w:rPr>
+          <w:color w:val="808080" w:themeColor="background1" w:themeShade="80"/>
+        </w:rPr>
+        <w:t xml:space="preserve"> </w:t>
+      </w:r>
+      <w:r>
+        <w:rPr>
+          <w:color w:val="808080" w:themeColor="background1" w:themeShade="80"/>
+        </w:rPr>
+        <w:t>”</w:t>
+      </w:r>
+      <w:r>
+        <w:rPr>
+          <w:color w:val="7030A0"/>
+        </w:rPr>
+        <w:t>.</w:t>
+      </w:r>
+      <w:r>
+        <w:rPr>
+          <w:color w:val="2F5496" w:themeColor="accent5" w:themeShade="BF"/>
+        </w:rPr>
+        <w:t>$</w:t>
+      </w:r>
+      <w:proofErr w:type="spellStart"/>
+      <w:r>
+        <w:rPr>
+          <w:color w:val="2F5496" w:themeColor="accent5" w:themeShade="BF"/>
+        </w:rPr>
+        <w:t>row</w:t>
+      </w:r>
+      <w:proofErr w:type="spellEnd"/>
+      <w:r>
+        <w:rPr>
+          <w:color w:val="7030A0"/>
+        </w:rPr>
+        <w:t>[</w:t>
+      </w:r>
+      <w:r>
+        <w:rPr>
+          <w:color w:val="808080" w:themeColor="background1" w:themeShade="80"/>
+        </w:rPr>
+        <w:t>‘</w:t>
+      </w:r>
+      <w:proofErr w:type="spellStart"/>
+      <w:r>
+        <w:rPr>
+          <w:color w:val="808080" w:themeColor="background1" w:themeShade="80"/>
+        </w:rPr>
+        <w:t>prenom</w:t>
+      </w:r>
+      <w:proofErr w:type="spellEnd"/>
+      <w:r>
+        <w:rPr>
+          <w:color w:val="808080" w:themeColor="background1" w:themeShade="80"/>
+        </w:rPr>
+        <w:t>’</w:t>
+      </w:r>
+      <w:r>
+        <w:rPr>
+          <w:color w:val="7030A0"/>
+        </w:rPr>
+        <w:t>].</w:t>
+      </w:r>
+      <w:r>
+        <w:rPr>
+          <w:color w:val="808080" w:themeColor="background1" w:themeShade="80"/>
+        </w:rPr>
+        <w:t>”</w:t>
+      </w:r>
+      <w:r>
+        <w:rPr>
+          <w:color w:val="808080" w:themeColor="background1" w:themeShade="80"/>
+        </w:rPr>
+        <w:t xml:space="preserve"> </w:t>
+      </w:r>
+      <w:r>
+        <w:rPr>
+          <w:color w:val="808080" w:themeColor="background1" w:themeShade="80"/>
+        </w:rPr>
+        <w:t>“</w:t>
+      </w:r>
+      <w:r>
+        <w:rPr>
+          <w:color w:val="7030A0"/>
+        </w:rPr>
+        <w:t>.</w:t>
+      </w:r>
+      <w:r>
+        <w:rPr>
+          <w:color w:val="2F5496" w:themeColor="accent5" w:themeShade="BF"/>
+        </w:rPr>
+        <w:t>$</w:t>
+      </w:r>
+      <w:proofErr w:type="spellStart"/>
+      <w:proofErr w:type="gramStart"/>
+      <w:r>
+        <w:rPr>
+          <w:color w:val="2F5496" w:themeColor="accent5" w:themeShade="BF"/>
+        </w:rPr>
+        <w:t>row</w:t>
+      </w:r>
+      <w:proofErr w:type="spellEnd"/>
+      <w:r>
+        <w:rPr>
+          <w:color w:val="7030A0"/>
+        </w:rPr>
+        <w:t>[</w:t>
+      </w:r>
+      <w:proofErr w:type="gramEnd"/>
+      <w:r>
+        <w:rPr>
+          <w:color w:val="808080" w:themeColor="background1" w:themeShade="80"/>
+        </w:rPr>
+        <w:t>‘nom’</w:t>
+      </w:r>
+      <w:r>
+        <w:rPr>
+          <w:color w:val="7030A0"/>
+        </w:rPr>
+        <w:t>].</w:t>
+      </w:r>
+      <w:r>
+        <w:rPr>
+          <w:color w:val="808080" w:themeColor="background1" w:themeShade="80"/>
+        </w:rPr>
+        <w:t>” !&lt;</w:t>
+      </w:r>
+      <w:proofErr w:type="spellStart"/>
+      <w:r>
+        <w:rPr>
+          <w:color w:val="808080" w:themeColor="background1" w:themeShade="80"/>
+        </w:rPr>
+        <w:t>br</w:t>
+      </w:r>
+      <w:proofErr w:type="spellEnd"/>
+      <w:r>
+        <w:rPr>
+          <w:color w:val="808080" w:themeColor="background1" w:themeShade="80"/>
+        </w:rPr>
+        <w:t xml:space="preserve"> /&gt;</w:t>
+      </w:r>
+      <w:r>
+        <w:rPr>
+          <w:color w:val="808080" w:themeColor="background1" w:themeShade="80"/>
+        </w:rPr>
+        <w:br/>
+      </w:r>
+      <w:r>
+        <w:rPr>
+          <w:color w:val="808080" w:themeColor="background1" w:themeShade="80"/>
+        </w:rPr>
+        <w:tab/>
+        <w:t xml:space="preserve">En voici une </w:t>
+      </w:r>
+      <w:proofErr w:type="spellStart"/>
+      <w:r>
+        <w:rPr>
+          <w:color w:val="808080" w:themeColor="background1" w:themeShade="80"/>
+        </w:rPr>
+        <w:t>appreciation</w:t>
+      </w:r>
+      <w:proofErr w:type="spellEnd"/>
+      <w:r>
+        <w:rPr>
+          <w:color w:val="808080" w:themeColor="background1" w:themeShade="80"/>
+        </w:rPr>
+        <w:t xml:space="preserve"> tout à fait objective : “</w:t>
+      </w:r>
+      <w:r>
+        <w:rPr>
+          <w:color w:val="7030A0"/>
+        </w:rPr>
+        <w:t>.</w:t>
+      </w:r>
+      <w:r>
+        <w:rPr>
+          <w:color w:val="2F5496" w:themeColor="accent5" w:themeShade="BF"/>
+        </w:rPr>
+        <w:t>$</w:t>
+      </w:r>
+      <w:proofErr w:type="spellStart"/>
+      <w:r>
+        <w:rPr>
+          <w:color w:val="2F5496" w:themeColor="accent5" w:themeShade="BF"/>
+        </w:rPr>
+        <w:t>row</w:t>
+      </w:r>
+      <w:proofErr w:type="spellEnd"/>
+      <w:r>
+        <w:rPr>
+          <w:color w:val="7030A0"/>
+        </w:rPr>
+        <w:t>[</w:t>
+      </w:r>
+      <w:r>
+        <w:rPr>
+          <w:color w:val="808080" w:themeColor="background1" w:themeShade="80"/>
+        </w:rPr>
+        <w:t>‘</w:t>
+      </w:r>
+      <w:proofErr w:type="spellStart"/>
+      <w:r>
+        <w:rPr>
+          <w:color w:val="808080" w:themeColor="background1" w:themeShade="80"/>
+        </w:rPr>
+        <w:t>commentaireMalsain</w:t>
+      </w:r>
+      <w:proofErr w:type="spellEnd"/>
+      <w:r>
+        <w:rPr>
+          <w:color w:val="808080" w:themeColor="background1" w:themeShade="80"/>
+        </w:rPr>
+        <w:t>’</w:t>
+      </w:r>
+      <w:r>
+        <w:rPr>
+          <w:color w:val="7030A0"/>
+        </w:rPr>
+        <w:t>]</w:t>
+      </w:r>
+      <w:r>
+        <w:rPr>
+          <w:color w:val="7030A0"/>
+        </w:rPr>
+        <w:t>.</w:t>
+      </w:r>
+      <w:r>
+        <w:rPr>
+          <w:color w:val="808080" w:themeColor="background1" w:themeShade="80"/>
+        </w:rPr>
+        <w:t>”</w:t>
+      </w:r>
+      <w:r>
+        <w:rPr>
+          <w:color w:val="808080" w:themeColor="background1" w:themeShade="80"/>
+        </w:rPr>
+        <w:t>&lt;</w:t>
+      </w:r>
+      <w:proofErr w:type="spellStart"/>
+      <w:r>
+        <w:rPr>
+          <w:color w:val="808080" w:themeColor="background1" w:themeShade="80"/>
+        </w:rPr>
+        <w:t>br</w:t>
+      </w:r>
+      <w:proofErr w:type="spellEnd"/>
+      <w:r>
+        <w:rPr>
+          <w:color w:val="808080" w:themeColor="background1" w:themeShade="80"/>
+        </w:rPr>
+        <w:t xml:space="preserve"> /&gt;</w:t>
+      </w:r>
+    </w:p>
+    <w:p>
+      <w:pPr>
+        <w:pStyle w:val="Paragraphedeliste"/>
+        <w:ind w:firstLine="696"/>
+        <w:jc w:val="both"/>
+      </w:pPr>
+      <w:r>
+        <w:rPr>
+          <w:color w:val="808080" w:themeColor="background1" w:themeShade="80"/>
+        </w:rPr>
+        <w:t>&lt;</w:t>
+      </w:r>
+      <w:proofErr w:type="spellStart"/>
+      <w:proofErr w:type="gramStart"/>
+      <w:r>
+        <w:rPr>
+          <w:color w:val="808080" w:themeColor="background1" w:themeShade="80"/>
+        </w:rPr>
+        <w:t>br</w:t>
+      </w:r>
+      <w:proofErr w:type="spellEnd"/>
+      <w:proofErr w:type="gramEnd"/>
+      <w:r>
+        <w:rPr>
+          <w:color w:val="808080" w:themeColor="background1" w:themeShade="80"/>
+        </w:rPr>
+        <w:t xml:space="preserve"> /&gt;</w:t>
+      </w:r>
+      <w:r>
+        <w:rPr>
+          <w:color w:val="808080" w:themeColor="background1" w:themeShade="80"/>
+        </w:rPr>
+        <w:t>”</w:t>
+      </w:r>
+      <w:r>
+        <w:rPr>
+          <w:color w:val="7030A0"/>
+        </w:rPr>
+        <w:t>;</w:t>
+      </w:r>
+    </w:p>
+    <w:p>
+      <w:pPr>
+        <w:pStyle w:val="Paragraphedeliste"/>
+        <w:jc w:val="both"/>
+        <w:rPr>
+          <w:color w:val="7030A0"/>
+        </w:rPr>
+      </w:pPr>
+      <w:r>
+        <w:rPr>
+          <w:color w:val="7030A0"/>
+        </w:rPr>
+        <w:t>}</w:t>
+      </w:r>
+    </w:p>
+    <w:p>
+      <w:pPr>
+        <w:pStyle w:val="Paragraphedeliste"/>
+        <w:jc w:val="both"/>
+      </w:pPr>
+      <w:r>
+        <w:t xml:space="preserve">Pour simplifier, ça fonctionne un peu comme un </w:t>
+      </w:r>
+      <w:proofErr w:type="spellStart"/>
+      <w:r>
+        <w:t>foreach</w:t>
+      </w:r>
+      <w:proofErr w:type="spellEnd"/>
+      <w:r>
+        <w:t xml:space="preserve"> : Pour chaque valeur du résultat de la requête, qu’on stocke dans la variable </w:t>
+      </w:r>
+      <w:r>
+        <w:rPr>
+          <w:color w:val="2F5496" w:themeColor="accent5" w:themeShade="BF"/>
+        </w:rPr>
+        <w:t>$</w:t>
+      </w:r>
+      <w:proofErr w:type="spellStart"/>
+      <w:r>
+        <w:rPr>
+          <w:color w:val="2F5496" w:themeColor="accent5" w:themeShade="BF"/>
+        </w:rPr>
+        <w:t>row</w:t>
+      </w:r>
+      <w:proofErr w:type="spellEnd"/>
+      <w:r>
+        <w:t>, on exhibe ses attributs.</w:t>
+      </w:r>
+    </w:p>
+    <w:p>
+      <w:pPr>
+        <w:pStyle w:val="Paragraphedeliste"/>
+        <w:jc w:val="both"/>
+        <w:rPr>
+          <w:color w:val="7030A0"/>
+        </w:rPr>
+      </w:pPr>
+      <w:r>
+        <w:t xml:space="preserve">La </w:t>
+      </w:r>
+      <w:r>
+        <w:t>partie</w:t>
+      </w:r>
+      <w:r>
+        <w:t xml:space="preserve"> à retenir </w:t>
+      </w:r>
+      <w:proofErr w:type="gramStart"/>
+      <w:r>
+        <w:t xml:space="preserve">:  </w:t>
+      </w:r>
+      <w:proofErr w:type="spellStart"/>
+      <w:r>
+        <w:rPr>
+          <w:color w:val="0070C0"/>
+        </w:rPr>
+        <w:t>while</w:t>
+      </w:r>
+      <w:proofErr w:type="spellEnd"/>
+      <w:proofErr w:type="gramEnd"/>
+      <w:r>
+        <w:t xml:space="preserve"> (</w:t>
+      </w:r>
+      <w:r>
+        <w:rPr>
+          <w:color w:val="2F5496" w:themeColor="accent5" w:themeShade="BF"/>
+        </w:rPr>
+        <w:t>$</w:t>
+      </w:r>
+      <w:proofErr w:type="spellStart"/>
+      <w:r>
+        <w:rPr>
+          <w:color w:val="2F5496" w:themeColor="accent5" w:themeShade="BF"/>
+        </w:rPr>
+        <w:t>row</w:t>
+      </w:r>
+      <w:proofErr w:type="spellEnd"/>
+      <w:r>
+        <w:rPr>
+          <w:color w:val="2F5496" w:themeColor="accent5" w:themeShade="BF"/>
+        </w:rPr>
+        <w:t xml:space="preserve"> </w:t>
+      </w:r>
+      <w:r>
+        <w:rPr>
+          <w:color w:val="7030A0"/>
+        </w:rPr>
+        <w:t>=</w:t>
+      </w:r>
+      <w:r>
+        <w:t xml:space="preserve"> </w:t>
+      </w:r>
+      <w:proofErr w:type="spellStart"/>
+      <w:r>
+        <w:rPr>
+          <w:color w:val="0070C0"/>
+        </w:rPr>
+        <w:t>mysql</w:t>
+      </w:r>
+      <w:r>
+        <w:rPr>
+          <w:color w:val="0070C0"/>
+        </w:rPr>
+        <w:t>i</w:t>
+      </w:r>
+      <w:r>
+        <w:rPr>
+          <w:color w:val="0070C0"/>
+        </w:rPr>
+        <w:t>_fetch_assoc</w:t>
+      </w:r>
+      <w:proofErr w:type="spellEnd"/>
+      <w:r>
+        <w:rPr>
+          <w:color w:val="7030A0"/>
+        </w:rPr>
+        <w:t>(</w:t>
+      </w:r>
+      <w:r>
+        <w:rPr>
+          <w:color w:val="2F5496" w:themeColor="accent5" w:themeShade="BF"/>
+        </w:rPr>
+        <w:t>$</w:t>
+      </w:r>
+      <w:proofErr w:type="spellStart"/>
+      <w:r>
+        <w:rPr>
+          <w:color w:val="2F5496" w:themeColor="accent5" w:themeShade="BF"/>
+        </w:rPr>
+        <w:t>res</w:t>
+      </w:r>
+      <w:proofErr w:type="spellEnd"/>
+      <w:r>
+        <w:rPr>
+          <w:color w:val="7030A0"/>
+        </w:rPr>
+        <w:t>))</w:t>
+      </w:r>
+    </w:p>
+    <w:p>
+      <w:pPr>
+        <w:pStyle w:val="Paragraphedeliste"/>
+        <w:jc w:val="both"/>
+        <w:rPr>
+          <w:color w:val="7030A0"/>
+        </w:rPr>
+      </w:pPr>
+    </w:p>
+    <w:p>
+      <w:pPr>
+        <w:pStyle w:val="Paragraphedeliste"/>
+        <w:jc w:val="both"/>
+      </w:pPr>
+      <w:r>
+        <w:t>Si vous voulez stocker les valeurs de la requête dans des variables :</w:t>
+      </w:r>
+    </w:p>
+    <w:p>
+      <w:pPr>
+        <w:pStyle w:val="Paragraphedeliste"/>
+        <w:jc w:val="both"/>
+        <w:rPr>
+          <w:lang w:val="en-US"/>
+        </w:rPr>
+      </w:pPr>
+      <w:r>
+        <w:t xml:space="preserve">Il faudra d’abord initialiser des tableaux avant d’entrer dans la boucle. </w:t>
+      </w:r>
+      <w:r>
+        <w:rPr>
+          <w:color w:val="2F5496" w:themeColor="accent5" w:themeShade="BF"/>
+          <w:lang w:val="en-US"/>
+        </w:rPr>
+        <w:t xml:space="preserve">$mot </w:t>
+      </w:r>
+      <w:r>
+        <w:rPr>
+          <w:color w:val="7030A0"/>
+          <w:lang w:val="en-US"/>
+        </w:rPr>
+        <w:t xml:space="preserve">= </w:t>
+      </w:r>
+      <w:proofErr w:type="gramStart"/>
+      <w:r>
+        <w:rPr>
+          <w:color w:val="0070C0"/>
+          <w:lang w:val="en-US"/>
+        </w:rPr>
+        <w:t>array</w:t>
+      </w:r>
+      <w:r>
+        <w:rPr>
+          <w:color w:val="7030A0"/>
+          <w:lang w:val="en-US"/>
+        </w:rPr>
+        <w:t>(</w:t>
+      </w:r>
+      <w:proofErr w:type="gramEnd"/>
+      <w:r>
+        <w:rPr>
+          <w:color w:val="7030A0"/>
+          <w:lang w:val="en-US"/>
+        </w:rPr>
+        <w:t>);</w:t>
+      </w:r>
+      <w:r>
+        <w:rPr>
+          <w:lang w:val="en-US"/>
+        </w:rPr>
+        <w:t xml:space="preserve"> etc.</w:t>
+      </w:r>
+    </w:p>
+    <w:p>
+      <w:pPr>
+        <w:pStyle w:val="Paragraphedeliste"/>
+        <w:jc w:val="both"/>
+        <w:rPr>
+          <w:color w:val="7030A0"/>
+          <w:lang w:val="en-US"/>
+        </w:rPr>
+      </w:pPr>
+    </w:p>
+    <w:p>
+      <w:pPr>
+        <w:pStyle w:val="Paragraphedeliste"/>
+        <w:jc w:val="both"/>
+        <w:rPr>
+          <w:lang w:val="en-US"/>
+        </w:rPr>
+      </w:pPr>
+      <w:proofErr w:type="gramStart"/>
+      <w:r>
+        <w:rPr>
+          <w:color w:val="0070C0"/>
+          <w:lang w:val="en-US"/>
+        </w:rPr>
+        <w:t>while</w:t>
+      </w:r>
+      <w:proofErr w:type="gramEnd"/>
+      <w:r>
+        <w:rPr>
+          <w:lang w:val="en-US"/>
+        </w:rPr>
+        <w:t xml:space="preserve"> (</w:t>
+      </w:r>
+      <w:r>
+        <w:rPr>
+          <w:color w:val="2F5496" w:themeColor="accent5" w:themeShade="BF"/>
+          <w:lang w:val="en-US"/>
+        </w:rPr>
+        <w:t xml:space="preserve">$row </w:t>
+      </w:r>
+      <w:r>
+        <w:rPr>
+          <w:color w:val="7030A0"/>
+          <w:lang w:val="en-US"/>
+        </w:rPr>
+        <w:t>=</w:t>
+      </w:r>
+      <w:r>
+        <w:rPr>
+          <w:lang w:val="en-US"/>
+        </w:rPr>
+        <w:t xml:space="preserve"> </w:t>
+      </w:r>
+      <w:proofErr w:type="spellStart"/>
+      <w:r>
+        <w:rPr>
+          <w:color w:val="0070C0"/>
+          <w:lang w:val="en-US"/>
+        </w:rPr>
+        <w:t>mysql</w:t>
+      </w:r>
+      <w:r>
+        <w:rPr>
+          <w:color w:val="0070C0"/>
+          <w:lang w:val="en-US"/>
+        </w:rPr>
+        <w:t>i</w:t>
+      </w:r>
+      <w:r>
+        <w:rPr>
+          <w:color w:val="0070C0"/>
+          <w:lang w:val="en-US"/>
+        </w:rPr>
+        <w:t>_fetch_assoc</w:t>
+      </w:r>
+      <w:proofErr w:type="spellEnd"/>
+      <w:r>
+        <w:rPr>
+          <w:color w:val="7030A0"/>
+          <w:lang w:val="en-US"/>
+        </w:rPr>
+        <w:t>(</w:t>
+      </w:r>
+      <w:r>
+        <w:rPr>
+          <w:color w:val="2F5496" w:themeColor="accent5" w:themeShade="BF"/>
+          <w:lang w:val="en-US"/>
+        </w:rPr>
+        <w:t>$res</w:t>
+      </w:r>
+      <w:r>
+        <w:rPr>
+          <w:color w:val="7030A0"/>
+          <w:lang w:val="en-US"/>
+        </w:rPr>
+        <w:t>)) {</w:t>
+      </w:r>
+    </w:p>
+    <w:p>
+      <w:pPr>
+        <w:pStyle w:val="Paragraphedeliste"/>
+        <w:jc w:val="both"/>
+        <w:rPr>
+          <w:lang w:val="en-US"/>
+        </w:rPr>
+      </w:pPr>
+      <w:r>
+        <w:rPr>
+          <w:lang w:val="en-US"/>
+        </w:rPr>
+        <w:tab/>
+      </w:r>
+      <w:r>
+        <w:rPr>
+          <w:color w:val="2F5496" w:themeColor="accent5" w:themeShade="BF"/>
+          <w:lang w:val="en-US"/>
+        </w:rPr>
+        <w:t>$</w:t>
+      </w:r>
+      <w:proofErr w:type="gramStart"/>
+      <w:r>
+        <w:rPr>
+          <w:color w:val="2F5496" w:themeColor="accent5" w:themeShade="BF"/>
+          <w:lang w:val="en-US"/>
+        </w:rPr>
+        <w:t>id</w:t>
+      </w:r>
+      <w:r>
+        <w:rPr>
+          <w:color w:val="7030A0"/>
+          <w:lang w:val="en-US"/>
+        </w:rPr>
+        <w:t>[</w:t>
+      </w:r>
+      <w:proofErr w:type="gramEnd"/>
+      <w:r>
+        <w:rPr>
+          <w:color w:val="7030A0"/>
+          <w:lang w:val="en-US"/>
+        </w:rPr>
+        <w:t xml:space="preserve">] </w:t>
+      </w:r>
+      <w:r>
+        <w:rPr>
+          <w:color w:val="7030A0"/>
+          <w:lang w:val="en-US"/>
+        </w:rPr>
+        <w:t xml:space="preserve">= </w:t>
+      </w:r>
+      <w:r>
+        <w:rPr>
+          <w:color w:val="2F5496" w:themeColor="accent5" w:themeShade="BF"/>
+          <w:lang w:val="en-US"/>
+        </w:rPr>
         <w:t>$row</w:t>
       </w:r>
       <w:r>
         <w:rPr>
           <w:color w:val="7030A0"/>
+          <w:lang w:val="en-US"/>
         </w:rPr>
         <w:t>[</w:t>
       </w:r>
       <w:r>
         <w:rPr>
           <w:color w:val="808080" w:themeColor="background1" w:themeShade="80"/>
-        </w:rPr>
-        <w:t>‘ID’</w:t>
-      </w:r>
-      <w:r>
-        <w:rPr>
-          <w:color w:val="7030A0"/>
-        </w:rPr>
-        <w:t>].</w:t>
-      </w:r>
-      <w:r>
-        <w:rPr>
-          <w:color w:val="808080" w:themeColor="background1" w:themeShade="80"/>
-        </w:rPr>
-        <w:t>” s’appelle</w:t>
-      </w:r>
-      <w:r>
-        <w:rPr>
-          <w:color w:val="808080" w:themeColor="background1" w:themeShade="80"/>
+          <w:lang w:val="en-US"/>
+        </w:rPr>
+        <w:t>'ID'</w:t>
+      </w:r>
+      <w:r>
+        <w:rPr>
+          <w:color w:val="7030A0"/>
+          <w:lang w:val="en-US"/>
+        </w:rPr>
+        <w:t>];</w:t>
+      </w:r>
+    </w:p>
+    <w:p>
+      <w:pPr>
+        <w:pStyle w:val="Paragraphedeliste"/>
+        <w:jc w:val="both"/>
+        <w:rPr>
+          <w:color w:val="7030A0"/>
+        </w:rPr>
+      </w:pPr>
+      <w:r>
+        <w:rPr>
+          <w:lang w:val="en-US"/>
+        </w:rPr>
+        <w:tab/>
+      </w:r>
+      <w:r>
+        <w:rPr>
+          <w:color w:val="2F5496" w:themeColor="accent5" w:themeShade="BF"/>
+        </w:rPr>
+        <w:t>$</w:t>
+      </w:r>
+      <w:proofErr w:type="gramStart"/>
+      <w:r>
+        <w:rPr>
+          <w:color w:val="2F5496" w:themeColor="accent5" w:themeShade="BF"/>
+        </w:rPr>
+        <w:t>nom</w:t>
+      </w:r>
+      <w:r>
+        <w:rPr>
+          <w:color w:val="7030A0"/>
+        </w:rPr>
+        <w:t>[</w:t>
+      </w:r>
+      <w:proofErr w:type="gramEnd"/>
+      <w:r>
+        <w:rPr>
+          <w:color w:val="7030A0"/>
+        </w:rPr>
+        <w:t xml:space="preserve">] </w:t>
+      </w:r>
+      <w:r>
+        <w:rPr>
+          <w:color w:val="2F5496" w:themeColor="accent5" w:themeShade="BF"/>
         </w:rPr>
         <w:t xml:space="preserve"> </w:t>
       </w:r>
       <w:r>
         <w:rPr>
-          <w:color w:val="808080" w:themeColor="background1" w:themeShade="80"/>
-        </w:rPr>
-        <w:t>”</w:t>
-      </w:r>
-      <w:r>
-        <w:rPr>
-          <w:color w:val="7030A0"/>
-        </w:rPr>
-        <w:t>.</w:t>
+          <w:color w:val="7030A0"/>
+        </w:rPr>
+        <w:t xml:space="preserve">= </w:t>
       </w:r>
       <w:r>
         <w:rPr>
           <w:color w:val="2F5496" w:themeColor="accent5" w:themeShade="BF"/>
         </w:rPr>
-        <w:t>$row</w:t>
-      </w:r>
+        <w:t>$</w:t>
+      </w:r>
+      <w:proofErr w:type="spellStart"/>
+      <w:r>
+        <w:rPr>
+          <w:color w:val="2F5496" w:themeColor="accent5" w:themeShade="BF"/>
+        </w:rPr>
+        <w:t>row</w:t>
+      </w:r>
+      <w:proofErr w:type="spellEnd"/>
       <w:r>
         <w:rPr>
           <w:color w:val="7030A0"/>
@@ -6002,44 +8284,80 @@
         <w:rPr>
           <w:color w:val="808080" w:themeColor="background1" w:themeShade="80"/>
         </w:rPr>
-        <w:t>‘prenom’</w:t>
-      </w:r>
-      <w:r>
-        <w:rPr>
-          <w:color w:val="7030A0"/>
-        </w:rPr>
-        <w:t>].</w:t>
-      </w:r>
-      <w:r>
-        <w:rPr>
-          <w:color w:val="808080" w:themeColor="background1" w:themeShade="80"/>
-        </w:rPr>
-        <w:t>”</w:t>
-      </w:r>
-      <w:r>
-        <w:rPr>
-          <w:color w:val="808080" w:themeColor="background1" w:themeShade="80"/>
+        <w:t>‘nom’</w:t>
+      </w:r>
+      <w:r>
+        <w:rPr>
+          <w:color w:val="7030A0"/>
+        </w:rPr>
+        <w:t>];</w:t>
+      </w:r>
+    </w:p>
+    <w:p>
+      <w:pPr>
+        <w:pStyle w:val="Paragraphedeliste"/>
+        <w:jc w:val="both"/>
+        <w:rPr>
+          <w:color w:val="2E74B5" w:themeColor="accent1" w:themeShade="BF"/>
+        </w:rPr>
+      </w:pPr>
+      <w:r>
+        <w:tab/>
+      </w:r>
+      <w:r>
+        <w:rPr>
+          <w:color w:val="2F5496" w:themeColor="accent5" w:themeShade="BF"/>
+        </w:rPr>
+        <w:t>$</w:t>
+      </w:r>
+      <w:proofErr w:type="spellStart"/>
+      <w:proofErr w:type="gramStart"/>
+      <w:r>
+        <w:rPr>
+          <w:color w:val="2F5496" w:themeColor="accent5" w:themeShade="BF"/>
+        </w:rPr>
+        <w:t>prenom</w:t>
+      </w:r>
+      <w:proofErr w:type="spellEnd"/>
+      <w:r>
+        <w:rPr>
+          <w:color w:val="7030A0"/>
+        </w:rPr>
+        <w:t>[</w:t>
+      </w:r>
+      <w:proofErr w:type="gramEnd"/>
+      <w:r>
+        <w:rPr>
+          <w:color w:val="7030A0"/>
+        </w:rPr>
+        <w:t xml:space="preserve">] </w:t>
+      </w:r>
+      <w:r>
+        <w:rPr>
+          <w:color w:val="2F5496" w:themeColor="accent5" w:themeShade="BF"/>
         </w:rPr>
         <w:t xml:space="preserve"> </w:t>
       </w:r>
       <w:r>
         <w:rPr>
-          <w:color w:val="808080" w:themeColor="background1" w:themeShade="80"/>
-        </w:rPr>
-        <w:t>“</w:t>
-      </w:r>
-      <w:r>
-        <w:rPr>
-          <w:color w:val="7030A0"/>
-        </w:rPr>
-        <w:t>.</w:t>
+          <w:color w:val="7030A0"/>
+        </w:rPr>
+        <w:t xml:space="preserve">= </w:t>
       </w:r>
       <w:r>
         <w:rPr>
           <w:color w:val="2F5496" w:themeColor="accent5" w:themeShade="BF"/>
         </w:rPr>
-        <w:t>$row</w:t>
-      </w:r>
+        <w:t>$</w:t>
+      </w:r>
+      <w:proofErr w:type="spellStart"/>
+      <w:r>
+        <w:rPr>
+          <w:color w:val="2F5496" w:themeColor="accent5" w:themeShade="BF"/>
+        </w:rPr>
+        <w:t>row</w:t>
+      </w:r>
+      <w:proofErr w:type="spellEnd"/>
       <w:r>
         <w:rPr>
           <w:color w:val="7030A0"/>
@@ -6050,105 +8368,117 @@
         <w:rPr>
           <w:color w:val="808080" w:themeColor="background1" w:themeShade="80"/>
         </w:rPr>
-        <w:t>‘nom’</w:t>
-      </w:r>
-      <w:r>
-        <w:rPr>
-          <w:color w:val="7030A0"/>
-        </w:rPr>
-        <w:t>].</w:t>
-      </w:r>
-      <w:r>
-        <w:rPr>
-          <w:color w:val="808080" w:themeColor="background1" w:themeShade="80"/>
-        </w:rPr>
-        <w:t>” !&lt;br /&gt;</w:t>
-      </w:r>
-      <w:r>
-        <w:rPr>
-          <w:color w:val="808080" w:themeColor="background1" w:themeShade="80"/>
-        </w:rPr>
-        <w:br/>
-      </w:r>
-      <w:r>
-        <w:rPr>
-          <w:color w:val="808080" w:themeColor="background1" w:themeShade="80"/>
+        <w:t>‘</w:t>
+      </w:r>
+      <w:proofErr w:type="spellStart"/>
+      <w:r>
+        <w:rPr>
+          <w:color w:val="808080" w:themeColor="background1" w:themeShade="80"/>
+        </w:rPr>
+        <w:t>prenom</w:t>
+      </w:r>
+      <w:proofErr w:type="spellEnd"/>
+      <w:r>
+        <w:rPr>
+          <w:color w:val="808080" w:themeColor="background1" w:themeShade="80"/>
+        </w:rPr>
+        <w:t>’</w:t>
+      </w:r>
+      <w:r>
+        <w:rPr>
+          <w:color w:val="7030A0"/>
+        </w:rPr>
+        <w:t>];</w:t>
+      </w:r>
+      <w:r>
+        <w:rPr>
+          <w:color w:val="2E74B5" w:themeColor="accent1" w:themeShade="BF"/>
+        </w:rPr>
+        <w:t xml:space="preserve"> </w:t>
+      </w:r>
+    </w:p>
+    <w:p>
+      <w:pPr>
+        <w:pStyle w:val="Paragraphedeliste"/>
+        <w:jc w:val="both"/>
+        <w:rPr>
+          <w:color w:val="7030A0"/>
+        </w:rPr>
+      </w:pPr>
+      <w:r>
+        <w:rPr>
+          <w:color w:val="2F5496" w:themeColor="accent5" w:themeShade="BF"/>
         </w:rPr>
         <w:tab/>
-        <w:t>En voici une appreciation tout à fait objective : “</w:t>
-      </w:r>
-      <w:r>
-        <w:rPr>
-          <w:color w:val="7030A0"/>
-        </w:rPr>
-        <w:t>.</w:t>
-      </w:r>
+        <w:t>$</w:t>
+      </w:r>
+      <w:proofErr w:type="spellStart"/>
+      <w:proofErr w:type="gramStart"/>
       <w:r>
         <w:rPr>
           <w:color w:val="2F5496" w:themeColor="accent5" w:themeShade="BF"/>
         </w:rPr>
-        <w:t>$row</w:t>
-      </w:r>
+        <w:t>descr</w:t>
+      </w:r>
+      <w:proofErr w:type="spellEnd"/>
       <w:r>
         <w:rPr>
           <w:color w:val="7030A0"/>
         </w:rPr>
         <w:t>[</w:t>
       </w:r>
-      <w:r>
-        <w:rPr>
-          <w:color w:val="808080" w:themeColor="background1" w:themeShade="80"/>
-        </w:rPr>
-        <w:t>‘commentaireMalsain’</w:t>
-      </w:r>
-      <w:r>
-        <w:rPr>
-          <w:color w:val="7030A0"/>
-        </w:rPr>
-        <w:t>]</w:t>
-      </w:r>
-      <w:r>
-        <w:rPr>
-          <w:color w:val="7030A0"/>
-        </w:rPr>
-        <w:t>.</w:t>
-      </w:r>
-      <w:r>
-        <w:rPr>
-          <w:color w:val="808080" w:themeColor="background1" w:themeShade="80"/>
-        </w:rPr>
-        <w:t>”</w:t>
-      </w:r>
-      <w:r>
-        <w:rPr>
-          <w:color w:val="808080" w:themeColor="background1" w:themeShade="80"/>
-        </w:rPr>
-        <w:t>&lt;br /&gt;</w:t>
-      </w:r>
-    </w:p>
-    <w:p>
-      <w:pPr>
-        <w:pStyle w:val="Paragraphedeliste"/>
-        <w:ind w:firstLine="696"/>
-        <w:jc w:val="both"/>
-      </w:pPr>
-      <w:r>
-        <w:rPr>
-          <w:color w:val="808080" w:themeColor="background1" w:themeShade="80"/>
-        </w:rPr>
-        <w:t>&lt;br /&gt;</w:t>
-      </w:r>
-      <w:r>
-        <w:rPr>
-          <w:color w:val="808080" w:themeColor="background1" w:themeShade="80"/>
-        </w:rPr>
-        <w:t>”</w:t>
-      </w:r>
-      <w:r>
-        <w:rPr>
-          <w:color w:val="7030A0"/>
-        </w:rPr>
-        <w:t>;</w:t>
+      <w:proofErr w:type="gramEnd"/>
+      <w:r>
+        <w:rPr>
+          <w:color w:val="7030A0"/>
+        </w:rPr>
+        <w:t xml:space="preserve">] = </w:t>
+      </w:r>
+      <w:r>
+        <w:rPr>
+          <w:color w:val="2F5496" w:themeColor="accent5" w:themeShade="BF"/>
+        </w:rPr>
+        <w:t>$</w:t>
+      </w:r>
+      <w:proofErr w:type="spellStart"/>
+      <w:r>
+        <w:rPr>
+          <w:color w:val="2F5496" w:themeColor="accent5" w:themeShade="BF"/>
+        </w:rPr>
+        <w:t>row</w:t>
+      </w:r>
+      <w:proofErr w:type="spellEnd"/>
+      <w:r>
+        <w:rPr>
+          <w:color w:val="7030A0"/>
+        </w:rPr>
+        <w:t>[</w:t>
+      </w:r>
+      <w:r>
+        <w:rPr>
+          <w:color w:val="808080" w:themeColor="background1" w:themeShade="80"/>
+        </w:rPr>
+        <w:t>‘</w:t>
+      </w:r>
+      <w:proofErr w:type="spellStart"/>
+      <w:r>
+        <w:rPr>
+          <w:color w:val="808080" w:themeColor="background1" w:themeShade="80"/>
+        </w:rPr>
+        <w:t>commentaireMalsain</w:t>
+      </w:r>
+      <w:proofErr w:type="spellEnd"/>
+      <w:r>
+        <w:rPr>
+          <w:color w:val="808080" w:themeColor="background1" w:themeShade="80"/>
+        </w:rPr>
+        <w:t>’</w:t>
+      </w:r>
+      <w:r>
+        <w:rPr>
+          <w:color w:val="7030A0"/>
+        </w:rPr>
+        <w:t>];</w:t>
       </w:r>
     </w:p>
     <w:p>
@@ -6172,574 +8502,60 @@
         <w:jc w:val="both"/>
       </w:pPr>
       <w:r>
-        <w:t xml:space="preserve">Pour simplifier, ça fonctionne un peu comme un foreach : Pour chaque valeur du résultat de la requête, qu’on stocke dans la variable </w:t>
+        <w:rPr>
+          <w:color w:val="FF0000"/>
+        </w:rPr>
+        <w:t>La partie importante</w:t>
+      </w:r>
+      <w:r>
+        <w:t xml:space="preserve"> : Je vais prendre exemple avec </w:t>
       </w:r>
       <w:r>
         <w:rPr>
           <w:color w:val="2F5496" w:themeColor="accent5" w:themeShade="BF"/>
         </w:rPr>
-        <w:t>$row</w:t>
-      </w:r>
-      <w:r>
-        <w:t>, on exhibe ses attributs.</w:t>
-      </w:r>
-    </w:p>
-    <w:p>
-      <w:pPr>
-        <w:pStyle w:val="Paragraphedeliste"/>
-        <w:jc w:val="both"/>
-        <w:rPr>
-          <w:color w:val="7030A0"/>
-        </w:rPr>
-      </w:pPr>
-      <w:r>
-        <w:t xml:space="preserve">La </w:t>
-      </w:r>
-      <w:r>
-        <w:t>partie</w:t>
-      </w:r>
-      <w:r>
-        <w:t xml:space="preserve"> à retenir :  </w:t>
-      </w:r>
-      <w:r>
-        <w:rPr>
-          <w:color w:val="0070C0"/>
-        </w:rPr>
-        <w:t>while</w:t>
-      </w:r>
-      <w:r>
-        <w:t xml:space="preserve"> (</w:t>
+        <w:t xml:space="preserve">$id </w:t>
+      </w:r>
+      <w:r>
+        <w:t xml:space="preserve">mais c’est valable pour les quatre. Lorsqu’on y attribue la valeur de </w:t>
       </w:r>
       <w:r>
         <w:rPr>
           <w:color w:val="2F5496" w:themeColor="accent5" w:themeShade="BF"/>
         </w:rPr>
-        <w:t xml:space="preserve">$row </w:t>
-      </w:r>
-      <w:r>
-        <w:rPr>
-          <w:color w:val="7030A0"/>
-        </w:rPr>
-        <w:t>=</w:t>
-      </w:r>
-      <w:r>
-        <w:t xml:space="preserve"> </w:t>
-      </w:r>
-      <w:r>
-        <w:rPr>
-          <w:color w:val="0070C0"/>
-        </w:rPr>
-        <w:t>mysql_fetch_assoc</w:t>
-      </w:r>
-      <w:r>
-        <w:rPr>
-          <w:color w:val="7030A0"/>
-        </w:rPr>
-        <w:t>(</w:t>
-      </w:r>
+        <w:t>$</w:t>
+      </w:r>
+      <w:proofErr w:type="spellStart"/>
       <w:r>
         <w:rPr>
           <w:color w:val="2F5496" w:themeColor="accent5" w:themeShade="BF"/>
         </w:rPr>
-        <w:t>$res</w:t>
-      </w:r>
-      <w:r>
-        <w:rPr>
-          <w:color w:val="7030A0"/>
-        </w:rPr>
-        <w:t>))</w:t>
-      </w:r>
-    </w:p>
-    <w:p>
-      <w:pPr>
-        <w:pStyle w:val="Paragraphedeliste"/>
-        <w:jc w:val="both"/>
-        <w:rPr>
-          <w:color w:val="7030A0"/>
-        </w:rPr>
-      </w:pPr>
-    </w:p>
-    <w:p>
-      <w:pPr>
-        <w:pStyle w:val="Paragraphedeliste"/>
-        <w:jc w:val="both"/>
-      </w:pPr>
-      <w:r>
-        <w:t>Si vous voulez stocker les valeurs de la requête dans des variables :</w:t>
-      </w:r>
-    </w:p>
-    <w:p>
-      <w:pPr>
-        <w:pStyle w:val="Paragraphedeliste"/>
-        <w:jc w:val="both"/>
-      </w:pPr>
-      <w:r>
-        <w:t xml:space="preserve">Il faudra d’abord initialiser des tableaux avant d’entrer dans la boucle. </w:t>
-      </w:r>
-      <w:r>
-        <w:rPr>
-          <w:color w:val="2F5496" w:themeColor="accent5" w:themeShade="BF"/>
-        </w:rPr>
-        <w:t xml:space="preserve">$mot </w:t>
-      </w:r>
-      <w:r>
-        <w:rPr>
-          <w:color w:val="7030A0"/>
-        </w:rPr>
-        <w:t xml:space="preserve">= </w:t>
-      </w:r>
-      <w:r>
-        <w:rPr>
-          <w:color w:val="0070C0"/>
-        </w:rPr>
-        <w:t>array</w:t>
-      </w:r>
-      <w:r>
-        <w:rPr>
-          <w:color w:val="7030A0"/>
-        </w:rPr>
-        <w:t>();</w:t>
-      </w:r>
-      <w:r>
-        <w:t xml:space="preserve"> etc.</w:t>
-      </w:r>
-    </w:p>
-    <w:p>
-      <w:pPr>
-        <w:pStyle w:val="Paragraphedeliste"/>
-        <w:jc w:val="both"/>
-        <w:rPr>
-          <w:color w:val="7030A0"/>
-        </w:rPr>
-      </w:pPr>
-    </w:p>
-    <w:p>
-      <w:pPr>
-        <w:pStyle w:val="Paragraphedeliste"/>
-        <w:jc w:val="both"/>
-        <w:rPr>
-          <w:lang w:val="en-US"/>
-        </w:rPr>
-      </w:pPr>
-      <w:r>
-        <w:rPr>
-          <w:color w:val="0070C0"/>
-          <w:lang w:val="en-US"/>
-        </w:rPr>
-        <w:t>while</w:t>
-      </w:r>
-      <w:r>
-        <w:rPr>
-          <w:lang w:val="en-US"/>
-        </w:rPr>
-        <w:t xml:space="preserve"> (</w:t>
-      </w:r>
-      <w:r>
-        <w:rPr>
-          <w:color w:val="2F5496" w:themeColor="accent5" w:themeShade="BF"/>
-          <w:lang w:val="en-US"/>
-        </w:rPr>
-        <w:t xml:space="preserve">$row </w:t>
-      </w:r>
-      <w:r>
-        <w:rPr>
-          <w:color w:val="7030A0"/>
-          <w:lang w:val="en-US"/>
-        </w:rPr>
-        <w:t>=</w:t>
-      </w:r>
-      <w:r>
-        <w:rPr>
-          <w:lang w:val="en-US"/>
-        </w:rPr>
-        <w:t xml:space="preserve"> </w:t>
-      </w:r>
-      <w:r>
-        <w:rPr>
-          <w:color w:val="0070C0"/>
-          <w:lang w:val="en-US"/>
-        </w:rPr>
-        <w:t>mysql_fetch_assoc</w:t>
-      </w:r>
-      <w:r>
-        <w:rPr>
-          <w:color w:val="7030A0"/>
-          <w:lang w:val="en-US"/>
-        </w:rPr>
-        <w:t>(</w:t>
-      </w:r>
-      <w:r>
-        <w:rPr>
-          <w:color w:val="2F5496" w:themeColor="accent5" w:themeShade="BF"/>
-          <w:lang w:val="en-US"/>
-        </w:rPr>
-        <w:t>$res</w:t>
-      </w:r>
-      <w:r>
-        <w:rPr>
-          <w:color w:val="7030A0"/>
-          <w:lang w:val="en-US"/>
-        </w:rPr>
-        <w:t>)) {</w:t>
-      </w:r>
-    </w:p>
-    <w:p>
-      <w:pPr>
-        <w:pStyle w:val="Paragraphedeliste"/>
-        <w:jc w:val="both"/>
-        <w:rPr>
-          <w:lang w:val="en-US"/>
-        </w:rPr>
-      </w:pPr>
-      <w:r>
-        <w:rPr>
-          <w:lang w:val="en-US"/>
-        </w:rPr>
-        <w:tab/>
-      </w:r>
-      <w:r>
-        <w:rPr>
-          <w:color w:val="2F5496" w:themeColor="accent5" w:themeShade="BF"/>
-          <w:lang w:val="en-US"/>
-        </w:rPr>
-        <w:t>$id</w:t>
-      </w:r>
-      <w:r>
-        <w:rPr>
-          <w:color w:val="7030A0"/>
-          <w:lang w:val="en-US"/>
-        </w:rPr>
-        <w:t>[]</w:t>
-      </w:r>
-      <w:r>
-        <w:rPr>
-          <w:color w:val="7030A0"/>
-          <w:lang w:val="en-US"/>
-        </w:rPr>
-        <w:t xml:space="preserve"> </w:t>
-      </w:r>
-      <w:r>
-        <w:rPr>
-          <w:color w:val="7030A0"/>
-          <w:lang w:val="en-US"/>
-        </w:rPr>
-        <w:t xml:space="preserve">= </w:t>
-      </w:r>
-      <w:r>
-        <w:rPr>
-          <w:color w:val="2F5496" w:themeColor="accent5" w:themeShade="BF"/>
-          <w:lang w:val="en-US"/>
-        </w:rPr>
-        <w:t>$row</w:t>
-      </w:r>
-      <w:r>
-        <w:rPr>
-          <w:color w:val="7030A0"/>
-          <w:lang w:val="en-US"/>
-        </w:rPr>
-        <w:t>[</w:t>
-      </w:r>
-      <w:r>
-        <w:rPr>
-          <w:color w:val="808080" w:themeColor="background1" w:themeShade="80"/>
-          <w:lang w:val="en-US"/>
-        </w:rPr>
-        <w:t>'ID'</w:t>
-      </w:r>
-      <w:r>
-        <w:rPr>
-          <w:color w:val="7030A0"/>
-          <w:lang w:val="en-US"/>
-        </w:rPr>
-        <w:t>];</w:t>
-      </w:r>
-    </w:p>
-    <w:p>
-      <w:pPr>
-        <w:pStyle w:val="Paragraphedeliste"/>
-        <w:jc w:val="both"/>
-        <w:rPr>
-          <w:color w:val="7030A0"/>
-          <w:lang w:val="en-US"/>
-        </w:rPr>
-      </w:pPr>
-      <w:r>
-        <w:rPr>
-          <w:lang w:val="en-US"/>
-        </w:rPr>
-        <w:tab/>
-      </w:r>
-      <w:r>
-        <w:rPr>
-          <w:color w:val="2F5496" w:themeColor="accent5" w:themeShade="BF"/>
-          <w:lang w:val="en-US"/>
-        </w:rPr>
-        <w:t>$</w:t>
-      </w:r>
-      <w:r>
-        <w:rPr>
-          <w:color w:val="2F5496" w:themeColor="accent5" w:themeShade="BF"/>
-          <w:lang w:val="en-US"/>
-        </w:rPr>
-        <w:t>nom</w:t>
-      </w:r>
-      <w:r>
-        <w:rPr>
-          <w:color w:val="7030A0"/>
-          <w:lang w:val="en-US"/>
-        </w:rPr>
-        <w:t xml:space="preserve">[] </w:t>
-      </w:r>
-      <w:r>
-        <w:rPr>
-          <w:color w:val="2F5496" w:themeColor="accent5" w:themeShade="BF"/>
-          <w:lang w:val="en-US"/>
-        </w:rPr>
-        <w:t xml:space="preserve"> </w:t>
-      </w:r>
-      <w:r>
-        <w:rPr>
-          <w:color w:val="7030A0"/>
-          <w:lang w:val="en-US"/>
-        </w:rPr>
-        <w:t xml:space="preserve">= </w:t>
-      </w:r>
-      <w:r>
-        <w:rPr>
-          <w:color w:val="2F5496" w:themeColor="accent5" w:themeShade="BF"/>
-          <w:lang w:val="en-US"/>
-        </w:rPr>
-        <w:t>$row</w:t>
-      </w:r>
-      <w:r>
-        <w:rPr>
-          <w:color w:val="7030A0"/>
-          <w:lang w:val="en-US"/>
-        </w:rPr>
-        <w:t>[</w:t>
-      </w:r>
-      <w:r>
-        <w:rPr>
-          <w:color w:val="808080" w:themeColor="background1" w:themeShade="80"/>
-          <w:lang w:val="en-US"/>
-        </w:rPr>
-        <w:t>‘nom’</w:t>
-      </w:r>
-      <w:r>
-        <w:rPr>
-          <w:color w:val="7030A0"/>
-          <w:lang w:val="en-US"/>
-        </w:rPr>
-        <w:t>];</w:t>
-      </w:r>
-    </w:p>
-    <w:p>
-      <w:pPr>
-        <w:pStyle w:val="Paragraphedeliste"/>
-        <w:jc w:val="both"/>
-        <w:rPr>
-          <w:color w:val="2E74B5" w:themeColor="accent1" w:themeShade="BF"/>
-        </w:rPr>
-      </w:pPr>
-      <w:r>
-        <w:rPr>
-          <w:lang w:val="en-US"/>
-        </w:rPr>
-        <w:tab/>
-      </w:r>
-      <w:r>
-        <w:rPr>
-          <w:color w:val="2F5496" w:themeColor="accent5" w:themeShade="BF"/>
-          <w:lang w:val="en-US"/>
-        </w:rPr>
-        <w:t>$</w:t>
-      </w:r>
-      <w:r>
-        <w:rPr>
-          <w:color w:val="2F5496" w:themeColor="accent5" w:themeShade="BF"/>
-          <w:lang w:val="en-US"/>
-        </w:rPr>
-        <w:t>prenom</w:t>
-      </w:r>
-      <w:r>
-        <w:rPr>
-          <w:color w:val="7030A0"/>
-          <w:lang w:val="en-US"/>
-        </w:rPr>
-        <w:t xml:space="preserve">[] </w:t>
-      </w:r>
-      <w:r>
-        <w:rPr>
-          <w:color w:val="2F5496" w:themeColor="accent5" w:themeShade="BF"/>
-          <w:lang w:val="en-US"/>
-        </w:rPr>
-        <w:t xml:space="preserve"> </w:t>
-      </w:r>
-      <w:r>
-        <w:rPr>
-          <w:color w:val="7030A0"/>
-          <w:lang w:val="en-US"/>
-        </w:rPr>
-        <w:t xml:space="preserve">= </w:t>
-      </w:r>
-      <w:r>
-        <w:rPr>
-          <w:color w:val="2F5496" w:themeColor="accent5" w:themeShade="BF"/>
-          <w:lang w:val="en-US"/>
-        </w:rPr>
-        <w:t>$row</w:t>
-      </w:r>
-      <w:r>
-        <w:rPr>
-          <w:color w:val="7030A0"/>
-          <w:lang w:val="en-US"/>
-        </w:rPr>
-        <w:t>[</w:t>
-      </w:r>
-      <w:r>
-        <w:rPr>
-          <w:color w:val="808080" w:themeColor="background1" w:themeShade="80"/>
-          <w:lang w:val="en-US"/>
-        </w:rPr>
-        <w:t>‘prenom’</w:t>
-      </w:r>
-      <w:r>
-        <w:rPr>
-          <w:color w:val="7030A0"/>
-          <w:lang w:val="en-US"/>
-        </w:rPr>
-        <w:t>];</w:t>
-      </w:r>
-      <w:r>
-        <w:rPr>
-          <w:color w:val="2E74B5" w:themeColor="accent1" w:themeShade="BF"/>
-        </w:rPr>
-        <w:t xml:space="preserve"> </w:t>
-      </w:r>
-    </w:p>
-    <w:p>
-      <w:pPr>
-        <w:pStyle w:val="Paragraphedeliste"/>
-        <w:jc w:val="both"/>
-        <w:rPr>
-          <w:color w:val="7030A0"/>
-        </w:rPr>
-      </w:pPr>
-      <w:r>
-        <w:rPr>
-          <w:color w:val="2F5496" w:themeColor="accent5" w:themeShade="BF"/>
-          <w:lang w:val="en-US"/>
-        </w:rPr>
-        <w:tab/>
-        <w:t>$descr</w:t>
-      </w:r>
-      <w:r>
-        <w:rPr>
-          <w:color w:val="7030A0"/>
-          <w:lang w:val="en-US"/>
-        </w:rPr>
-        <w:t>[]</w:t>
-      </w:r>
-      <w:r>
-        <w:rPr>
-          <w:color w:val="7030A0"/>
-          <w:lang w:val="en-US"/>
-        </w:rPr>
-        <w:t xml:space="preserve"> = </w:t>
-      </w:r>
-      <w:r>
-        <w:rPr>
-          <w:color w:val="2F5496" w:themeColor="accent5" w:themeShade="BF"/>
-          <w:lang w:val="en-US"/>
-        </w:rPr>
-        <w:t>$row</w:t>
-      </w:r>
-      <w:r>
-        <w:rPr>
-          <w:color w:val="7030A0"/>
-          <w:lang w:val="en-US"/>
-        </w:rPr>
-        <w:t>[</w:t>
-      </w:r>
-      <w:r>
-        <w:rPr>
-          <w:color w:val="808080" w:themeColor="background1" w:themeShade="80"/>
-          <w:lang w:val="en-US"/>
-        </w:rPr>
-        <w:t>‘commentaireMalsain’</w:t>
-      </w:r>
-      <w:r>
-        <w:rPr>
-          <w:color w:val="7030A0"/>
-          <w:lang w:val="en-US"/>
-        </w:rPr>
-        <w:t>];</w:t>
-      </w:r>
-    </w:p>
-    <w:p>
-      <w:pPr>
-        <w:pStyle w:val="Paragraphedeliste"/>
-        <w:jc w:val="both"/>
-        <w:rPr>
-          <w:color w:val="7030A0"/>
-        </w:rPr>
-      </w:pPr>
-      <w:r>
-        <w:rPr>
-          <w:color w:val="7030A0"/>
-        </w:rPr>
-        <w:t>}</w:t>
-      </w:r>
-    </w:p>
-    <w:p>
-      <w:pPr>
-        <w:pStyle w:val="Paragraphedeliste"/>
-        <w:jc w:val="both"/>
-      </w:pPr>
-      <w:r>
-        <w:rPr>
-          <w:color w:val="FF0000"/>
-        </w:rPr>
-        <w:t>La partie importante</w:t>
-      </w:r>
-      <w:r>
-        <w:t xml:space="preserve"> : Je vais prendre exemple avec </w:t>
-      </w:r>
-      <w:r>
-        <w:rPr>
-          <w:color w:val="2F5496" w:themeColor="accent5" w:themeShade="BF"/>
-        </w:rPr>
-        <w:t>$id</w:t>
-      </w:r>
-      <w:r>
-        <w:t xml:space="preserve"> mais c’est valable pour les quatre. Lorsqu’on y attribue la valeur de </w:t>
-      </w:r>
-      <w:r>
-        <w:rPr>
-          <w:color w:val="002060"/>
-        </w:rPr>
-        <w:t>$row</w:t>
-      </w:r>
-      <w:r>
-        <w:t xml:space="preserve">, il ne faut pas oublier les crochets </w:t>
-      </w:r>
-      <w:r>
-        <w:rPr>
-          <w:color w:val="7030A0"/>
-        </w:rPr>
-        <w:t>[]</w:t>
-      </w:r>
-      <w:r>
-        <w:t xml:space="preserve"> pour préciser qu’on rajoute une ligne et qu’on y met cette valeur.</w:t>
-      </w:r>
-    </w:p>
-    <w:p>
-      <w:pPr>
-        <w:pStyle w:val="Paragraphedeliste"/>
-        <w:jc w:val="both"/>
-      </w:pPr>
+        <w:t>row</w:t>
+      </w:r>
+      <w:proofErr w:type="spellEnd"/>
+      <w:r>
+        <w:t>, il ne faut pas oublier les croch</w:t>
+      </w:r>
       <w:bookmarkStart w:id="0" w:name="_GoBack"/>
       <w:bookmarkEnd w:id="0"/>
+      <w:r>
+        <w:t xml:space="preserve">ets </w:t>
+      </w:r>
+      <w:r>
+        <w:rPr>
+          <w:color w:val="7030A0"/>
+        </w:rPr>
+        <w:t>[]</w:t>
+      </w:r>
+      <w:r>
+        <w:t xml:space="preserve"> pour préciser qu’on rajoute une ligne et qu’on y met cette valeur.</w:t>
+      </w:r>
+    </w:p>
+    <w:p>
+      <w:pPr>
+        <w:pStyle w:val="Paragraphedeliste"/>
+        <w:jc w:val="both"/>
+      </w:pPr>
     </w:p>
     <w:sectPr>
       <w:headerReference w:type="default" r:id="rId13"/>
@@ -7130,7 +8946,7 @@
                                 <w:sz w:val="24"/>
                                 <w:szCs w:val="24"/>
                               </w:rPr>
-                              <w:t>12</w:t>
+                              <w:t>13</w:t>
                             </w:r>
                             <w:r>
                               <w:rPr>
@@ -7224,7 +9040,7 @@
                           <w:sz w:val="24"/>
                           <w:szCs w:val="24"/>
                         </w:rPr>
-                        <w:t>12</w:t>
+                        <w:t>13</w:t>
                       </w:r>
                       <w:r>
                         <w:rPr>
@@ -8753,7 +10569,7 @@
 </file>
 
 <file path=customXml/itemProps1.xml><?xml version="1.0" encoding="utf-8"?>
-<ds:datastoreItem xmlns:ds="http://schemas.openxmlformats.org/officeDocument/2006/customXml" ds:itemID="{B6E83FA5-2F0B-4AA0-9F39-0CB90C3C99D9}">
+<ds:datastoreItem xmlns:ds="http://schemas.openxmlformats.org/officeDocument/2006/customXml" ds:itemID="{0E0700A8-2F6A-41F1-878A-667AF14EE8F5}">
   <ds:schemaRefs>
     <ds:schemaRef ds:uri="http://schemas.openxmlformats.org/officeDocument/2006/bibliography"/>
   </ds:schemaRefs>
